--- a/docs/Записка к вкр.docx
+++ b/docs/Записка к вкр.docx
@@ -9,6 +9,8 @@
           <w:ilvl w:val="0"/>
           <w:numId w:val="9"/>
         </w:numPr>
+        <w:spacing w:line="240" w:lineRule="auto"/>
+        <w:ind w:left="0" w:firstLine="709"/>
       </w:pPr>
       <w:r>
         <w:t>Тема выпускной квалификационной работы специалиста</w:t>
@@ -17,6 +19,7 @@
     <w:p>
       <w:pPr>
         <w:pStyle w:val="120"/>
+        <w:spacing w:line="240" w:lineRule="auto"/>
       </w:pPr>
       <w:r>
         <w:t xml:space="preserve">«Разработка сервиса поведенческого анализа функционирования мобильных устройств на операционных системах </w:t>
@@ -33,6 +36,7 @@
     <w:p>
       <w:pPr>
         <w:pStyle w:val="120"/>
+        <w:spacing w:line="240" w:lineRule="auto"/>
       </w:pPr>
     </w:p>
     <w:p>
@@ -42,6 +46,8 @@
           <w:ilvl w:val="0"/>
           <w:numId w:val="9"/>
         </w:numPr>
+        <w:spacing w:line="240" w:lineRule="auto"/>
+        <w:ind w:left="0" w:firstLine="709"/>
       </w:pPr>
       <w:r>
         <w:t>Цель и задачи выпускной квалификационной работы специалиста</w:t>
@@ -50,19 +56,37 @@
     <w:p>
       <w:pPr>
         <w:pStyle w:val="120"/>
+        <w:spacing w:line="240" w:lineRule="auto"/>
       </w:pPr>
       <w:r>
         <w:t>Цель работы:</w:t>
       </w:r>
+      <w:r>
+        <w:t xml:space="preserve"> </w:t>
+      </w:r>
+      <w:r>
+        <w:t xml:space="preserve">разработать и реализовать программное решение для реализации мониторинга устройств на операционной системе </w:t>
+      </w:r>
+      <w:proofErr w:type="spellStart"/>
+      <w:r>
+        <w:t>андроид</w:t>
+      </w:r>
+      <w:proofErr w:type="spellEnd"/>
+      <w:r>
+        <w:t>.</w:t>
+      </w:r>
     </w:p>
     <w:p>
       <w:pPr>
         <w:pStyle w:val="120"/>
+        <w:spacing w:line="240" w:lineRule="auto"/>
+        <w:ind w:firstLine="0"/>
       </w:pPr>
     </w:p>
     <w:p>
       <w:pPr>
         <w:pStyle w:val="120"/>
+        <w:spacing w:line="240" w:lineRule="auto"/>
       </w:pPr>
       <w:r>
         <w:t>Задачи работы:</w:t>
@@ -71,30 +95,64 @@
     <w:p>
       <w:pPr>
         <w:pStyle w:val="120"/>
-      </w:pPr>
-      <w:r>
-        <w:t>Вы</w:t>
+        <w:spacing w:line="240" w:lineRule="auto"/>
+      </w:pPr>
+      <w:r>
+        <w:t>1)</w:t>
+      </w:r>
+      <w:r>
+        <w:tab/>
+        <w:t>провести анализ существующих ОС МПУ с последующим выбором целевой ОС;</w:t>
       </w:r>
     </w:p>
     <w:p>
       <w:pPr>
         <w:pStyle w:val="120"/>
-      </w:pPr>
-      <w:r>
-        <w:t>Выв</w:t>
+        <w:spacing w:line="240" w:lineRule="auto"/>
+      </w:pPr>
+      <w:r>
+        <w:t>2)</w:t>
+      </w:r>
+      <w:r>
+        <w:tab/>
+        <w:t>выделить набор необходимых параметров для мониторинга;</w:t>
       </w:r>
     </w:p>
     <w:p>
       <w:pPr>
         <w:pStyle w:val="120"/>
-      </w:pPr>
-      <w:r>
-        <w:t>Выв</w:t>
+        <w:spacing w:line="240" w:lineRule="auto"/>
+      </w:pPr>
+      <w:r>
+        <w:t>3)</w:t>
+      </w:r>
+      <w:r>
+        <w:tab/>
+        <w:t>провести анализ существующих средств мониторинга поведения мобильных устройств на выбранной операционной системе;</w:t>
       </w:r>
     </w:p>
     <w:p>
       <w:pPr>
         <w:pStyle w:val="120"/>
+        <w:spacing w:line="240" w:lineRule="auto"/>
+      </w:pPr>
+      <w:r>
+        <w:t>4)</w:t>
+      </w:r>
+      <w:r>
+        <w:tab/>
+      </w:r>
+      <w:r>
+        <w:t xml:space="preserve">реализовать </w:t>
+      </w:r>
+      <w:r>
+        <w:t>средство для поведенческого мониторинга мобильных устройств.</w:t>
+      </w:r>
+    </w:p>
+    <w:p>
+      <w:pPr>
+        <w:pStyle w:val="120"/>
+        <w:spacing w:line="240" w:lineRule="auto"/>
       </w:pPr>
     </w:p>
     <w:p>
@@ -104,14 +162,401 @@
           <w:ilvl w:val="0"/>
           <w:numId w:val="9"/>
         </w:numPr>
+        <w:spacing w:line="240" w:lineRule="auto"/>
+        <w:ind w:left="0" w:firstLine="709"/>
       </w:pPr>
       <w:r>
         <w:t>Этапы выпускной квалификационной работы специалиста</w:t>
       </w:r>
     </w:p>
+    <w:tbl>
+      <w:tblPr>
+        <w:tblStyle w:val="af1"/>
+        <w:tblW w:w="0" w:type="auto"/>
+        <w:tblBorders>
+          <w:top w:val="none" w:sz="0" w:space="0" w:color="auto"/>
+          <w:left w:val="none" w:sz="0" w:space="0" w:color="auto"/>
+          <w:right w:val="none" w:sz="0" w:space="0" w:color="auto"/>
+        </w:tblBorders>
+        <w:tblLook w:val="04A0" w:firstRow="1" w:lastRow="0" w:firstColumn="1" w:lastColumn="0" w:noHBand="0" w:noVBand="1"/>
+      </w:tblPr>
+      <w:tblGrid>
+        <w:gridCol w:w="1103"/>
+        <w:gridCol w:w="6180"/>
+        <w:gridCol w:w="1461"/>
+        <w:gridCol w:w="1461"/>
+      </w:tblGrid>
+      <w:tr>
+        <w:tc>
+          <w:tcPr>
+            <w:tcW w:w="1121" w:type="dxa"/>
+            <w:vAlign w:val="center"/>
+          </w:tcPr>
+          <w:p>
+            <w:pPr>
+              <w:pStyle w:val="120"/>
+              <w:spacing w:line="240" w:lineRule="auto"/>
+              <w:ind w:firstLine="0"/>
+              <w:jc w:val="center"/>
+            </w:pPr>
+            <w:r>
+              <w:t>№ этапа</w:t>
+            </w:r>
+          </w:p>
+        </w:tc>
+        <w:tc>
+          <w:tcPr>
+            <w:tcW w:w="6392" w:type="dxa"/>
+            <w:vAlign w:val="center"/>
+          </w:tcPr>
+          <w:p>
+            <w:pPr>
+              <w:pStyle w:val="120"/>
+              <w:spacing w:line="240" w:lineRule="auto"/>
+              <w:ind w:firstLine="0"/>
+              <w:jc w:val="center"/>
+            </w:pPr>
+            <w:r>
+              <w:t>Содержание этапа ВКР специалиста</w:t>
+            </w:r>
+          </w:p>
+        </w:tc>
+        <w:tc>
+          <w:tcPr>
+            <w:tcW w:w="1231" w:type="dxa"/>
+            <w:vAlign w:val="center"/>
+          </w:tcPr>
+          <w:p>
+            <w:pPr>
+              <w:pStyle w:val="120"/>
+              <w:spacing w:line="240" w:lineRule="auto"/>
+              <w:ind w:firstLine="0"/>
+              <w:jc w:val="center"/>
+            </w:pPr>
+            <w:r>
+              <w:t>Результат выполнения этапа ВКР</w:t>
+            </w:r>
+          </w:p>
+        </w:tc>
+        <w:tc>
+          <w:tcPr>
+            <w:tcW w:w="1461" w:type="dxa"/>
+            <w:vAlign w:val="center"/>
+          </w:tcPr>
+          <w:p>
+            <w:pPr>
+              <w:pStyle w:val="120"/>
+              <w:spacing w:line="240" w:lineRule="auto"/>
+              <w:ind w:firstLine="0"/>
+              <w:jc w:val="center"/>
+            </w:pPr>
+            <w:r>
+              <w:t>Срок выполнения</w:t>
+            </w:r>
+          </w:p>
+        </w:tc>
+      </w:tr>
+      <w:tr>
+        <w:tc>
+          <w:tcPr>
+            <w:tcW w:w="1121" w:type="dxa"/>
+          </w:tcPr>
+          <w:p>
+            <w:pPr>
+              <w:pStyle w:val="120"/>
+              <w:spacing w:line="240" w:lineRule="auto"/>
+              <w:ind w:firstLine="0"/>
+              <w:jc w:val="center"/>
+            </w:pPr>
+            <w:r>
+              <w:t>1</w:t>
+            </w:r>
+          </w:p>
+        </w:tc>
+        <w:tc>
+          <w:tcPr>
+            <w:tcW w:w="6392" w:type="dxa"/>
+          </w:tcPr>
+          <w:p>
+            <w:pPr>
+              <w:pStyle w:val="120"/>
+              <w:spacing w:line="240" w:lineRule="auto"/>
+              <w:ind w:firstLine="0"/>
+            </w:pPr>
+            <w:r>
+              <w:t xml:space="preserve">Анализ существующих сервисов поведенческого анализа функционирования мобильных устройств на операционных системах </w:t>
+            </w:r>
+            <w:proofErr w:type="spellStart"/>
+            <w:r>
+              <w:t>андроид</w:t>
+            </w:r>
+            <w:proofErr w:type="spellEnd"/>
+          </w:p>
+        </w:tc>
+        <w:tc>
+          <w:tcPr>
+            <w:tcW w:w="1231" w:type="dxa"/>
+          </w:tcPr>
+          <w:p>
+            <w:pPr>
+              <w:pStyle w:val="120"/>
+              <w:spacing w:line="240" w:lineRule="auto"/>
+              <w:ind w:firstLine="0"/>
+            </w:pPr>
+          </w:p>
+        </w:tc>
+        <w:tc>
+          <w:tcPr>
+            <w:tcW w:w="1461" w:type="dxa"/>
+          </w:tcPr>
+          <w:p>
+            <w:pPr>
+              <w:pStyle w:val="120"/>
+              <w:spacing w:line="240" w:lineRule="auto"/>
+              <w:ind w:firstLine="0"/>
+            </w:pPr>
+            <w:r>
+              <w:t>1.09.2020</w:t>
+            </w:r>
+          </w:p>
+        </w:tc>
+      </w:tr>
+      <w:tr>
+        <w:tc>
+          <w:tcPr>
+            <w:tcW w:w="1121" w:type="dxa"/>
+          </w:tcPr>
+          <w:p>
+            <w:pPr>
+              <w:pStyle w:val="120"/>
+              <w:spacing w:line="240" w:lineRule="auto"/>
+              <w:ind w:firstLine="0"/>
+              <w:jc w:val="center"/>
+            </w:pPr>
+            <w:r>
+              <w:t>2</w:t>
+            </w:r>
+          </w:p>
+        </w:tc>
+        <w:tc>
+          <w:tcPr>
+            <w:tcW w:w="6392" w:type="dxa"/>
+          </w:tcPr>
+          <w:p>
+            <w:pPr>
+              <w:pStyle w:val="120"/>
+              <w:spacing w:line="240" w:lineRule="auto"/>
+              <w:ind w:firstLine="0"/>
+            </w:pPr>
+          </w:p>
+        </w:tc>
+        <w:tc>
+          <w:tcPr>
+            <w:tcW w:w="1231" w:type="dxa"/>
+          </w:tcPr>
+          <w:p>
+            <w:pPr>
+              <w:pStyle w:val="120"/>
+              <w:spacing w:line="240" w:lineRule="auto"/>
+              <w:ind w:firstLine="0"/>
+            </w:pPr>
+          </w:p>
+        </w:tc>
+        <w:tc>
+          <w:tcPr>
+            <w:tcW w:w="1461" w:type="dxa"/>
+          </w:tcPr>
+          <w:p>
+            <w:pPr>
+              <w:pStyle w:val="120"/>
+              <w:spacing w:line="240" w:lineRule="auto"/>
+              <w:ind w:firstLine="0"/>
+            </w:pPr>
+            <w:r>
+              <w:t>20.09.2020</w:t>
+            </w:r>
+          </w:p>
+        </w:tc>
+      </w:tr>
+      <w:tr>
+        <w:tc>
+          <w:tcPr>
+            <w:tcW w:w="1121" w:type="dxa"/>
+          </w:tcPr>
+          <w:p>
+            <w:pPr>
+              <w:pStyle w:val="120"/>
+              <w:spacing w:line="240" w:lineRule="auto"/>
+              <w:ind w:firstLine="0"/>
+              <w:jc w:val="center"/>
+            </w:pPr>
+            <w:r>
+              <w:t>3</w:t>
+            </w:r>
+          </w:p>
+        </w:tc>
+        <w:tc>
+          <w:tcPr>
+            <w:tcW w:w="6392" w:type="dxa"/>
+          </w:tcPr>
+          <w:p>
+            <w:pPr>
+              <w:pStyle w:val="120"/>
+              <w:spacing w:line="240" w:lineRule="auto"/>
+              <w:ind w:firstLine="0"/>
+            </w:pPr>
+          </w:p>
+        </w:tc>
+        <w:tc>
+          <w:tcPr>
+            <w:tcW w:w="1231" w:type="dxa"/>
+          </w:tcPr>
+          <w:p>
+            <w:pPr>
+              <w:pStyle w:val="120"/>
+              <w:spacing w:line="240" w:lineRule="auto"/>
+              <w:ind w:firstLine="0"/>
+            </w:pPr>
+          </w:p>
+        </w:tc>
+        <w:tc>
+          <w:tcPr>
+            <w:tcW w:w="1461" w:type="dxa"/>
+          </w:tcPr>
+          <w:p>
+            <w:pPr>
+              <w:pStyle w:val="120"/>
+              <w:spacing w:line="240" w:lineRule="auto"/>
+              <w:ind w:firstLine="0"/>
+            </w:pPr>
+            <w:r>
+              <w:t>12.10.2020</w:t>
+            </w:r>
+          </w:p>
+        </w:tc>
+      </w:tr>
+      <w:tr>
+        <w:tc>
+          <w:tcPr>
+            <w:tcW w:w="1121" w:type="dxa"/>
+          </w:tcPr>
+          <w:p>
+            <w:pPr>
+              <w:pStyle w:val="120"/>
+              <w:spacing w:line="240" w:lineRule="auto"/>
+              <w:ind w:firstLine="0"/>
+              <w:jc w:val="center"/>
+            </w:pPr>
+            <w:r>
+              <w:t>4</w:t>
+            </w:r>
+          </w:p>
+        </w:tc>
+        <w:tc>
+          <w:tcPr>
+            <w:tcW w:w="6392" w:type="dxa"/>
+          </w:tcPr>
+          <w:p>
+            <w:pPr>
+              <w:pStyle w:val="120"/>
+              <w:spacing w:line="240" w:lineRule="auto"/>
+              <w:ind w:firstLine="0"/>
+            </w:pPr>
+          </w:p>
+        </w:tc>
+        <w:tc>
+          <w:tcPr>
+            <w:tcW w:w="1231" w:type="dxa"/>
+          </w:tcPr>
+          <w:p>
+            <w:pPr>
+              <w:pStyle w:val="120"/>
+              <w:spacing w:line="240" w:lineRule="auto"/>
+              <w:ind w:firstLine="0"/>
+            </w:pPr>
+          </w:p>
+        </w:tc>
+        <w:tc>
+          <w:tcPr>
+            <w:tcW w:w="1461" w:type="dxa"/>
+          </w:tcPr>
+          <w:p>
+            <w:pPr>
+              <w:pStyle w:val="120"/>
+              <w:spacing w:line="240" w:lineRule="auto"/>
+              <w:ind w:firstLine="0"/>
+            </w:pPr>
+            <w:r>
+              <w:t>20.10.2020</w:t>
+            </w:r>
+          </w:p>
+        </w:tc>
+      </w:tr>
+      <w:tr>
+        <w:tc>
+          <w:tcPr>
+            <w:tcW w:w="1121" w:type="dxa"/>
+          </w:tcPr>
+          <w:p>
+            <w:pPr>
+              <w:pStyle w:val="120"/>
+              <w:spacing w:line="240" w:lineRule="auto"/>
+              <w:ind w:firstLine="0"/>
+              <w:jc w:val="center"/>
+            </w:pPr>
+            <w:r>
+              <w:t>5</w:t>
+            </w:r>
+          </w:p>
+        </w:tc>
+        <w:tc>
+          <w:tcPr>
+            <w:tcW w:w="6392" w:type="dxa"/>
+          </w:tcPr>
+          <w:p>
+            <w:pPr>
+              <w:pStyle w:val="120"/>
+              <w:spacing w:line="240" w:lineRule="auto"/>
+              <w:ind w:firstLine="0"/>
+            </w:pPr>
+            <w:r>
+              <w:t>Организационно-экономический раздел</w:t>
+            </w:r>
+          </w:p>
+        </w:tc>
+        <w:tc>
+          <w:tcPr>
+            <w:tcW w:w="1231" w:type="dxa"/>
+          </w:tcPr>
+          <w:p>
+            <w:pPr>
+              <w:pStyle w:val="120"/>
+              <w:spacing w:line="240" w:lineRule="auto"/>
+              <w:ind w:firstLine="0"/>
+            </w:pPr>
+          </w:p>
+        </w:tc>
+        <w:tc>
+          <w:tcPr>
+            <w:tcW w:w="1461" w:type="dxa"/>
+          </w:tcPr>
+          <w:p>
+            <w:pPr>
+              <w:pStyle w:val="120"/>
+              <w:spacing w:line="240" w:lineRule="auto"/>
+              <w:ind w:firstLine="0"/>
+            </w:pPr>
+            <w:r>
+              <w:t>25.11.2020</w:t>
+            </w:r>
+          </w:p>
+        </w:tc>
+      </w:tr>
+    </w:tbl>
     <w:p>
       <w:pPr>
         <w:pStyle w:val="120"/>
+        <w:spacing w:line="240" w:lineRule="auto"/>
       </w:pPr>
     </w:p>
     <w:p>
@@ -121,6 +566,8 @@
           <w:ilvl w:val="0"/>
           <w:numId w:val="9"/>
         </w:numPr>
+        <w:spacing w:line="240" w:lineRule="auto"/>
+        <w:ind w:left="0" w:firstLine="709"/>
       </w:pPr>
       <w:r>
         <w:t>Перечень разрабатываемых документов и графических материалов</w:t>
@@ -154,16 +601,322 @@
           <w:ilvl w:val="0"/>
           <w:numId w:val="9"/>
         </w:numPr>
+        <w:ind w:left="0" w:firstLine="709"/>
       </w:pPr>
       <w:r>
         <w:t>Руководитель выпускной квалификационной работы</w:t>
       </w:r>
     </w:p>
+    <w:tbl>
+      <w:tblPr>
+        <w:tblStyle w:val="af1"/>
+        <w:tblW w:w="0" w:type="auto"/>
+        <w:tblBorders>
+          <w:top w:val="none" w:sz="0" w:space="0" w:color="auto"/>
+          <w:left w:val="none" w:sz="0" w:space="0" w:color="auto"/>
+          <w:bottom w:val="none" w:sz="0" w:space="0" w:color="auto"/>
+          <w:right w:val="none" w:sz="0" w:space="0" w:color="auto"/>
+        </w:tblBorders>
+        <w:tblLook w:val="04A0" w:firstRow="1" w:lastRow="0" w:firstColumn="1" w:lastColumn="0" w:noHBand="0" w:noVBand="1"/>
+      </w:tblPr>
+      <w:tblGrid>
+        <w:gridCol w:w="2548"/>
+        <w:gridCol w:w="2549"/>
+        <w:gridCol w:w="2841"/>
+        <w:gridCol w:w="2257"/>
+      </w:tblGrid>
+      <w:tr>
+        <w:tc>
+          <w:tcPr>
+            <w:tcW w:w="2548" w:type="dxa"/>
+            <w:vAlign w:val="center"/>
+          </w:tcPr>
+          <w:p>
+            <w:pPr>
+              <w:pStyle w:val="120"/>
+              <w:ind w:firstLine="0"/>
+              <w:jc w:val="center"/>
+            </w:pPr>
+            <w:r>
+              <w:t>Функциональные обязанности</w:t>
+            </w:r>
+          </w:p>
+        </w:tc>
+        <w:tc>
+          <w:tcPr>
+            <w:tcW w:w="2549" w:type="dxa"/>
+            <w:vAlign w:val="center"/>
+          </w:tcPr>
+          <w:p>
+            <w:pPr>
+              <w:pStyle w:val="120"/>
+              <w:ind w:firstLine="0"/>
+              <w:jc w:val="center"/>
+            </w:pPr>
+            <w:r>
+              <w:t>Должность в Университете</w:t>
+            </w:r>
+          </w:p>
+        </w:tc>
+        <w:tc>
+          <w:tcPr>
+            <w:tcW w:w="2841" w:type="dxa"/>
+            <w:vAlign w:val="center"/>
+          </w:tcPr>
+          <w:p>
+            <w:pPr>
+              <w:pStyle w:val="120"/>
+              <w:ind w:firstLine="0"/>
+              <w:jc w:val="center"/>
+            </w:pPr>
+            <w:r>
+              <w:t>Фамилия, Имя, Отчество</w:t>
+            </w:r>
+          </w:p>
+        </w:tc>
+        <w:tc>
+          <w:tcPr>
+            <w:tcW w:w="2257" w:type="dxa"/>
+            <w:vAlign w:val="center"/>
+          </w:tcPr>
+          <w:p>
+            <w:pPr>
+              <w:pStyle w:val="120"/>
+              <w:ind w:firstLine="0"/>
+              <w:jc w:val="center"/>
+            </w:pPr>
+            <w:r>
+              <w:t>Подпись</w:t>
+            </w:r>
+          </w:p>
+        </w:tc>
+      </w:tr>
+      <w:tr>
+        <w:tc>
+          <w:tcPr>
+            <w:tcW w:w="2548" w:type="dxa"/>
+            <w:vAlign w:val="center"/>
+          </w:tcPr>
+          <w:p>
+            <w:pPr>
+              <w:pStyle w:val="120"/>
+              <w:ind w:firstLine="0"/>
+              <w:jc w:val="center"/>
+            </w:pPr>
+            <w:r>
+              <w:t>Руководитель ВКР</w:t>
+            </w:r>
+          </w:p>
+        </w:tc>
+        <w:tc>
+          <w:tcPr>
+            <w:tcW w:w="2549" w:type="dxa"/>
+            <w:vAlign w:val="center"/>
+          </w:tcPr>
+          <w:p>
+            <w:pPr>
+              <w:pStyle w:val="120"/>
+              <w:ind w:firstLine="0"/>
+              <w:jc w:val="center"/>
+            </w:pPr>
+          </w:p>
+        </w:tc>
+        <w:tc>
+          <w:tcPr>
+            <w:tcW w:w="2841" w:type="dxa"/>
+            <w:vAlign w:val="center"/>
+          </w:tcPr>
+          <w:p>
+            <w:pPr>
+              <w:pStyle w:val="120"/>
+              <w:ind w:firstLine="0"/>
+              <w:jc w:val="center"/>
+            </w:pPr>
+          </w:p>
+        </w:tc>
+        <w:tc>
+          <w:tcPr>
+            <w:tcW w:w="2257" w:type="dxa"/>
+            <w:vAlign w:val="center"/>
+          </w:tcPr>
+          <w:p>
+            <w:pPr>
+              <w:pStyle w:val="120"/>
+              <w:ind w:firstLine="0"/>
+              <w:jc w:val="center"/>
+            </w:pPr>
+          </w:p>
+        </w:tc>
+      </w:tr>
+    </w:tbl>
     <w:p>
       <w:pPr>
         <w:pStyle w:val="120"/>
       </w:pPr>
     </w:p>
+    <w:tbl>
+      <w:tblPr>
+        <w:tblStyle w:val="af1"/>
+        <w:tblW w:w="0" w:type="auto"/>
+        <w:tblBorders>
+          <w:top w:val="none" w:sz="0" w:space="0" w:color="auto"/>
+          <w:left w:val="none" w:sz="0" w:space="0" w:color="auto"/>
+          <w:bottom w:val="none" w:sz="0" w:space="0" w:color="auto"/>
+          <w:right w:val="none" w:sz="0" w:space="0" w:color="auto"/>
+          <w:insideH w:val="none" w:sz="0" w:space="0" w:color="auto"/>
+          <w:insideV w:val="none" w:sz="0" w:space="0" w:color="auto"/>
+        </w:tblBorders>
+        <w:tblLook w:val="04A0" w:firstRow="1" w:lastRow="0" w:firstColumn="1" w:lastColumn="0" w:noHBand="0" w:noVBand="1"/>
+      </w:tblPr>
+      <w:tblGrid>
+        <w:gridCol w:w="5097"/>
+        <w:gridCol w:w="5098"/>
+      </w:tblGrid>
+      <w:tr>
+        <w:tc>
+          <w:tcPr>
+            <w:tcW w:w="5097" w:type="dxa"/>
+          </w:tcPr>
+          <w:p>
+            <w:pPr>
+              <w:pStyle w:val="120"/>
+              <w:ind w:firstLine="0"/>
+            </w:pPr>
+            <w:r>
+              <w:t>Задание выдал</w:t>
+            </w:r>
+          </w:p>
+        </w:tc>
+        <w:tc>
+          <w:tcPr>
+            <w:tcW w:w="5098" w:type="dxa"/>
+          </w:tcPr>
+          <w:p>
+            <w:pPr>
+              <w:pStyle w:val="120"/>
+              <w:ind w:firstLine="0"/>
+            </w:pPr>
+            <w:r>
+              <w:t>Задание принял к исполнению</w:t>
+            </w:r>
+          </w:p>
+        </w:tc>
+      </w:tr>
+      <w:tr>
+        <w:tc>
+          <w:tcPr>
+            <w:tcW w:w="5097" w:type="dxa"/>
+          </w:tcPr>
+          <w:p>
+            <w:pPr>
+              <w:pStyle w:val="120"/>
+              <w:ind w:firstLine="0"/>
+            </w:pPr>
+            <w:r>
+              <w:t>Руководитель ВКР: _____________________</w:t>
+            </w:r>
+          </w:p>
+        </w:tc>
+        <w:tc>
+          <w:tcPr>
+            <w:tcW w:w="5098" w:type="dxa"/>
+          </w:tcPr>
+          <w:p>
+            <w:pPr>
+              <w:pStyle w:val="120"/>
+              <w:ind w:firstLine="0"/>
+            </w:pPr>
+            <w:r>
+              <w:t>Обучающийся: __________________________</w:t>
+            </w:r>
+          </w:p>
+        </w:tc>
+      </w:tr>
+      <w:tr>
+        <w:tc>
+          <w:tcPr>
+            <w:tcW w:w="5097" w:type="dxa"/>
+          </w:tcPr>
+          <w:p>
+            <w:pPr>
+              <w:pStyle w:val="120"/>
+              <w:ind w:firstLine="0"/>
+              <w:rPr>
+                <w:vertAlign w:val="superscript"/>
+              </w:rPr>
+            </w:pPr>
+            <w:r>
+              <w:rPr>
+                <w:vertAlign w:val="superscript"/>
+              </w:rPr>
+              <w:t xml:space="preserve">                                                                           подпись</w:t>
+            </w:r>
+          </w:p>
+        </w:tc>
+        <w:tc>
+          <w:tcPr>
+            <w:tcW w:w="5098" w:type="dxa"/>
+          </w:tcPr>
+          <w:p>
+            <w:pPr>
+              <w:pStyle w:val="120"/>
+              <w:ind w:firstLine="0"/>
+              <w:jc w:val="left"/>
+            </w:pPr>
+            <w:r>
+              <w:rPr>
+                <w:vertAlign w:val="superscript"/>
+              </w:rPr>
+              <w:t xml:space="preserve">                                                                       подпись</w:t>
+            </w:r>
+          </w:p>
+        </w:tc>
+      </w:tr>
+      <w:tr>
+        <w:tc>
+          <w:tcPr>
+            <w:tcW w:w="5097" w:type="dxa"/>
+          </w:tcPr>
+          <w:p>
+            <w:pPr>
+              <w:pStyle w:val="120"/>
+              <w:ind w:firstLine="0"/>
+              <w:jc w:val="center"/>
+              <w:rPr>
+                <w:vertAlign w:val="superscript"/>
+              </w:rPr>
+            </w:pPr>
+            <w:r>
+              <w:rPr>
+                <w:vertAlign w:val="superscript"/>
+              </w:rPr>
+              <w:t>«_____»   _____________________ 2020 г.</w:t>
+            </w:r>
+          </w:p>
+        </w:tc>
+        <w:tc>
+          <w:tcPr>
+            <w:tcW w:w="5098" w:type="dxa"/>
+          </w:tcPr>
+          <w:p>
+            <w:pPr>
+              <w:pStyle w:val="120"/>
+              <w:ind w:firstLine="0"/>
+              <w:jc w:val="center"/>
+              <w:rPr>
+                <w:vertAlign w:val="superscript"/>
+              </w:rPr>
+            </w:pPr>
+            <w:r>
+              <w:rPr>
+                <w:vertAlign w:val="superscript"/>
+              </w:rPr>
+              <w:t>«_____»   _____________________ 2020 г.</w:t>
+            </w:r>
+          </w:p>
+        </w:tc>
+      </w:tr>
+    </w:tbl>
     <w:p>
       <w:pPr>
         <w:pStyle w:val="120"/>
@@ -180,7 +933,7 @@
         </w:sectPr>
       </w:pPr>
     </w:p>
-    <w:bookmarkStart w:id="0" w:name="_Toc61135260" w:displacedByCustomXml="next"/>
+    <w:bookmarkStart w:id="0" w:name="_Toc61159909" w:displacedByCustomXml="next"/>
     <w:sdt>
       <w:sdtPr>
         <w:id w:val="-1031572505"/>
@@ -226,7 +979,7 @@
           <w:r>
             <w:fldChar w:fldCharType="separate"/>
           </w:r>
-          <w:hyperlink w:anchor="_Toc61135260" w:history="1">
+          <w:hyperlink w:anchor="_Toc61159909" w:history="1">
             <w:r>
               <w:rPr>
                 <w:rStyle w:val="ae"/>
@@ -253,7 +1006,7 @@
                 <w:noProof/>
                 <w:webHidden/>
               </w:rPr>
-              <w:instrText xml:space="preserve"> PAGEREF _Toc61135260 \h </w:instrText>
+              <w:instrText xml:space="preserve"> PAGEREF _Toc61159909 \h </w:instrText>
             </w:r>
             <w:r>
               <w:rPr>
@@ -298,7 +1051,7 @@
               <w:lang w:eastAsia="ru-RU"/>
             </w:rPr>
           </w:pPr>
-          <w:hyperlink w:anchor="_Toc61135261" w:history="1">
+          <w:hyperlink w:anchor="_Toc61159910" w:history="1">
             <w:r>
               <w:rPr>
                 <w:rStyle w:val="ae"/>
@@ -325,7 +1078,7 @@
                 <w:noProof/>
                 <w:webHidden/>
               </w:rPr>
-              <w:instrText xml:space="preserve"> PAGEREF _Toc61135261 \h </w:instrText>
+              <w:instrText xml:space="preserve"> PAGEREF _Toc61159910 \h </w:instrText>
             </w:r>
             <w:r>
               <w:rPr>
@@ -370,7 +1123,7 @@
               <w:lang w:eastAsia="ru-RU"/>
             </w:rPr>
           </w:pPr>
-          <w:hyperlink w:anchor="_Toc61135262" w:history="1">
+          <w:hyperlink w:anchor="_Toc61159911" w:history="1">
             <w:r>
               <w:rPr>
                 <w:rStyle w:val="ae"/>
@@ -397,7 +1150,7 @@
                 <w:noProof/>
                 <w:webHidden/>
               </w:rPr>
-              <w:instrText xml:space="preserve"> PAGEREF _Toc61135262 \h </w:instrText>
+              <w:instrText xml:space="preserve"> PAGEREF _Toc61159911 \h </w:instrText>
             </w:r>
             <w:r>
               <w:rPr>
@@ -442,7 +1195,7 @@
               <w:lang w:eastAsia="ru-RU"/>
             </w:rPr>
           </w:pPr>
-          <w:hyperlink w:anchor="_Toc61135263" w:history="1">
+          <w:hyperlink w:anchor="_Toc61159912" w:history="1">
             <w:r>
               <w:rPr>
                 <w:rStyle w:val="ae"/>
@@ -469,7 +1222,7 @@
                 <w:noProof/>
                 <w:webHidden/>
               </w:rPr>
-              <w:instrText xml:space="preserve"> PAGEREF _Toc61135263 \h </w:instrText>
+              <w:instrText xml:space="preserve"> PAGEREF _Toc61159912 \h </w:instrText>
             </w:r>
             <w:r>
               <w:rPr>
@@ -515,7 +1268,7 @@
               <w:lang w:eastAsia="ru-RU"/>
             </w:rPr>
           </w:pPr>
-          <w:hyperlink w:anchor="_Toc61135264" w:history="1">
+          <w:hyperlink w:anchor="_Toc61159913" w:history="1">
             <w:r>
               <w:rPr>
                 <w:rStyle w:val="ae"/>
@@ -559,7 +1312,7 @@
                 <w:noProof/>
                 <w:webHidden/>
               </w:rPr>
-              <w:instrText xml:space="preserve"> PAGEREF _Toc61135264 \h </w:instrText>
+              <w:instrText xml:space="preserve"> PAGEREF _Toc61159913 \h </w:instrText>
             </w:r>
             <w:r>
               <w:rPr>
@@ -605,7 +1358,7 @@
               <w:lang w:eastAsia="ru-RU"/>
             </w:rPr>
           </w:pPr>
-          <w:hyperlink w:anchor="_Toc61135265" w:history="1">
+          <w:hyperlink w:anchor="_Toc61159914" w:history="1">
             <w:r>
               <w:rPr>
                 <w:rStyle w:val="ae"/>
@@ -649,7 +1402,7 @@
                 <w:noProof/>
                 <w:webHidden/>
               </w:rPr>
-              <w:instrText xml:space="preserve"> PAGEREF _Toc61135265 \h </w:instrText>
+              <w:instrText xml:space="preserve"> PAGEREF _Toc61159914 \h </w:instrText>
             </w:r>
             <w:r>
               <w:rPr>
@@ -695,7 +1448,7 @@
               <w:lang w:eastAsia="ru-RU"/>
             </w:rPr>
           </w:pPr>
-          <w:hyperlink w:anchor="_Toc61135266" w:history="1">
+          <w:hyperlink w:anchor="_Toc61159915" w:history="1">
             <w:r>
               <w:rPr>
                 <w:rStyle w:val="ae"/>
@@ -739,7 +1492,7 @@
                 <w:noProof/>
                 <w:webHidden/>
               </w:rPr>
-              <w:instrText xml:space="preserve"> PAGEREF _Toc61135266 \h </w:instrText>
+              <w:instrText xml:space="preserve"> PAGEREF _Toc61159915 \h </w:instrText>
             </w:r>
             <w:r>
               <w:rPr>
@@ -785,7 +1538,7 @@
               <w:lang w:eastAsia="ru-RU"/>
             </w:rPr>
           </w:pPr>
-          <w:hyperlink w:anchor="_Toc61135267" w:history="1">
+          <w:hyperlink w:anchor="_Toc61159916" w:history="1">
             <w:r>
               <w:rPr>
                 <w:rStyle w:val="ae"/>
@@ -829,7 +1582,7 @@
                 <w:noProof/>
                 <w:webHidden/>
               </w:rPr>
-              <w:instrText xml:space="preserve"> PAGEREF _Toc61135267 \h </w:instrText>
+              <w:instrText xml:space="preserve"> PAGEREF _Toc61159916 \h </w:instrText>
             </w:r>
             <w:r>
               <w:rPr>
@@ -875,7 +1628,7 @@
               <w:lang w:eastAsia="ru-RU"/>
             </w:rPr>
           </w:pPr>
-          <w:hyperlink w:anchor="_Toc61135268" w:history="1">
+          <w:hyperlink w:anchor="_Toc61159917" w:history="1">
             <w:r>
               <w:rPr>
                 <w:rStyle w:val="ae"/>
@@ -919,7 +1672,7 @@
                 <w:noProof/>
                 <w:webHidden/>
               </w:rPr>
-              <w:instrText xml:space="preserve"> PAGEREF _Toc61135268 \h </w:instrText>
+              <w:instrText xml:space="preserve"> PAGEREF _Toc61159917 \h </w:instrText>
             </w:r>
             <w:r>
               <w:rPr>
@@ -965,7 +1718,7 @@
               <w:lang w:eastAsia="ru-RU"/>
             </w:rPr>
           </w:pPr>
-          <w:hyperlink w:anchor="_Toc61135269" w:history="1">
+          <w:hyperlink w:anchor="_Toc61159918" w:history="1">
             <w:r>
               <w:rPr>
                 <w:rStyle w:val="ae"/>
@@ -1009,7 +1762,7 @@
                 <w:noProof/>
                 <w:webHidden/>
               </w:rPr>
-              <w:instrText xml:space="preserve"> PAGEREF _Toc61135269 \h </w:instrText>
+              <w:instrText xml:space="preserve"> PAGEREF _Toc61159918 \h </w:instrText>
             </w:r>
             <w:r>
               <w:rPr>
@@ -1055,7 +1808,7 @@
               <w:lang w:eastAsia="ru-RU"/>
             </w:rPr>
           </w:pPr>
-          <w:hyperlink w:anchor="_Toc61135270" w:history="1">
+          <w:hyperlink w:anchor="_Toc61159919" w:history="1">
             <w:r>
               <w:rPr>
                 <w:rStyle w:val="ae"/>
@@ -1099,7 +1852,7 @@
                 <w:noProof/>
                 <w:webHidden/>
               </w:rPr>
-              <w:instrText xml:space="preserve"> PAGEREF _Toc61135270 \h </w:instrText>
+              <w:instrText xml:space="preserve"> PAGEREF _Toc61159919 \h </w:instrText>
             </w:r>
             <w:r>
               <w:rPr>
@@ -1145,7 +1898,7 @@
               <w:lang w:eastAsia="ru-RU"/>
             </w:rPr>
           </w:pPr>
-          <w:hyperlink w:anchor="_Toc61135271" w:history="1">
+          <w:hyperlink w:anchor="_Toc61159920" w:history="1">
             <w:r>
               <w:rPr>
                 <w:rStyle w:val="ae"/>
@@ -1189,7 +1942,7 @@
                 <w:noProof/>
                 <w:webHidden/>
               </w:rPr>
-              <w:instrText xml:space="preserve"> PAGEREF _Toc61135271 \h </w:instrText>
+              <w:instrText xml:space="preserve"> PAGEREF _Toc61159920 \h </w:instrText>
             </w:r>
             <w:r>
               <w:rPr>
@@ -1235,7 +1988,7 @@
               <w:lang w:eastAsia="ru-RU"/>
             </w:rPr>
           </w:pPr>
-          <w:hyperlink w:anchor="_Toc61135272" w:history="1">
+          <w:hyperlink w:anchor="_Toc61159921" w:history="1">
             <w:r>
               <w:rPr>
                 <w:rStyle w:val="ae"/>
@@ -1279,7 +2032,7 @@
                 <w:noProof/>
                 <w:webHidden/>
               </w:rPr>
-              <w:instrText xml:space="preserve"> PAGEREF _Toc61135272 \h </w:instrText>
+              <w:instrText xml:space="preserve"> PAGEREF _Toc61159921 \h </w:instrText>
             </w:r>
             <w:r>
               <w:rPr>
@@ -1325,7 +2078,7 @@
               <w:lang w:eastAsia="ru-RU"/>
             </w:rPr>
           </w:pPr>
-          <w:hyperlink w:anchor="_Toc61135273" w:history="1">
+          <w:hyperlink w:anchor="_Toc61159922" w:history="1">
             <w:r>
               <w:rPr>
                 <w:rStyle w:val="ae"/>
@@ -1369,7 +2122,7 @@
                 <w:noProof/>
                 <w:webHidden/>
               </w:rPr>
-              <w:instrText xml:space="preserve"> PAGEREF _Toc61135273 \h </w:instrText>
+              <w:instrText xml:space="preserve"> PAGEREF _Toc61159922 \h </w:instrText>
             </w:r>
             <w:r>
               <w:rPr>
@@ -1415,7 +2168,7 @@
               <w:lang w:eastAsia="ru-RU"/>
             </w:rPr>
           </w:pPr>
-          <w:hyperlink w:anchor="_Toc61135274" w:history="1">
+          <w:hyperlink w:anchor="_Toc61159923" w:history="1">
             <w:r>
               <w:rPr>
                 <w:rStyle w:val="ae"/>
@@ -1438,7 +2191,7 @@
                 <w:rStyle w:val="ae"/>
                 <w:noProof/>
               </w:rPr>
-              <w:t>Методы, затрудняюшие криминалистический анализ</w:t>
+              <w:t>Методы, затрудняющие криминалистический анализ</w:t>
             </w:r>
             <w:r>
               <w:rPr>
@@ -1459,7 +2212,7 @@
                 <w:noProof/>
                 <w:webHidden/>
               </w:rPr>
-              <w:instrText xml:space="preserve"> PAGEREF _Toc61135274 \h </w:instrText>
+              <w:instrText xml:space="preserve"> PAGEREF _Toc61159923 \h </w:instrText>
             </w:r>
             <w:r>
               <w:rPr>
@@ -1505,7 +2258,7 @@
               <w:lang w:eastAsia="ru-RU"/>
             </w:rPr>
           </w:pPr>
-          <w:hyperlink w:anchor="_Toc61135275" w:history="1">
+          <w:hyperlink w:anchor="_Toc61159924" w:history="1">
             <w:r>
               <w:rPr>
                 <w:rStyle w:val="ae"/>
@@ -1549,7 +2302,7 @@
                 <w:noProof/>
                 <w:webHidden/>
               </w:rPr>
-              <w:instrText xml:space="preserve"> PAGEREF _Toc61135275 \h </w:instrText>
+              <w:instrText xml:space="preserve"> PAGEREF _Toc61159924 \h </w:instrText>
             </w:r>
             <w:r>
               <w:rPr>
@@ -1595,7 +2348,7 @@
               <w:lang w:eastAsia="ru-RU"/>
             </w:rPr>
           </w:pPr>
-          <w:hyperlink w:anchor="_Toc61135276" w:history="1">
+          <w:hyperlink w:anchor="_Toc61159925" w:history="1">
             <w:r>
               <w:rPr>
                 <w:rStyle w:val="ae"/>
@@ -1639,7 +2392,7 @@
                 <w:noProof/>
                 <w:webHidden/>
               </w:rPr>
-              <w:instrText xml:space="preserve"> PAGEREF _Toc61135276 \h </w:instrText>
+              <w:instrText xml:space="preserve"> PAGEREF _Toc61159925 \h </w:instrText>
             </w:r>
             <w:r>
               <w:rPr>
@@ -1685,7 +2438,7 @@
               <w:lang w:eastAsia="ru-RU"/>
             </w:rPr>
           </w:pPr>
-          <w:hyperlink w:anchor="_Toc61135277" w:history="1">
+          <w:hyperlink w:anchor="_Toc61159926" w:history="1">
             <w:r>
               <w:rPr>
                 <w:rStyle w:val="ae"/>
@@ -1729,7 +2482,7 @@
                 <w:noProof/>
                 <w:webHidden/>
               </w:rPr>
-              <w:instrText xml:space="preserve"> PAGEREF _Toc61135277 \h </w:instrText>
+              <w:instrText xml:space="preserve"> PAGEREF _Toc61159926 \h </w:instrText>
             </w:r>
             <w:r>
               <w:rPr>
@@ -1775,7 +2528,7 @@
               <w:lang w:eastAsia="ru-RU"/>
             </w:rPr>
           </w:pPr>
-          <w:hyperlink w:anchor="_Toc61135278" w:history="1">
+          <w:hyperlink w:anchor="_Toc61159927" w:history="1">
             <w:r>
               <w:rPr>
                 <w:rStyle w:val="ae"/>
@@ -1819,7 +2572,7 @@
                 <w:noProof/>
                 <w:webHidden/>
               </w:rPr>
-              <w:instrText xml:space="preserve"> PAGEREF _Toc61135278 \h </w:instrText>
+              <w:instrText xml:space="preserve"> PAGEREF _Toc61159927 \h </w:instrText>
             </w:r>
             <w:r>
               <w:rPr>
@@ -1865,7 +2618,7 @@
               <w:lang w:eastAsia="ru-RU"/>
             </w:rPr>
           </w:pPr>
-          <w:hyperlink w:anchor="_Toc61135279" w:history="1">
+          <w:hyperlink w:anchor="_Toc61159928" w:history="1">
             <w:r>
               <w:rPr>
                 <w:rStyle w:val="ae"/>
@@ -1909,7 +2662,7 @@
                 <w:noProof/>
                 <w:webHidden/>
               </w:rPr>
-              <w:instrText xml:space="preserve"> PAGEREF _Toc61135279 \h </w:instrText>
+              <w:instrText xml:space="preserve"> PAGEREF _Toc61159928 \h </w:instrText>
             </w:r>
             <w:r>
               <w:rPr>
@@ -1955,7 +2708,7 @@
               <w:lang w:eastAsia="ru-RU"/>
             </w:rPr>
           </w:pPr>
-          <w:hyperlink w:anchor="_Toc61135280" w:history="1">
+          <w:hyperlink w:anchor="_Toc61159929" w:history="1">
             <w:r>
               <w:rPr>
                 <w:rStyle w:val="ae"/>
@@ -1999,7 +2752,7 @@
                 <w:noProof/>
                 <w:webHidden/>
               </w:rPr>
-              <w:instrText xml:space="preserve"> PAGEREF _Toc61135280 \h </w:instrText>
+              <w:instrText xml:space="preserve"> PAGEREF _Toc61159929 \h </w:instrText>
             </w:r>
             <w:r>
               <w:rPr>
@@ -2045,7 +2798,7 @@
               <w:lang w:eastAsia="ru-RU"/>
             </w:rPr>
           </w:pPr>
-          <w:hyperlink w:anchor="_Toc61135281" w:history="1">
+          <w:hyperlink w:anchor="_Toc61159930" w:history="1">
             <w:r>
               <w:rPr>
                 <w:rStyle w:val="ae"/>
@@ -2089,7 +2842,7 @@
                 <w:noProof/>
                 <w:webHidden/>
               </w:rPr>
-              <w:instrText xml:space="preserve"> PAGEREF _Toc61135281 \h </w:instrText>
+              <w:instrText xml:space="preserve"> PAGEREF _Toc61159930 \h </w:instrText>
             </w:r>
             <w:r>
               <w:rPr>
@@ -2135,7 +2888,7 @@
               <w:lang w:eastAsia="ru-RU"/>
             </w:rPr>
           </w:pPr>
-          <w:hyperlink w:anchor="_Toc61135282" w:history="1">
+          <w:hyperlink w:anchor="_Toc61159931" w:history="1">
             <w:r>
               <w:rPr>
                 <w:rStyle w:val="ae"/>
@@ -2179,7 +2932,7 @@
                 <w:noProof/>
                 <w:webHidden/>
               </w:rPr>
-              <w:instrText xml:space="preserve"> PAGEREF _Toc61135282 \h </w:instrText>
+              <w:instrText xml:space="preserve"> PAGEREF _Toc61159931 \h </w:instrText>
             </w:r>
             <w:r>
               <w:rPr>
@@ -2225,7 +2978,7 @@
               <w:lang w:eastAsia="ru-RU"/>
             </w:rPr>
           </w:pPr>
-          <w:hyperlink w:anchor="_Toc61135283" w:history="1">
+          <w:hyperlink w:anchor="_Toc61159932" w:history="1">
             <w:r>
               <w:rPr>
                 <w:rStyle w:val="ae"/>
@@ -2269,7 +3022,7 @@
                 <w:noProof/>
                 <w:webHidden/>
               </w:rPr>
-              <w:instrText xml:space="preserve"> PAGEREF _Toc61135283 \h </w:instrText>
+              <w:instrText xml:space="preserve"> PAGEREF _Toc61159932 \h </w:instrText>
             </w:r>
             <w:r>
               <w:rPr>
@@ -2315,7 +3068,7 @@
               <w:lang w:eastAsia="ru-RU"/>
             </w:rPr>
           </w:pPr>
-          <w:hyperlink w:anchor="_Toc61135284" w:history="1">
+          <w:hyperlink w:anchor="_Toc61159933" w:history="1">
             <w:r>
               <w:rPr>
                 <w:rStyle w:val="ae"/>
@@ -2359,7 +3112,7 @@
                 <w:noProof/>
                 <w:webHidden/>
               </w:rPr>
-              <w:instrText xml:space="preserve"> PAGEREF _Toc61135284 \h </w:instrText>
+              <w:instrText xml:space="preserve"> PAGEREF _Toc61159933 \h </w:instrText>
             </w:r>
             <w:r>
               <w:rPr>
@@ -2405,7 +3158,7 @@
               <w:lang w:eastAsia="ru-RU"/>
             </w:rPr>
           </w:pPr>
-          <w:hyperlink w:anchor="_Toc61135285" w:history="1">
+          <w:hyperlink w:anchor="_Toc61159934" w:history="1">
             <w:r>
               <w:rPr>
                 <w:rStyle w:val="ae"/>
@@ -2449,7 +3202,7 @@
                 <w:noProof/>
                 <w:webHidden/>
               </w:rPr>
-              <w:instrText xml:space="preserve"> PAGEREF _Toc61135285 \h </w:instrText>
+              <w:instrText xml:space="preserve"> PAGEREF _Toc61159934 \h </w:instrText>
             </w:r>
             <w:r>
               <w:rPr>
@@ -2495,7 +3248,7 @@
               <w:lang w:eastAsia="ru-RU"/>
             </w:rPr>
           </w:pPr>
-          <w:hyperlink w:anchor="_Toc61135286" w:history="1">
+          <w:hyperlink w:anchor="_Toc61159935" w:history="1">
             <w:r>
               <w:rPr>
                 <w:rStyle w:val="ae"/>
@@ -2518,7 +3271,7 @@
                 <w:rStyle w:val="ae"/>
                 <w:noProof/>
               </w:rPr>
-              <w:t>Авав</w:t>
+              <w:t>Сервис поведенческого анализа функционирования мобильных устройств на операционных системах андроид</w:t>
             </w:r>
             <w:r>
               <w:rPr>
@@ -2539,7 +3292,7 @@
                 <w:noProof/>
                 <w:webHidden/>
               </w:rPr>
-              <w:instrText xml:space="preserve"> PAGEREF _Toc61135286 \h </w:instrText>
+              <w:instrText xml:space="preserve"> PAGEREF _Toc61159935 \h </w:instrText>
             </w:r>
             <w:r>
               <w:rPr>
@@ -2560,6 +3313,906 @@
                 <w:webHidden/>
               </w:rPr>
               <w:t>22</w:t>
+            </w:r>
+            <w:r>
+              <w:rPr>
+                <w:noProof/>
+                <w:webHidden/>
+              </w:rPr>
+              <w:fldChar w:fldCharType="end"/>
+            </w:r>
+          </w:hyperlink>
+        </w:p>
+        <w:p>
+          <w:pPr>
+            <w:pStyle w:val="15"/>
+            <w:tabs>
+              <w:tab w:val="left" w:pos="660"/>
+              <w:tab w:val="right" w:leader="dot" w:pos="10195"/>
+            </w:tabs>
+            <w:rPr>
+              <w:rFonts w:asciiTheme="minorHAnsi" w:eastAsiaTheme="minorEastAsia" w:hAnsiTheme="minorHAnsi"/>
+              <w:noProof/>
+              <w:sz w:val="22"/>
+              <w:szCs w:val="22"/>
+              <w:lang w:eastAsia="ru-RU"/>
+            </w:rPr>
+          </w:pPr>
+          <w:hyperlink w:anchor="_Toc61159936" w:history="1">
+            <w:r>
+              <w:rPr>
+                <w:rStyle w:val="ae"/>
+                <w:noProof/>
+              </w:rPr>
+              <w:t>2.1</w:t>
+            </w:r>
+            <w:r>
+              <w:rPr>
+                <w:rFonts w:asciiTheme="minorHAnsi" w:eastAsiaTheme="minorEastAsia" w:hAnsiTheme="minorHAnsi"/>
+                <w:noProof/>
+                <w:sz w:val="22"/>
+                <w:szCs w:val="22"/>
+                <w:lang w:eastAsia="ru-RU"/>
+              </w:rPr>
+              <w:tab/>
+            </w:r>
+            <w:r>
+              <w:rPr>
+                <w:rStyle w:val="ae"/>
+                <w:noProof/>
+              </w:rPr>
+              <w:t>Разработка архитектуры сервиса</w:t>
+            </w:r>
+            <w:r>
+              <w:rPr>
+                <w:noProof/>
+                <w:webHidden/>
+              </w:rPr>
+              <w:tab/>
+            </w:r>
+            <w:r>
+              <w:rPr>
+                <w:noProof/>
+                <w:webHidden/>
+              </w:rPr>
+              <w:fldChar w:fldCharType="begin"/>
+            </w:r>
+            <w:r>
+              <w:rPr>
+                <w:noProof/>
+                <w:webHidden/>
+              </w:rPr>
+              <w:instrText xml:space="preserve"> PAGEREF _Toc61159936 \h </w:instrText>
+            </w:r>
+            <w:r>
+              <w:rPr>
+                <w:noProof/>
+                <w:webHidden/>
+              </w:rPr>
+            </w:r>
+            <w:r>
+              <w:rPr>
+                <w:noProof/>
+                <w:webHidden/>
+              </w:rPr>
+              <w:fldChar w:fldCharType="separate"/>
+            </w:r>
+            <w:r>
+              <w:rPr>
+                <w:noProof/>
+                <w:webHidden/>
+              </w:rPr>
+              <w:t>22</w:t>
+            </w:r>
+            <w:r>
+              <w:rPr>
+                <w:noProof/>
+                <w:webHidden/>
+              </w:rPr>
+              <w:fldChar w:fldCharType="end"/>
+            </w:r>
+          </w:hyperlink>
+        </w:p>
+        <w:p>
+          <w:pPr>
+            <w:pStyle w:val="15"/>
+            <w:tabs>
+              <w:tab w:val="left" w:pos="660"/>
+              <w:tab w:val="right" w:leader="dot" w:pos="10195"/>
+            </w:tabs>
+            <w:rPr>
+              <w:rFonts w:asciiTheme="minorHAnsi" w:eastAsiaTheme="minorEastAsia" w:hAnsiTheme="minorHAnsi"/>
+              <w:noProof/>
+              <w:sz w:val="22"/>
+              <w:szCs w:val="22"/>
+              <w:lang w:eastAsia="ru-RU"/>
+            </w:rPr>
+          </w:pPr>
+          <w:hyperlink w:anchor="_Toc61159937" w:history="1">
+            <w:r>
+              <w:rPr>
+                <w:rStyle w:val="ae"/>
+                <w:noProof/>
+              </w:rPr>
+              <w:t>2.2</w:t>
+            </w:r>
+            <w:r>
+              <w:rPr>
+                <w:rFonts w:asciiTheme="minorHAnsi" w:eastAsiaTheme="minorEastAsia" w:hAnsiTheme="minorHAnsi"/>
+                <w:noProof/>
+                <w:sz w:val="22"/>
+                <w:szCs w:val="22"/>
+                <w:lang w:eastAsia="ru-RU"/>
+              </w:rPr>
+              <w:tab/>
+            </w:r>
+            <w:r>
+              <w:rPr>
+                <w:rStyle w:val="ae"/>
+                <w:noProof/>
+              </w:rPr>
+              <w:t>Обоснование выбора инструментальных средств для разработки ПО</w:t>
+            </w:r>
+            <w:r>
+              <w:rPr>
+                <w:noProof/>
+                <w:webHidden/>
+              </w:rPr>
+              <w:tab/>
+            </w:r>
+            <w:r>
+              <w:rPr>
+                <w:noProof/>
+                <w:webHidden/>
+              </w:rPr>
+              <w:fldChar w:fldCharType="begin"/>
+            </w:r>
+            <w:r>
+              <w:rPr>
+                <w:noProof/>
+                <w:webHidden/>
+              </w:rPr>
+              <w:instrText xml:space="preserve"> PAGEREF _Toc61159937 \h </w:instrText>
+            </w:r>
+            <w:r>
+              <w:rPr>
+                <w:noProof/>
+                <w:webHidden/>
+              </w:rPr>
+            </w:r>
+            <w:r>
+              <w:rPr>
+                <w:noProof/>
+                <w:webHidden/>
+              </w:rPr>
+              <w:fldChar w:fldCharType="separate"/>
+            </w:r>
+            <w:r>
+              <w:rPr>
+                <w:noProof/>
+                <w:webHidden/>
+              </w:rPr>
+              <w:t>22</w:t>
+            </w:r>
+            <w:r>
+              <w:rPr>
+                <w:noProof/>
+                <w:webHidden/>
+              </w:rPr>
+              <w:fldChar w:fldCharType="end"/>
+            </w:r>
+          </w:hyperlink>
+        </w:p>
+        <w:p>
+          <w:pPr>
+            <w:pStyle w:val="15"/>
+            <w:tabs>
+              <w:tab w:val="left" w:pos="660"/>
+              <w:tab w:val="right" w:leader="dot" w:pos="10195"/>
+            </w:tabs>
+            <w:rPr>
+              <w:rFonts w:asciiTheme="minorHAnsi" w:eastAsiaTheme="minorEastAsia" w:hAnsiTheme="minorHAnsi"/>
+              <w:noProof/>
+              <w:sz w:val="22"/>
+              <w:szCs w:val="22"/>
+              <w:lang w:eastAsia="ru-RU"/>
+            </w:rPr>
+          </w:pPr>
+          <w:hyperlink w:anchor="_Toc61159938" w:history="1">
+            <w:r>
+              <w:rPr>
+                <w:rStyle w:val="ae"/>
+                <w:noProof/>
+              </w:rPr>
+              <w:t>2.3</w:t>
+            </w:r>
+            <w:r>
+              <w:rPr>
+                <w:rFonts w:asciiTheme="minorHAnsi" w:eastAsiaTheme="minorEastAsia" w:hAnsiTheme="minorHAnsi"/>
+                <w:noProof/>
+                <w:sz w:val="22"/>
+                <w:szCs w:val="22"/>
+                <w:lang w:eastAsia="ru-RU"/>
+              </w:rPr>
+              <w:tab/>
+            </w:r>
+            <w:r>
+              <w:rPr>
+                <w:rStyle w:val="ae"/>
+                <w:noProof/>
+              </w:rPr>
+              <w:t>Общая схема работы системы</w:t>
+            </w:r>
+            <w:r>
+              <w:rPr>
+                <w:noProof/>
+                <w:webHidden/>
+              </w:rPr>
+              <w:tab/>
+            </w:r>
+            <w:r>
+              <w:rPr>
+                <w:noProof/>
+                <w:webHidden/>
+              </w:rPr>
+              <w:fldChar w:fldCharType="begin"/>
+            </w:r>
+            <w:r>
+              <w:rPr>
+                <w:noProof/>
+                <w:webHidden/>
+              </w:rPr>
+              <w:instrText xml:space="preserve"> PAGEREF _Toc61159938 \h </w:instrText>
+            </w:r>
+            <w:r>
+              <w:rPr>
+                <w:noProof/>
+                <w:webHidden/>
+              </w:rPr>
+            </w:r>
+            <w:r>
+              <w:rPr>
+                <w:noProof/>
+                <w:webHidden/>
+              </w:rPr>
+              <w:fldChar w:fldCharType="separate"/>
+            </w:r>
+            <w:r>
+              <w:rPr>
+                <w:noProof/>
+                <w:webHidden/>
+              </w:rPr>
+              <w:t>24</w:t>
+            </w:r>
+            <w:r>
+              <w:rPr>
+                <w:noProof/>
+                <w:webHidden/>
+              </w:rPr>
+              <w:fldChar w:fldCharType="end"/>
+            </w:r>
+          </w:hyperlink>
+        </w:p>
+        <w:p>
+          <w:pPr>
+            <w:pStyle w:val="15"/>
+            <w:tabs>
+              <w:tab w:val="left" w:pos="880"/>
+              <w:tab w:val="right" w:leader="dot" w:pos="10195"/>
+            </w:tabs>
+            <w:rPr>
+              <w:rFonts w:asciiTheme="minorHAnsi" w:eastAsiaTheme="minorEastAsia" w:hAnsiTheme="minorHAnsi"/>
+              <w:noProof/>
+              <w:sz w:val="22"/>
+              <w:szCs w:val="22"/>
+              <w:lang w:eastAsia="ru-RU"/>
+            </w:rPr>
+          </w:pPr>
+          <w:hyperlink w:anchor="_Toc61159939" w:history="1">
+            <w:r>
+              <w:rPr>
+                <w:rStyle w:val="ae"/>
+                <w:noProof/>
+              </w:rPr>
+              <w:t>2.3.1</w:t>
+            </w:r>
+            <w:r>
+              <w:rPr>
+                <w:rFonts w:asciiTheme="minorHAnsi" w:eastAsiaTheme="minorEastAsia" w:hAnsiTheme="minorHAnsi"/>
+                <w:noProof/>
+                <w:sz w:val="22"/>
+                <w:szCs w:val="22"/>
+                <w:lang w:eastAsia="ru-RU"/>
+              </w:rPr>
+              <w:tab/>
+            </w:r>
+            <w:r>
+              <w:rPr>
+                <w:rStyle w:val="ae"/>
+                <w:noProof/>
+              </w:rPr>
+              <w:t>Возобновляемый фоновый процесс</w:t>
+            </w:r>
+            <w:r>
+              <w:rPr>
+                <w:noProof/>
+                <w:webHidden/>
+              </w:rPr>
+              <w:tab/>
+            </w:r>
+            <w:r>
+              <w:rPr>
+                <w:noProof/>
+                <w:webHidden/>
+              </w:rPr>
+              <w:fldChar w:fldCharType="begin"/>
+            </w:r>
+            <w:r>
+              <w:rPr>
+                <w:noProof/>
+                <w:webHidden/>
+              </w:rPr>
+              <w:instrText xml:space="preserve"> PAGEREF _Toc61159939 \h </w:instrText>
+            </w:r>
+            <w:r>
+              <w:rPr>
+                <w:noProof/>
+                <w:webHidden/>
+              </w:rPr>
+            </w:r>
+            <w:r>
+              <w:rPr>
+                <w:noProof/>
+                <w:webHidden/>
+              </w:rPr>
+              <w:fldChar w:fldCharType="separate"/>
+            </w:r>
+            <w:r>
+              <w:rPr>
+                <w:noProof/>
+                <w:webHidden/>
+              </w:rPr>
+              <w:t>25</w:t>
+            </w:r>
+            <w:r>
+              <w:rPr>
+                <w:noProof/>
+                <w:webHidden/>
+              </w:rPr>
+              <w:fldChar w:fldCharType="end"/>
+            </w:r>
+          </w:hyperlink>
+        </w:p>
+        <w:p>
+          <w:pPr>
+            <w:pStyle w:val="15"/>
+            <w:tabs>
+              <w:tab w:val="left" w:pos="880"/>
+              <w:tab w:val="right" w:leader="dot" w:pos="10195"/>
+            </w:tabs>
+            <w:rPr>
+              <w:rFonts w:asciiTheme="minorHAnsi" w:eastAsiaTheme="minorEastAsia" w:hAnsiTheme="minorHAnsi"/>
+              <w:noProof/>
+              <w:sz w:val="22"/>
+              <w:szCs w:val="22"/>
+              <w:lang w:eastAsia="ru-RU"/>
+            </w:rPr>
+          </w:pPr>
+          <w:hyperlink w:anchor="_Toc61159940" w:history="1">
+            <w:r>
+              <w:rPr>
+                <w:rStyle w:val="ae"/>
+                <w:noProof/>
+              </w:rPr>
+              <w:t>2.3.2</w:t>
+            </w:r>
+            <w:r>
+              <w:rPr>
+                <w:rFonts w:asciiTheme="minorHAnsi" w:eastAsiaTheme="minorEastAsia" w:hAnsiTheme="minorHAnsi"/>
+                <w:noProof/>
+                <w:sz w:val="22"/>
+                <w:szCs w:val="22"/>
+                <w:lang w:eastAsia="ru-RU"/>
+              </w:rPr>
+              <w:tab/>
+            </w:r>
+            <w:r>
+              <w:rPr>
+                <w:rStyle w:val="ae"/>
+                <w:noProof/>
+              </w:rPr>
+              <w:t>Запуск модулей сбора данных</w:t>
+            </w:r>
+            <w:r>
+              <w:rPr>
+                <w:noProof/>
+                <w:webHidden/>
+              </w:rPr>
+              <w:tab/>
+            </w:r>
+            <w:r>
+              <w:rPr>
+                <w:noProof/>
+                <w:webHidden/>
+              </w:rPr>
+              <w:fldChar w:fldCharType="begin"/>
+            </w:r>
+            <w:r>
+              <w:rPr>
+                <w:noProof/>
+                <w:webHidden/>
+              </w:rPr>
+              <w:instrText xml:space="preserve"> PAGEREF _Toc61159940 \h </w:instrText>
+            </w:r>
+            <w:r>
+              <w:rPr>
+                <w:noProof/>
+                <w:webHidden/>
+              </w:rPr>
+            </w:r>
+            <w:r>
+              <w:rPr>
+                <w:noProof/>
+                <w:webHidden/>
+              </w:rPr>
+              <w:fldChar w:fldCharType="separate"/>
+            </w:r>
+            <w:r>
+              <w:rPr>
+                <w:noProof/>
+                <w:webHidden/>
+              </w:rPr>
+              <w:t>25</w:t>
+            </w:r>
+            <w:r>
+              <w:rPr>
+                <w:noProof/>
+                <w:webHidden/>
+              </w:rPr>
+              <w:fldChar w:fldCharType="end"/>
+            </w:r>
+          </w:hyperlink>
+        </w:p>
+        <w:p>
+          <w:pPr>
+            <w:pStyle w:val="15"/>
+            <w:tabs>
+              <w:tab w:val="left" w:pos="880"/>
+              <w:tab w:val="right" w:leader="dot" w:pos="10195"/>
+            </w:tabs>
+            <w:rPr>
+              <w:rFonts w:asciiTheme="minorHAnsi" w:eastAsiaTheme="minorEastAsia" w:hAnsiTheme="minorHAnsi"/>
+              <w:noProof/>
+              <w:sz w:val="22"/>
+              <w:szCs w:val="22"/>
+              <w:lang w:eastAsia="ru-RU"/>
+            </w:rPr>
+          </w:pPr>
+          <w:hyperlink w:anchor="_Toc61159941" w:history="1">
+            <w:r>
+              <w:rPr>
+                <w:rStyle w:val="ae"/>
+                <w:noProof/>
+              </w:rPr>
+              <w:t>2.3.3</w:t>
+            </w:r>
+            <w:r>
+              <w:rPr>
+                <w:rFonts w:asciiTheme="minorHAnsi" w:eastAsiaTheme="minorEastAsia" w:hAnsiTheme="minorHAnsi"/>
+                <w:noProof/>
+                <w:sz w:val="22"/>
+                <w:szCs w:val="22"/>
+                <w:lang w:eastAsia="ru-RU"/>
+              </w:rPr>
+              <w:tab/>
+            </w:r>
+            <w:r>
+              <w:rPr>
+                <w:rStyle w:val="ae"/>
+                <w:noProof/>
+              </w:rPr>
+              <w:t>Передача данных на сервер</w:t>
+            </w:r>
+            <w:r>
+              <w:rPr>
+                <w:noProof/>
+                <w:webHidden/>
+              </w:rPr>
+              <w:tab/>
+            </w:r>
+            <w:r>
+              <w:rPr>
+                <w:noProof/>
+                <w:webHidden/>
+              </w:rPr>
+              <w:fldChar w:fldCharType="begin"/>
+            </w:r>
+            <w:r>
+              <w:rPr>
+                <w:noProof/>
+                <w:webHidden/>
+              </w:rPr>
+              <w:instrText xml:space="preserve"> PAGEREF _Toc61159941 \h </w:instrText>
+            </w:r>
+            <w:r>
+              <w:rPr>
+                <w:noProof/>
+                <w:webHidden/>
+              </w:rPr>
+            </w:r>
+            <w:r>
+              <w:rPr>
+                <w:noProof/>
+                <w:webHidden/>
+              </w:rPr>
+              <w:fldChar w:fldCharType="separate"/>
+            </w:r>
+            <w:r>
+              <w:rPr>
+                <w:noProof/>
+                <w:webHidden/>
+              </w:rPr>
+              <w:t>27</w:t>
+            </w:r>
+            <w:r>
+              <w:rPr>
+                <w:noProof/>
+                <w:webHidden/>
+              </w:rPr>
+              <w:fldChar w:fldCharType="end"/>
+            </w:r>
+          </w:hyperlink>
+        </w:p>
+        <w:p>
+          <w:pPr>
+            <w:pStyle w:val="15"/>
+            <w:tabs>
+              <w:tab w:val="left" w:pos="880"/>
+              <w:tab w:val="right" w:leader="dot" w:pos="10195"/>
+            </w:tabs>
+            <w:rPr>
+              <w:rFonts w:asciiTheme="minorHAnsi" w:eastAsiaTheme="minorEastAsia" w:hAnsiTheme="minorHAnsi"/>
+              <w:noProof/>
+              <w:sz w:val="22"/>
+              <w:szCs w:val="22"/>
+              <w:lang w:eastAsia="ru-RU"/>
+            </w:rPr>
+          </w:pPr>
+          <w:hyperlink w:anchor="_Toc61159942" w:history="1">
+            <w:r>
+              <w:rPr>
+                <w:rStyle w:val="ae"/>
+                <w:noProof/>
+              </w:rPr>
+              <w:t>2.3.4</w:t>
+            </w:r>
+            <w:r>
+              <w:rPr>
+                <w:rFonts w:asciiTheme="minorHAnsi" w:eastAsiaTheme="minorEastAsia" w:hAnsiTheme="minorHAnsi"/>
+                <w:noProof/>
+                <w:sz w:val="22"/>
+                <w:szCs w:val="22"/>
+                <w:lang w:eastAsia="ru-RU"/>
+              </w:rPr>
+              <w:tab/>
+            </w:r>
+            <w:r>
+              <w:rPr>
+                <w:rStyle w:val="ae"/>
+                <w:noProof/>
+              </w:rPr>
+              <w:t>Обработка полученных данных</w:t>
+            </w:r>
+            <w:r>
+              <w:rPr>
+                <w:noProof/>
+                <w:webHidden/>
+              </w:rPr>
+              <w:tab/>
+            </w:r>
+            <w:r>
+              <w:rPr>
+                <w:noProof/>
+                <w:webHidden/>
+              </w:rPr>
+              <w:fldChar w:fldCharType="begin"/>
+            </w:r>
+            <w:r>
+              <w:rPr>
+                <w:noProof/>
+                <w:webHidden/>
+              </w:rPr>
+              <w:instrText xml:space="preserve"> PAGEREF _Toc61159942 \h </w:instrText>
+            </w:r>
+            <w:r>
+              <w:rPr>
+                <w:noProof/>
+                <w:webHidden/>
+              </w:rPr>
+            </w:r>
+            <w:r>
+              <w:rPr>
+                <w:noProof/>
+                <w:webHidden/>
+              </w:rPr>
+              <w:fldChar w:fldCharType="separate"/>
+            </w:r>
+            <w:r>
+              <w:rPr>
+                <w:noProof/>
+                <w:webHidden/>
+              </w:rPr>
+              <w:t>28</w:t>
+            </w:r>
+            <w:r>
+              <w:rPr>
+                <w:noProof/>
+                <w:webHidden/>
+              </w:rPr>
+              <w:fldChar w:fldCharType="end"/>
+            </w:r>
+          </w:hyperlink>
+        </w:p>
+        <w:p>
+          <w:pPr>
+            <w:pStyle w:val="15"/>
+            <w:tabs>
+              <w:tab w:val="left" w:pos="880"/>
+              <w:tab w:val="right" w:leader="dot" w:pos="10195"/>
+            </w:tabs>
+            <w:rPr>
+              <w:rFonts w:asciiTheme="minorHAnsi" w:eastAsiaTheme="minorEastAsia" w:hAnsiTheme="minorHAnsi"/>
+              <w:noProof/>
+              <w:sz w:val="22"/>
+              <w:szCs w:val="22"/>
+              <w:lang w:eastAsia="ru-RU"/>
+            </w:rPr>
+          </w:pPr>
+          <w:hyperlink w:anchor="_Toc61159943" w:history="1">
+            <w:r>
+              <w:rPr>
+                <w:rStyle w:val="ae"/>
+                <w:noProof/>
+              </w:rPr>
+              <w:t>2.3.5</w:t>
+            </w:r>
+            <w:r>
+              <w:rPr>
+                <w:rFonts w:asciiTheme="minorHAnsi" w:eastAsiaTheme="minorEastAsia" w:hAnsiTheme="minorHAnsi"/>
+                <w:noProof/>
+                <w:sz w:val="22"/>
+                <w:szCs w:val="22"/>
+                <w:lang w:eastAsia="ru-RU"/>
+              </w:rPr>
+              <w:tab/>
+            </w:r>
+            <w:r>
+              <w:rPr>
+                <w:rStyle w:val="ae"/>
+                <w:noProof/>
+              </w:rPr>
+              <w:t>Передача данных на клиентское приложение</w:t>
+            </w:r>
+            <w:r>
+              <w:rPr>
+                <w:noProof/>
+                <w:webHidden/>
+              </w:rPr>
+              <w:tab/>
+            </w:r>
+            <w:r>
+              <w:rPr>
+                <w:noProof/>
+                <w:webHidden/>
+              </w:rPr>
+              <w:fldChar w:fldCharType="begin"/>
+            </w:r>
+            <w:r>
+              <w:rPr>
+                <w:noProof/>
+                <w:webHidden/>
+              </w:rPr>
+              <w:instrText xml:space="preserve"> PAGEREF _Toc61159943 \h </w:instrText>
+            </w:r>
+            <w:r>
+              <w:rPr>
+                <w:noProof/>
+                <w:webHidden/>
+              </w:rPr>
+            </w:r>
+            <w:r>
+              <w:rPr>
+                <w:noProof/>
+                <w:webHidden/>
+              </w:rPr>
+              <w:fldChar w:fldCharType="separate"/>
+            </w:r>
+            <w:r>
+              <w:rPr>
+                <w:noProof/>
+                <w:webHidden/>
+              </w:rPr>
+              <w:t>28</w:t>
+            </w:r>
+            <w:r>
+              <w:rPr>
+                <w:noProof/>
+                <w:webHidden/>
+              </w:rPr>
+              <w:fldChar w:fldCharType="end"/>
+            </w:r>
+          </w:hyperlink>
+        </w:p>
+        <w:p>
+          <w:pPr>
+            <w:pStyle w:val="15"/>
+            <w:tabs>
+              <w:tab w:val="left" w:pos="660"/>
+              <w:tab w:val="right" w:leader="dot" w:pos="10195"/>
+            </w:tabs>
+            <w:rPr>
+              <w:rFonts w:asciiTheme="minorHAnsi" w:eastAsiaTheme="minorEastAsia" w:hAnsiTheme="minorHAnsi"/>
+              <w:noProof/>
+              <w:sz w:val="22"/>
+              <w:szCs w:val="22"/>
+              <w:lang w:eastAsia="ru-RU"/>
+            </w:rPr>
+          </w:pPr>
+          <w:hyperlink w:anchor="_Toc61159944" w:history="1">
+            <w:r>
+              <w:rPr>
+                <w:rStyle w:val="ae"/>
+                <w:noProof/>
+              </w:rPr>
+              <w:t>2.4</w:t>
+            </w:r>
+            <w:r>
+              <w:rPr>
+                <w:rFonts w:asciiTheme="minorHAnsi" w:eastAsiaTheme="minorEastAsia" w:hAnsiTheme="minorHAnsi"/>
+                <w:noProof/>
+                <w:sz w:val="22"/>
+                <w:szCs w:val="22"/>
+                <w:lang w:eastAsia="ru-RU"/>
+              </w:rPr>
+              <w:tab/>
+            </w:r>
+            <w:r>
+              <w:rPr>
+                <w:rStyle w:val="ae"/>
+                <w:noProof/>
+              </w:rPr>
+              <w:t>Использование системы поведенческого анализа мобильных устройств</w:t>
+            </w:r>
+            <w:r>
+              <w:rPr>
+                <w:noProof/>
+                <w:webHidden/>
+              </w:rPr>
+              <w:tab/>
+            </w:r>
+            <w:r>
+              <w:rPr>
+                <w:noProof/>
+                <w:webHidden/>
+              </w:rPr>
+              <w:fldChar w:fldCharType="begin"/>
+            </w:r>
+            <w:r>
+              <w:rPr>
+                <w:noProof/>
+                <w:webHidden/>
+              </w:rPr>
+              <w:instrText xml:space="preserve"> PAGEREF _Toc61159944 \h </w:instrText>
+            </w:r>
+            <w:r>
+              <w:rPr>
+                <w:noProof/>
+                <w:webHidden/>
+              </w:rPr>
+            </w:r>
+            <w:r>
+              <w:rPr>
+                <w:noProof/>
+                <w:webHidden/>
+              </w:rPr>
+              <w:fldChar w:fldCharType="separate"/>
+            </w:r>
+            <w:r>
+              <w:rPr>
+                <w:noProof/>
+                <w:webHidden/>
+              </w:rPr>
+              <w:t>28</w:t>
+            </w:r>
+            <w:r>
+              <w:rPr>
+                <w:noProof/>
+                <w:webHidden/>
+              </w:rPr>
+              <w:fldChar w:fldCharType="end"/>
+            </w:r>
+          </w:hyperlink>
+        </w:p>
+        <w:p>
+          <w:pPr>
+            <w:pStyle w:val="15"/>
+            <w:tabs>
+              <w:tab w:val="left" w:pos="660"/>
+              <w:tab w:val="right" w:leader="dot" w:pos="10195"/>
+            </w:tabs>
+            <w:rPr>
+              <w:rFonts w:asciiTheme="minorHAnsi" w:eastAsiaTheme="minorEastAsia" w:hAnsiTheme="minorHAnsi"/>
+              <w:noProof/>
+              <w:sz w:val="22"/>
+              <w:szCs w:val="22"/>
+              <w:lang w:eastAsia="ru-RU"/>
+            </w:rPr>
+          </w:pPr>
+          <w:hyperlink w:anchor="_Toc61159945" w:history="1">
+            <w:r>
+              <w:rPr>
+                <w:rStyle w:val="ae"/>
+                <w:noProof/>
+              </w:rPr>
+              <w:t>2.5</w:t>
+            </w:r>
+            <w:r>
+              <w:rPr>
+                <w:rFonts w:asciiTheme="minorHAnsi" w:eastAsiaTheme="minorEastAsia" w:hAnsiTheme="minorHAnsi"/>
+                <w:noProof/>
+                <w:sz w:val="22"/>
+                <w:szCs w:val="22"/>
+                <w:lang w:eastAsia="ru-RU"/>
+              </w:rPr>
+              <w:tab/>
+            </w:r>
+            <w:r>
+              <w:rPr>
+                <w:rStyle w:val="ae"/>
+                <w:noProof/>
+              </w:rPr>
+              <w:t>Выводы второго раздела</w:t>
+            </w:r>
+            <w:r>
+              <w:rPr>
+                <w:noProof/>
+                <w:webHidden/>
+              </w:rPr>
+              <w:tab/>
+            </w:r>
+            <w:r>
+              <w:rPr>
+                <w:noProof/>
+                <w:webHidden/>
+              </w:rPr>
+              <w:fldChar w:fldCharType="begin"/>
+            </w:r>
+            <w:r>
+              <w:rPr>
+                <w:noProof/>
+                <w:webHidden/>
+              </w:rPr>
+              <w:instrText xml:space="preserve"> PAGEREF _Toc61159945 \h </w:instrText>
+            </w:r>
+            <w:r>
+              <w:rPr>
+                <w:noProof/>
+                <w:webHidden/>
+              </w:rPr>
+            </w:r>
+            <w:r>
+              <w:rPr>
+                <w:noProof/>
+                <w:webHidden/>
+              </w:rPr>
+              <w:fldChar w:fldCharType="separate"/>
+            </w:r>
+            <w:r>
+              <w:rPr>
+                <w:noProof/>
+                <w:webHidden/>
+              </w:rPr>
+              <w:t>29</w:t>
             </w:r>
             <w:r>
               <w:rPr>
@@ -2585,7 +4238,7 @@
               <w:lang w:eastAsia="ru-RU"/>
             </w:rPr>
           </w:pPr>
-          <w:hyperlink w:anchor="_Toc61135287" w:history="1">
+          <w:hyperlink w:anchor="_Toc61159946" w:history="1">
             <w:r>
               <w:rPr>
                 <w:rStyle w:val="ae"/>
@@ -2629,7 +4282,7 @@
                 <w:noProof/>
                 <w:webHidden/>
               </w:rPr>
-              <w:instrText xml:space="preserve"> PAGEREF _Toc61135287 \h </w:instrText>
+              <w:instrText xml:space="preserve"> PAGEREF _Toc61159946 \h </w:instrText>
             </w:r>
             <w:r>
               <w:rPr>
@@ -2649,7 +4302,7 @@
                 <w:noProof/>
                 <w:webHidden/>
               </w:rPr>
-              <w:t>23</w:t>
+              <w:t>31</w:t>
             </w:r>
             <w:r>
               <w:rPr>
@@ -2675,7 +4328,7 @@
               <w:lang w:eastAsia="ru-RU"/>
             </w:rPr>
           </w:pPr>
-          <w:hyperlink w:anchor="_Toc61135288" w:history="1">
+          <w:hyperlink w:anchor="_Toc61159947" w:history="1">
             <w:r>
               <w:rPr>
                 <w:rStyle w:val="ae"/>
@@ -2720,7 +4373,7 @@
                 <w:noProof/>
                 <w:webHidden/>
               </w:rPr>
-              <w:instrText xml:space="preserve"> PAGEREF _Toc61135288 \h </w:instrText>
+              <w:instrText xml:space="preserve"> PAGEREF _Toc61159947 \h </w:instrText>
             </w:r>
             <w:r>
               <w:rPr>
@@ -2740,7 +4393,7 @@
                 <w:noProof/>
                 <w:webHidden/>
               </w:rPr>
-              <w:t>23</w:t>
+              <w:t>31</w:t>
             </w:r>
             <w:r>
               <w:rPr>
@@ -2766,7 +4419,7 @@
               <w:lang w:eastAsia="ru-RU"/>
             </w:rPr>
           </w:pPr>
-          <w:hyperlink w:anchor="_Toc61135289" w:history="1">
+          <w:hyperlink w:anchor="_Toc61159948" w:history="1">
             <w:r>
               <w:rPr>
                 <w:rStyle w:val="ae"/>
@@ -2810,7 +4463,7 @@
                 <w:noProof/>
                 <w:webHidden/>
               </w:rPr>
-              <w:instrText xml:space="preserve"> PAGEREF _Toc61135289 \h </w:instrText>
+              <w:instrText xml:space="preserve"> PAGEREF _Toc61159948 \h </w:instrText>
             </w:r>
             <w:r>
               <w:rPr>
@@ -2830,7 +4483,7 @@
                 <w:noProof/>
                 <w:webHidden/>
               </w:rPr>
-              <w:t>24</w:t>
+              <w:t>32</w:t>
             </w:r>
             <w:r>
               <w:rPr>
@@ -2856,7 +4509,7 @@
               <w:lang w:eastAsia="ru-RU"/>
             </w:rPr>
           </w:pPr>
-          <w:hyperlink w:anchor="_Toc61135290" w:history="1">
+          <w:hyperlink w:anchor="_Toc61159949" w:history="1">
             <w:r>
               <w:rPr>
                 <w:rStyle w:val="ae"/>
@@ -2902,7 +4555,7 @@
                 <w:noProof/>
                 <w:webHidden/>
               </w:rPr>
-              <w:instrText xml:space="preserve"> PAGEREF _Toc61135290 \h </w:instrText>
+              <w:instrText xml:space="preserve"> PAGEREF _Toc61159949 \h </w:instrText>
             </w:r>
             <w:r>
               <w:rPr>
@@ -2922,7 +4575,7 @@
                 <w:noProof/>
                 <w:webHidden/>
               </w:rPr>
-              <w:t>28</w:t>
+              <w:t>36</w:t>
             </w:r>
             <w:r>
               <w:rPr>
@@ -2948,7 +4601,7 @@
               <w:lang w:eastAsia="ru-RU"/>
             </w:rPr>
           </w:pPr>
-          <w:hyperlink w:anchor="_Toc61135291" w:history="1">
+          <w:hyperlink w:anchor="_Toc61159950" w:history="1">
             <w:r>
               <w:rPr>
                 <w:rStyle w:val="ae"/>
@@ -2994,7 +4647,7 @@
                 <w:noProof/>
                 <w:webHidden/>
               </w:rPr>
-              <w:instrText xml:space="preserve"> PAGEREF _Toc61135291 \h </w:instrText>
+              <w:instrText xml:space="preserve"> PAGEREF _Toc61159950 \h </w:instrText>
             </w:r>
             <w:r>
               <w:rPr>
@@ -3014,7 +4667,7 @@
                 <w:noProof/>
                 <w:webHidden/>
               </w:rPr>
-              <w:t>30</w:t>
+              <w:t>38</w:t>
             </w:r>
             <w:r>
               <w:rPr>
@@ -3040,7 +4693,7 @@
               <w:lang w:eastAsia="ru-RU"/>
             </w:rPr>
           </w:pPr>
-          <w:hyperlink w:anchor="_Toc61135292" w:history="1">
+          <w:hyperlink w:anchor="_Toc61159951" w:history="1">
             <w:r>
               <w:rPr>
                 <w:rStyle w:val="ae"/>
@@ -3086,7 +4739,7 @@
                 <w:noProof/>
                 <w:webHidden/>
               </w:rPr>
-              <w:instrText xml:space="preserve"> PAGEREF _Toc61135292 \h </w:instrText>
+              <w:instrText xml:space="preserve"> PAGEREF _Toc61159951 \h </w:instrText>
             </w:r>
             <w:r>
               <w:rPr>
@@ -3106,7 +4759,7 @@
                 <w:noProof/>
                 <w:webHidden/>
               </w:rPr>
-              <w:t>30</w:t>
+              <w:t>38</w:t>
             </w:r>
             <w:r>
               <w:rPr>
@@ -3132,7 +4785,7 @@
               <w:lang w:eastAsia="ru-RU"/>
             </w:rPr>
           </w:pPr>
-          <w:hyperlink w:anchor="_Toc61135293" w:history="1">
+          <w:hyperlink w:anchor="_Toc61159952" w:history="1">
             <w:r>
               <w:rPr>
                 <w:rStyle w:val="ae"/>
@@ -3178,7 +4831,7 @@
                 <w:noProof/>
                 <w:webHidden/>
               </w:rPr>
-              <w:instrText xml:space="preserve"> PAGEREF _Toc61135293 \h </w:instrText>
+              <w:instrText xml:space="preserve"> PAGEREF _Toc61159952 \h </w:instrText>
             </w:r>
             <w:r>
               <w:rPr>
@@ -3198,7 +4851,7 @@
                 <w:noProof/>
                 <w:webHidden/>
               </w:rPr>
-              <w:t>31</w:t>
+              <w:t>39</w:t>
             </w:r>
             <w:r>
               <w:rPr>
@@ -3224,7 +4877,7 @@
               <w:lang w:eastAsia="ru-RU"/>
             </w:rPr>
           </w:pPr>
-          <w:hyperlink w:anchor="_Toc61135294" w:history="1">
+          <w:hyperlink w:anchor="_Toc61159953" w:history="1">
             <w:r>
               <w:rPr>
                 <w:rStyle w:val="ae"/>
@@ -3270,7 +4923,7 @@
                 <w:noProof/>
                 <w:webHidden/>
               </w:rPr>
-              <w:instrText xml:space="preserve"> PAGEREF _Toc61135294 \h </w:instrText>
+              <w:instrText xml:space="preserve"> PAGEREF _Toc61159953 \h </w:instrText>
             </w:r>
             <w:r>
               <w:rPr>
@@ -3290,7 +4943,7 @@
                 <w:noProof/>
                 <w:webHidden/>
               </w:rPr>
-              <w:t>32</w:t>
+              <w:t>40</w:t>
             </w:r>
             <w:r>
               <w:rPr>
@@ -3316,7 +4969,7 @@
               <w:lang w:eastAsia="ru-RU"/>
             </w:rPr>
           </w:pPr>
-          <w:hyperlink w:anchor="_Toc61135295" w:history="1">
+          <w:hyperlink w:anchor="_Toc61159954" w:history="1">
             <w:r>
               <w:rPr>
                 <w:rStyle w:val="ae"/>
@@ -3360,7 +5013,7 @@
                 <w:noProof/>
                 <w:webHidden/>
               </w:rPr>
-              <w:instrText xml:space="preserve"> PAGEREF _Toc61135295 \h </w:instrText>
+              <w:instrText xml:space="preserve"> PAGEREF _Toc61159954 \h </w:instrText>
             </w:r>
             <w:r>
               <w:rPr>
@@ -3380,7 +5033,7 @@
                 <w:noProof/>
                 <w:webHidden/>
               </w:rPr>
-              <w:t>33</w:t>
+              <w:t>41</w:t>
             </w:r>
             <w:r>
               <w:rPr>
@@ -3406,7 +5059,7 @@
               <w:lang w:eastAsia="ru-RU"/>
             </w:rPr>
           </w:pPr>
-          <w:hyperlink w:anchor="_Toc61135296" w:history="1">
+          <w:hyperlink w:anchor="_Toc61159955" w:history="1">
             <w:r>
               <w:rPr>
                 <w:rStyle w:val="ae"/>
@@ -3452,7 +5105,7 @@
                 <w:noProof/>
                 <w:webHidden/>
               </w:rPr>
-              <w:instrText xml:space="preserve"> PAGEREF _Toc61135296 \h </w:instrText>
+              <w:instrText xml:space="preserve"> PAGEREF _Toc61159955 \h </w:instrText>
             </w:r>
             <w:r>
               <w:rPr>
@@ -3472,7 +5125,7 @@
                 <w:noProof/>
                 <w:webHidden/>
               </w:rPr>
-              <w:t>33</w:t>
+              <w:t>41</w:t>
             </w:r>
             <w:r>
               <w:rPr>
@@ -3498,7 +5151,7 @@
               <w:lang w:eastAsia="ru-RU"/>
             </w:rPr>
           </w:pPr>
-          <w:hyperlink w:anchor="_Toc61135297" w:history="1">
+          <w:hyperlink w:anchor="_Toc61159956" w:history="1">
             <w:r>
               <w:rPr>
                 <w:rStyle w:val="ae"/>
@@ -3544,7 +5197,7 @@
                 <w:noProof/>
                 <w:webHidden/>
               </w:rPr>
-              <w:instrText xml:space="preserve"> PAGEREF _Toc61135297 \h </w:instrText>
+              <w:instrText xml:space="preserve"> PAGEREF _Toc61159956 \h </w:instrText>
             </w:r>
             <w:r>
               <w:rPr>
@@ -3564,7 +5217,7 @@
                 <w:noProof/>
                 <w:webHidden/>
               </w:rPr>
-              <w:t>34</w:t>
+              <w:t>42</w:t>
             </w:r>
             <w:r>
               <w:rPr>
@@ -3590,7 +5243,7 @@
               <w:lang w:eastAsia="ru-RU"/>
             </w:rPr>
           </w:pPr>
-          <w:hyperlink w:anchor="_Toc61135298" w:history="1">
+          <w:hyperlink w:anchor="_Toc61159957" w:history="1">
             <w:r>
               <w:rPr>
                 <w:rStyle w:val="ae"/>
@@ -3634,7 +5287,7 @@
                 <w:noProof/>
                 <w:webHidden/>
               </w:rPr>
-              <w:instrText xml:space="preserve"> PAGEREF _Toc61135298 \h </w:instrText>
+              <w:instrText xml:space="preserve"> PAGEREF _Toc61159957 \h </w:instrText>
             </w:r>
             <w:r>
               <w:rPr>
@@ -3654,7 +5307,7 @@
                 <w:noProof/>
                 <w:webHidden/>
               </w:rPr>
-              <w:t>36</w:t>
+              <w:t>44</w:t>
             </w:r>
             <w:r>
               <w:rPr>
@@ -3679,7 +5332,7 @@
               <w:lang w:eastAsia="ru-RU"/>
             </w:rPr>
           </w:pPr>
-          <w:hyperlink w:anchor="_Toc61135299" w:history="1">
+          <w:hyperlink w:anchor="_Toc61159958" w:history="1">
             <w:r>
               <w:rPr>
                 <w:rStyle w:val="ae"/>
@@ -3706,7 +5359,7 @@
                 <w:noProof/>
                 <w:webHidden/>
               </w:rPr>
-              <w:instrText xml:space="preserve"> PAGEREF _Toc61135299 \h </w:instrText>
+              <w:instrText xml:space="preserve"> PAGEREF _Toc61159958 \h </w:instrText>
             </w:r>
             <w:r>
               <w:rPr>
@@ -3726,7 +5379,7 @@
                 <w:noProof/>
                 <w:webHidden/>
               </w:rPr>
-              <w:t>37</w:t>
+              <w:t>45</w:t>
             </w:r>
             <w:r>
               <w:rPr>
@@ -3751,7 +5404,7 @@
               <w:lang w:eastAsia="ru-RU"/>
             </w:rPr>
           </w:pPr>
-          <w:hyperlink w:anchor="_Toc61135300" w:history="1">
+          <w:hyperlink w:anchor="_Toc61159959" w:history="1">
             <w:r>
               <w:rPr>
                 <w:rStyle w:val="ae"/>
@@ -3778,7 +5431,7 @@
                 <w:noProof/>
                 <w:webHidden/>
               </w:rPr>
-              <w:instrText xml:space="preserve"> PAGEREF _Toc61135300 \h </w:instrText>
+              <w:instrText xml:space="preserve"> PAGEREF _Toc61159959 \h </w:instrText>
             </w:r>
             <w:r>
               <w:rPr>
@@ -3798,7 +5451,7 @@
                 <w:noProof/>
                 <w:webHidden/>
               </w:rPr>
-              <w:t>38</w:t>
+              <w:t>46</w:t>
             </w:r>
             <w:r>
               <w:rPr>
@@ -3823,7 +5476,7 @@
               <w:lang w:eastAsia="ru-RU"/>
             </w:rPr>
           </w:pPr>
-          <w:hyperlink w:anchor="_Toc61135301" w:history="1">
+          <w:hyperlink w:anchor="_Toc61159960" w:history="1">
             <w:r>
               <w:rPr>
                 <w:rStyle w:val="ae"/>
@@ -3850,7 +5503,7 @@
                 <w:noProof/>
                 <w:webHidden/>
               </w:rPr>
-              <w:instrText xml:space="preserve"> PAGEREF _Toc61135301 \h </w:instrText>
+              <w:instrText xml:space="preserve"> PAGEREF _Toc61159960 \h </w:instrText>
             </w:r>
             <w:r>
               <w:rPr>
@@ -3870,7 +5523,7 @@
                 <w:noProof/>
                 <w:webHidden/>
               </w:rPr>
-              <w:t>40</w:t>
+              <w:t>48</w:t>
             </w:r>
             <w:r>
               <w:rPr>
@@ -3904,6 +5557,9 @@
     <w:p>
       <w:pPr>
         <w:pStyle w:val="120"/>
+        <w:rPr>
+          <w:lang w:val="en-US"/>
+        </w:rPr>
         <w:sectPr>
           <w:pgSz w:w="11906" w:h="16838"/>
           <w:pgMar w:top="1134" w:right="567" w:bottom="1134" w:left="1134" w:header="709" w:footer="709" w:gutter="0"/>
@@ -3921,7 +5577,7 @@
         </w:numPr>
         <w:ind w:left="709"/>
       </w:pPr>
-      <w:bookmarkStart w:id="1" w:name="_Toc61135261"/>
+      <w:bookmarkStart w:id="1" w:name="_Toc61159910"/>
       <w:r>
         <w:lastRenderedPageBreak/>
         <w:t>ВВЕДЕНИЕ</w:t>
@@ -3933,7 +5589,131 @@
         <w:pStyle w:val="14"/>
       </w:pPr>
       <w:r>
-        <w:t xml:space="preserve">Большинство компаний в качестве корпоративных средств связи используют устройства на операционной системе </w:t>
+        <w:t xml:space="preserve">На текущий момент мобильные устройства тесно вплелись в жизнь каждого человека, став не просто голосовым средством связи с другим человеком, а, взяв на себя огромный пласт задач, которые раньше возлагались исключительно на персональные компьютеры. Возможным это стало из-за </w:t>
+      </w:r>
+      <w:r>
+        <w:t>колоссального</w:t>
+      </w:r>
+      <w:r>
+        <w:t xml:space="preserve"> технического прорыва в сфере мобильных устройств, ведь сейчас они уже могут составить конкуренцию даже современным компьютерам.</w:t>
+      </w:r>
+    </w:p>
+    <w:p>
+      <w:pPr>
+        <w:pStyle w:val="14"/>
+      </w:pPr>
+      <w:r>
+        <w:t>Мобильное персональное устройство в наше время хранит огромные объемы данных, таких как переговоры, личные фотографии и файлы, текстовые сообщения, а также и платежные данные пользователей. А с постоянным ростом возможностей мобильных устройств увеличивается и число пользователей, и,</w:t>
+      </w:r>
+      <w:r>
+        <w:t xml:space="preserve"> как следствие, объемы, хранящей</w:t>
+      </w:r>
+      <w:r>
+        <w:t xml:space="preserve">ся на них, </w:t>
+      </w:r>
+      <w:r>
+        <w:t>информации</w:t>
+      </w:r>
+      <w:r>
+        <w:t>.</w:t>
+      </w:r>
+    </w:p>
+    <w:p>
+      <w:pPr>
+        <w:pStyle w:val="14"/>
+      </w:pPr>
+      <w:r>
+        <w:t>Большинство компаний используют современные технические средства для решения поставленных</w:t>
+      </w:r>
+      <w:r>
+        <w:t xml:space="preserve"> перед ними</w:t>
+      </w:r>
+      <w:r>
+        <w:t xml:space="preserve"> бизнес задач. Так, </w:t>
+      </w:r>
+      <w:r>
+        <w:t>для решения большинства задач бизнеса мобильное устройство является наиболее удобным техническим средством для быстро взаимодействия с текстовыми документами, голосовой и письменной и видеосвязи с клиентами и коллегами. В связи с чем компании предоставляют своим сотрудникам доступ в корпоративную сеть для их персональных устройств, которые, зачастую, не оборудованы никакими средствами предупреждения и противодействия угрозам безопасности.</w:t>
+      </w:r>
+    </w:p>
+    <w:p>
+      <w:pPr>
+        <w:pStyle w:val="14"/>
+      </w:pPr>
+      <w:r>
+        <w:t>На рынке технических сервисов существуют системы и целые комплексы обеспечения безопасности, но большинство из них используют средства и способы, сильно ограничивающие процесс использования мобильного устройства пользователем.</w:t>
+      </w:r>
+    </w:p>
+    <w:p>
+      <w:pPr>
+        <w:pStyle w:val="14"/>
+      </w:pPr>
+      <w:r>
+        <w:t xml:space="preserve">Все это делает мобильные устройства привлекательной целью для злоумышленников, желающих выкрасть </w:t>
+      </w:r>
+      <w:r>
+        <w:t>денежные средства</w:t>
+      </w:r>
+      <w:r>
+        <w:t xml:space="preserve"> или получить доступ к</w:t>
+      </w:r>
+      <w:r>
+        <w:t xml:space="preserve"> </w:t>
+      </w:r>
+      <w:r>
+        <w:t>персональным данным или коммерческим тайнам</w:t>
+      </w:r>
+      <w:r>
+        <w:t>.</w:t>
+      </w:r>
+    </w:p>
+    <w:p>
+      <w:pPr>
+        <w:pStyle w:val="14"/>
+      </w:pPr>
+      <w:r>
+        <w:t xml:space="preserve">Ввиду этого, важным аспектом эксплуатирования подобных устройств является обеспечение </w:t>
+      </w:r>
+      <w:r>
+        <w:t xml:space="preserve">их </w:t>
+      </w:r>
+      <w:r>
+        <w:t>безопасности,</w:t>
+      </w:r>
+      <w:r>
+        <w:t xml:space="preserve"> мониторинг их функционирования</w:t>
+      </w:r>
+      <w:r>
+        <w:t xml:space="preserve"> с целью предотвращения </w:t>
+      </w:r>
+      <w:r>
+        <w:t xml:space="preserve">разного рода </w:t>
+      </w:r>
+      <w:r>
+        <w:t>утечек информации.</w:t>
+      </w:r>
+    </w:p>
+    <w:p>
+      <w:pPr>
+        <w:pStyle w:val="14"/>
+      </w:pPr>
+      <w:r>
+        <w:lastRenderedPageBreak/>
+        <w:t xml:space="preserve">В рамках данной работы </w:t>
+      </w:r>
+      <w:r>
+        <w:t>будут рассмотрены наиболее популярные на текущий момент операционные системы мобильных устройств</w:t>
+      </w:r>
+      <w:r>
+        <w:t>. Б</w:t>
+      </w:r>
+      <w:r>
+        <w:t>удет проведен анализ существующих средств мониторинга</w:t>
+      </w:r>
+      <w:r>
+        <w:t xml:space="preserve"> и обеспечения</w:t>
+      </w:r>
+      <w:r>
+        <w:t xml:space="preserve"> безопасности мобильных устройств на операционной системе </w:t>
       </w:r>
       <w:proofErr w:type="spellStart"/>
       <w:r>
@@ -3941,7 +5721,22 @@
       </w:r>
       <w:proofErr w:type="spellEnd"/>
       <w:r>
-        <w:t>. К таким устройствам, в основном, относятся мобильные телефоны, которые используются внутри и вне предприятия для мобильной сотовой связи, обмена текстом и файлами по средствам смс, а также для выхода в интернет. Ввиду этого, важным аспектом эксплуатирования подобных устройств является мониторинг и обеспечение безопасности данных устройств, с целью предотвращения утечек информации.</w:t>
+        <w:t>. Приведена их критика</w:t>
+      </w:r>
+      <w:r>
+        <w:t xml:space="preserve">, а также </w:t>
+      </w:r>
+      <w:r>
+        <w:t xml:space="preserve">разработано и реализовано </w:t>
+      </w:r>
+      <w:r>
+        <w:t xml:space="preserve">собственное решение данной </w:t>
+      </w:r>
+      <w:r>
+        <w:t>проблемы современных мобильных устройств</w:t>
+      </w:r>
+      <w:r>
+        <w:t>.</w:t>
       </w:r>
     </w:p>
     <w:p>
@@ -3949,7 +5744,30 @@
         <w:pStyle w:val="14"/>
       </w:pPr>
       <w:r>
-        <w:t xml:space="preserve">В рамках данной работы будет проведен анализ существующих средств мониторинга безопасности мобильных устройств на операционной системе </w:t>
+        <w:t xml:space="preserve">Актуальность данной работы заключается в том, что </w:t>
+      </w:r>
+      <w:r>
+        <w:t>большинство мобильных устройств на сегодняшний день не обладают дополнительными средствами защиты их целостности и конфиденциальн</w:t>
+      </w:r>
+      <w:r>
+        <w:t>ости хранящихся на них данных. А</w:t>
+      </w:r>
+      <w:r>
+        <w:t xml:space="preserve"> корпоративной сфере, где мобильные устройства являются основным техническим средством решения поставленных задач, требуют более детального контроля безопасности.</w:t>
+      </w:r>
+    </w:p>
+    <w:p>
+      <w:pPr>
+        <w:pStyle w:val="14"/>
+      </w:pPr>
+      <w:r>
+        <w:t xml:space="preserve">Цель работы – </w:t>
+      </w:r>
+      <w:r>
+        <w:t>разработать и реализовать</w:t>
+      </w:r>
+      <w:r>
+        <w:t xml:space="preserve"> программное решение для реализации мониторинга устройств на операционной системе </w:t>
       </w:r>
       <w:proofErr w:type="spellStart"/>
       <w:r>
@@ -3957,7 +5775,7 @@
       </w:r>
       <w:proofErr w:type="spellEnd"/>
       <w:r>
-        <w:t>, а также предложено собственное решение данной проблематики.</w:t>
+        <w:t>.</w:t>
       </w:r>
     </w:p>
     <w:p>
@@ -3965,7 +5783,101 @@
         <w:pStyle w:val="14"/>
       </w:pPr>
       <w:r>
-        <w:t xml:space="preserve">Актуальность данной работы заключается в том, что большинство используемых в компаниях средств связи работают на операционной системе </w:t>
+        <w:t>Задачи работы:</w:t>
+      </w:r>
+    </w:p>
+    <w:p>
+      <w:pPr>
+        <w:pStyle w:val="a0"/>
+      </w:pPr>
+      <w:r>
+        <w:t>провести анализ существующих ОС МПУ с последующим выбором целевой ОС</w:t>
+      </w:r>
+      <w:r>
+        <w:t>;</w:t>
+      </w:r>
+    </w:p>
+    <w:p>
+      <w:pPr>
+        <w:pStyle w:val="a0"/>
+      </w:pPr>
+      <w:r>
+        <w:t>выделить набор необходимых параметров для мониторинга;</w:t>
+      </w:r>
+    </w:p>
+    <w:p>
+      <w:pPr>
+        <w:pStyle w:val="a0"/>
+      </w:pPr>
+      <w:r>
+        <w:t>провести анализ существующих средств мониторинга поведения мобильных устройств на выбранной операционной системе;</w:t>
+      </w:r>
+    </w:p>
+    <w:p>
+      <w:pPr>
+        <w:pStyle w:val="a0"/>
+      </w:pPr>
+      <w:r>
+        <w:t>реализовать</w:t>
+      </w:r>
+      <w:r>
+        <w:t xml:space="preserve"> средство для поведенческого мониторинга мобильных устройств.</w:t>
+      </w:r>
+    </w:p>
+    <w:p>
+      <w:pPr>
+        <w:pStyle w:val="14"/>
+      </w:pPr>
+      <w:r>
+        <w:t>Объект исследования – ОС компонентов мобильного сегмента ИТКС.</w:t>
+      </w:r>
+    </w:p>
+    <w:p>
+      <w:pPr>
+        <w:pStyle w:val="14"/>
+      </w:pPr>
+      <w:r>
+        <w:t>Предмет исследования – способы и методы контроля и поведенческого анализа мобильных персональных устройств.</w:t>
+      </w:r>
+    </w:p>
+    <w:p>
+      <w:pPr>
+        <w:pStyle w:val="14"/>
+      </w:pPr>
+      <w:r>
+        <w:t>В первой главе будут существующие методы анализа безопасности технических устройств</w:t>
+      </w:r>
+      <w:proofErr w:type="gramStart"/>
+      <w:r>
+        <w:t>.</w:t>
+      </w:r>
+      <w:proofErr w:type="gramEnd"/>
+      <w:r>
+        <w:t xml:space="preserve"> Проанализированы наиболее популярные операционные системы для мобильных устройств, выделены их слабые и сильные стороны</w:t>
+      </w:r>
+      <w:r>
+        <w:t>, на основе которых будут составлены необходимые критерии обеспечения безопасности, предъявляемые к системам мониторинга и предупреждения ее нарушения.</w:t>
+      </w:r>
+    </w:p>
+    <w:p>
+      <w:pPr>
+        <w:pStyle w:val="14"/>
+      </w:pPr>
+      <w:r>
+        <w:t>Во второй главе</w:t>
+      </w:r>
+      <w:r>
+        <w:t xml:space="preserve"> </w:t>
+      </w:r>
+      <w:r>
+        <w:t xml:space="preserve">работы будет выбран необходимый набор технологий, </w:t>
+      </w:r>
+      <w:r>
+        <w:lastRenderedPageBreak/>
+        <w:t xml:space="preserve">разработано и реализовано средство проведения </w:t>
+      </w:r>
+      <w:r>
+        <w:t xml:space="preserve">поведенческого анализа функционирования мобильных устройств на операционных системах </w:t>
       </w:r>
       <w:proofErr w:type="spellStart"/>
       <w:r>
@@ -3973,7 +5885,10 @@
       </w:r>
       <w:proofErr w:type="spellEnd"/>
       <w:r>
-        <w:t>, так как такие устройства экономически более выгодны, при этом не оборудованы средствами мониторинга утечки данных.</w:t>
+        <w:t>, альтернативное существующим</w:t>
+      </w:r>
+      <w:r>
+        <w:t>.</w:t>
       </w:r>
     </w:p>
     <w:p>
@@ -3981,137 +5896,18 @@
         <w:pStyle w:val="14"/>
       </w:pPr>
       <w:r>
-        <w:t xml:space="preserve">Цель работы – </w:t>
-      </w:r>
-      <w:r>
-        <w:t>разработать и реализовать</w:t>
-      </w:r>
-      <w:r>
-        <w:t xml:space="preserve"> программное решение для реализации мониторинга устройств на операционной системе </w:t>
-      </w:r>
-      <w:proofErr w:type="spellStart"/>
-      <w:r>
-        <w:t>андроид</w:t>
-      </w:r>
-      <w:proofErr w:type="spellEnd"/>
-      <w:r>
-        <w:t>.</w:t>
+        <w:t>В третьей главе будут рассчитаны показатели экономической эффективности при внедрении разработанного программного обеспечения.</w:t>
       </w:r>
     </w:p>
     <w:p>
       <w:pPr>
         <w:pStyle w:val="14"/>
-      </w:pPr>
-      <w:r>
-        <w:t>Задачи работы:</w:t>
-      </w:r>
-    </w:p>
-    <w:p>
-      <w:pPr>
-        <w:pStyle w:val="a0"/>
-      </w:pPr>
-      <w:r>
-        <w:t>провести анализ существующих ОС МПУ с последующим выбором целевой ОС</w:t>
-      </w:r>
-      <w:r>
-        <w:t>;</w:t>
-      </w:r>
-    </w:p>
-    <w:p>
-      <w:pPr>
-        <w:pStyle w:val="a0"/>
-      </w:pPr>
-      <w:r>
-        <w:t>выделить набор необходимых параметров для мониторинга;</w:t>
-      </w:r>
-    </w:p>
-    <w:p>
-      <w:pPr>
-        <w:pStyle w:val="a0"/>
-      </w:pPr>
-      <w:r>
-        <w:t>провести анализ существующих средств мониторинга поведения мобильных устройств на выбранной операционной системе;</w:t>
-      </w:r>
-    </w:p>
-    <w:p>
-      <w:pPr>
-        <w:pStyle w:val="a0"/>
-      </w:pPr>
-      <w:r>
-        <w:t>предложить средство для поведенческого мониторинга мобильных устройств.</w:t>
-      </w:r>
-    </w:p>
-    <w:p>
-      <w:pPr>
-        <w:pStyle w:val="14"/>
-      </w:pPr>
-      <w:r>
-        <w:t>Объект исследования – ОС компонентов мобильного сегмента ИТКС.</w:t>
-      </w:r>
-    </w:p>
-    <w:p>
-      <w:pPr>
-        <w:pStyle w:val="14"/>
-      </w:pPr>
-      <w:r>
-        <w:t>Предмет исследования – способы и методы контроля и поведенческого анализа мобильных персональных устройств.</w:t>
-      </w:r>
-    </w:p>
-    <w:p>
-      <w:pPr>
-        <w:pStyle w:val="a0"/>
-        <w:numPr>
-          <w:ilvl w:val="0"/>
-          <w:numId w:val="7"/>
-        </w:numPr>
-      </w:pPr>
-      <w:r>
-        <w:t>В первой главе …</w:t>
-      </w:r>
-    </w:p>
-    <w:p>
-      <w:pPr>
-        <w:pStyle w:val="14"/>
-      </w:pPr>
-      <w:r>
-        <w:t>Во второй главе …</w:t>
-      </w:r>
-    </w:p>
-    <w:p>
-      <w:pPr>
-        <w:pStyle w:val="14"/>
-      </w:pPr>
-      <w:r>
-        <w:lastRenderedPageBreak/>
-        <w:t>В третьей главе …</w:t>
-      </w:r>
-    </w:p>
-    <w:p>
-      <w:pPr>
-        <w:pStyle w:val="14"/>
-      </w:pPr>
-      <w:r>
-        <w:t>Новизна работы:</w:t>
-      </w:r>
-    </w:p>
-    <w:p>
-      <w:pPr>
-        <w:pStyle w:val="a0"/>
-        <w:numPr>
-          <w:ilvl w:val="0"/>
-          <w:numId w:val="8"/>
-        </w:numPr>
-      </w:pPr>
-      <w:r>
-        <w:t>выв</w:t>
-      </w:r>
-    </w:p>
-    <w:p>
-      <w:pPr>
-        <w:pStyle w:val="14"/>
-      </w:pPr>
-      <w:r>
-        <w:t>Практическая значимость</w:t>
+        <w:rPr>
+          <w:lang w:val="en-US"/>
+        </w:rPr>
+      </w:pPr>
+      <w:r>
+        <w:t>Новизна работы заключается в разработке собственного решения, способного составить конкуренцию имеющимся средствам защиты и мониторинга целостности мобильных устройств, устранив частично или полностью недостатки существующих средств.</w:t>
       </w:r>
     </w:p>
     <w:p>
@@ -4140,7 +5936,7 @@
         </w:numPr>
         <w:ind w:left="709"/>
       </w:pPr>
-      <w:bookmarkStart w:id="2" w:name="_Toc61135262"/>
+      <w:bookmarkStart w:id="2" w:name="_Toc61159911"/>
       <w:r>
         <w:lastRenderedPageBreak/>
         <w:t>Перечень сокращение и условных обозначений</w:t>
@@ -4252,6 +6048,36 @@
               <w:ind w:firstLine="0"/>
             </w:pPr>
             <w:r>
+              <w:t>МПУ</w:t>
+            </w:r>
+          </w:p>
+        </w:tc>
+        <w:tc>
+          <w:tcPr>
+            <w:tcW w:w="5098" w:type="dxa"/>
+          </w:tcPr>
+          <w:p>
+            <w:pPr>
+              <w:pStyle w:val="14"/>
+              <w:ind w:firstLine="0"/>
+            </w:pPr>
+            <w:r>
+              <w:t>Мобильное персональное устройство</w:t>
+            </w:r>
+          </w:p>
+        </w:tc>
+      </w:tr>
+      <w:tr>
+        <w:tc>
+          <w:tcPr>
+            <w:tcW w:w="5097" w:type="dxa"/>
+          </w:tcPr>
+          <w:p>
+            <w:pPr>
+              <w:pStyle w:val="14"/>
+              <w:ind w:firstLine="0"/>
+            </w:pPr>
+            <w:r>
               <w:t>ИТКС</w:t>
             </w:r>
           </w:p>
@@ -5007,7 +6833,7 @@
         </w:numPr>
         <w:ind w:left="709"/>
       </w:pPr>
-      <w:bookmarkStart w:id="3" w:name="_Toc61135263"/>
+      <w:bookmarkStart w:id="3" w:name="_Toc61159912"/>
       <w:r>
         <w:lastRenderedPageBreak/>
         <w:t>Термины</w:t>
@@ -5610,7 +7436,7 @@
       <w:pPr>
         <w:pStyle w:val="10"/>
       </w:pPr>
-      <w:bookmarkStart w:id="4" w:name="_Toc61135264"/>
+      <w:bookmarkStart w:id="4" w:name="_Toc61159913"/>
       <w:r>
         <w:lastRenderedPageBreak/>
         <w:t xml:space="preserve">Исследование </w:t>
@@ -5632,7 +7458,7 @@
         </w:numPr>
         <w:ind w:left="0" w:firstLine="709"/>
       </w:pPr>
-      <w:bookmarkStart w:id="5" w:name="_Toc61135265"/>
+      <w:bookmarkStart w:id="5" w:name="_Toc61159914"/>
       <w:r>
         <w:rPr>
           <w:rStyle w:val="110"/>
@@ -5657,13 +7483,10 @@
         <w:pStyle w:val="14"/>
       </w:pPr>
       <w:r>
-        <w:t xml:space="preserve">Наиболее важна </w:t>
-      </w:r>
-      <w:r>
-        <w:t>целостность приложений, содержащих личные данные или, как в случае коммерческого использования</w:t>
-      </w:r>
-      <w:r>
-        <w:t>, коммерческую тайну.</w:t>
+        <w:t>На сегодняшний день мобильные устройства стали</w:t>
+      </w:r>
+      <w:r>
+        <w:t xml:space="preserve"> неотъемлемой частью каждого человека, с помощью которых решаются задачи средств связи, передачи данных, навигации и прочего.</w:t>
       </w:r>
     </w:p>
     <w:p>
@@ -5671,409 +7494,18 @@
         <w:pStyle w:val="14"/>
       </w:pPr>
       <w:r>
-        <w:t xml:space="preserve">Различают два типа анализа вредоносного ПО: статистический и динамический (поведенческий) [1]. Суть динамического анализа заключается в отслеживании разнообразных сведений системы в момент работы приложения с целью обнаружения </w:t>
+        <w:t xml:space="preserve">Если обратиться к статистике, предоставляемой </w:t>
       </w:r>
       <w:proofErr w:type="spellStart"/>
       <w:r>
-        <w:t>нелегетимных</w:t>
+        <w:rPr>
+          <w:lang w:val="en-US"/>
+        </w:rPr>
+        <w:t>StatCounter</w:t>
       </w:r>
       <w:proofErr w:type="spellEnd"/>
       <w:r>
-        <w:t xml:space="preserve"> действий. Статический, напротив, подразумевает поиск возможных уязвимостей в исходном коде рассматриваемого приложения. Более подробно эти методы будут рассмотрены далее.</w:t>
-      </w:r>
-    </w:p>
-    <w:p>
-      <w:pPr>
-        <w:pStyle w:val="14"/>
-      </w:pPr>
-      <w:r>
-        <w:t>На текущий момент уже существуют средства поведенческого анализа мобильных приложений. Но преимущественно они предназначены для этапа тестирования приложений перед предоставлением их пользователю.</w:t>
-      </w:r>
-    </w:p>
-    <w:p>
-      <w:pPr>
-        <w:pStyle w:val="14"/>
-      </w:pPr>
-      <w:r>
-        <w:t>Наиболее эффективным средством обеспечения безопасности мобильных устройств является динамический анализ функционирования ОС, то есть приложений, в режиме реального времени.</w:t>
-      </w:r>
-    </w:p>
-    <w:p>
-      <w:pPr>
-        <w:pStyle w:val="14"/>
-      </w:pPr>
-      <w:r>
-        <w:t>Рассмотрим задачу на примере динамического анализа работы гипотетического банковского приложения.</w:t>
-      </w:r>
-    </w:p>
-    <w:p>
-      <w:pPr>
-        <w:pStyle w:val="14"/>
-      </w:pPr>
-      <w:r>
-        <w:t xml:space="preserve">Если обратиться к статистике, составленной компанией </w:t>
-      </w:r>
-      <w:proofErr w:type="spellStart"/>
-      <w:r>
-        <w:t>Positive</w:t>
-      </w:r>
-      <w:proofErr w:type="spellEnd"/>
-      <w:r>
-        <w:t xml:space="preserve"> </w:t>
-      </w:r>
-      <w:proofErr w:type="spellStart"/>
-      <w:r>
-        <w:t>Technologies</w:t>
-      </w:r>
-      <w:proofErr w:type="spellEnd"/>
-      <w:r>
-        <w:t xml:space="preserve"> за 2016 год, в банковских приложениях существуют недостатки реализации двухфакторной аутентификации у 71%, а 33% содержат уязвимости, позволяющие украсть деньги. [2]</w:t>
-      </w:r>
-    </w:p>
-    <w:p>
-      <w:pPr>
-        <w:pStyle w:val="14"/>
-      </w:pPr>
-      <w:r>
-        <w:t xml:space="preserve">Для решения этой проблемы, многие компании используют разные способы анализа защищенности своего приложения. Так, например, компания </w:t>
-      </w:r>
-      <w:proofErr w:type="spellStart"/>
-      <w:r>
-        <w:t>Smart</w:t>
-      </w:r>
-      <w:proofErr w:type="spellEnd"/>
-      <w:r>
-        <w:t xml:space="preserve"> </w:t>
-      </w:r>
-      <w:proofErr w:type="spellStart"/>
-      <w:r>
-        <w:t>Security</w:t>
-      </w:r>
-      <w:proofErr w:type="spellEnd"/>
-      <w:r>
-        <w:t xml:space="preserve"> предлагает использовать метод поведенческой биометрии, который основан на поведенческом анализе действий системы от взаимодействия с пользователем (различные жесты, скорость ввода </w:t>
-      </w:r>
-      <w:proofErr w:type="spellStart"/>
-      <w:r>
-        <w:t>пин</w:t>
-      </w:r>
-      <w:proofErr w:type="spellEnd"/>
-      <w:r>
-        <w:t xml:space="preserve">-кода и прочих). Всю собранную от анализа статистику обрабатывает сервер с помощью технологий </w:t>
-      </w:r>
-      <w:proofErr w:type="spellStart"/>
-      <w:r>
-        <w:t>нейросетей</w:t>
-      </w:r>
-      <w:proofErr w:type="spellEnd"/>
-      <w:r>
-        <w:t xml:space="preserve"> и машинного обучения, благодаря чему сервер понимает, легитимный ли пользователь пользуется приложением или доступ к нему получило стороннее лицо. [3]</w:t>
-      </w:r>
-    </w:p>
-    <w:p>
-      <w:pPr>
-        <w:pStyle w:val="10"/>
-        <w:numPr>
-          <w:ilvl w:val="1"/>
-          <w:numId w:val="12"/>
-        </w:numPr>
-        <w:ind w:left="0" w:firstLine="709"/>
-      </w:pPr>
-      <w:bookmarkStart w:id="6" w:name="_Toc61135266"/>
-      <w:r>
-        <w:lastRenderedPageBreak/>
-        <w:t>Анализ современных мобильных ОС</w:t>
-      </w:r>
-      <w:bookmarkEnd w:id="6"/>
-    </w:p>
-    <w:p>
-      <w:pPr>
-        <w:pStyle w:val="14"/>
-      </w:pPr>
-      <w:r>
-        <w:t xml:space="preserve">Мобильные устройства начали развиваться заметно позже </w:t>
-      </w:r>
-      <w:proofErr w:type="spellStart"/>
-      <w:proofErr w:type="gramStart"/>
-      <w:r>
-        <w:t>стацио-нарных</w:t>
-      </w:r>
-      <w:proofErr w:type="spellEnd"/>
-      <w:proofErr w:type="gramEnd"/>
-      <w:r>
-        <w:t xml:space="preserve"> компьютеров и ноутбуков. Но со временем такие устройства, как мобильные телефоны и планшеты становились все мощнее и совершеннее, а это означает, что для них появилась необходимость в соответствующем программном обеспечении.</w:t>
-      </w:r>
-    </w:p>
-    <w:p>
-      <w:pPr>
-        <w:pStyle w:val="14"/>
-      </w:pPr>
-      <w:r>
-        <w:t xml:space="preserve">Явным различием в мобильных и </w:t>
-      </w:r>
-      <w:proofErr w:type="spellStart"/>
-      <w:r>
-        <w:t>десктопных</w:t>
-      </w:r>
-      <w:proofErr w:type="spellEnd"/>
-      <w:r>
-        <w:t xml:space="preserve"> ОС – необходимость в таких средствах связи, как звонки, смс и выход в интернет.</w:t>
-      </w:r>
-    </w:p>
-    <w:p>
-      <w:pPr>
-        <w:pStyle w:val="14"/>
-      </w:pPr>
-      <w:r>
-        <w:t xml:space="preserve">Огромное количество </w:t>
-      </w:r>
-      <w:proofErr w:type="spellStart"/>
-      <w:r>
-        <w:t>вендоров</w:t>
-      </w:r>
-      <w:proofErr w:type="spellEnd"/>
-      <w:r>
-        <w:t xml:space="preserve"> занимались изобретением своей ОС для мобильных устройств, но не </w:t>
-      </w:r>
-      <w:r>
-        <w:t>обладали достаточными конкурентными преимуществами по сравнению с системами, которые</w:t>
-      </w:r>
-      <w:r>
-        <w:t xml:space="preserve"> будут рассмотрены далее. Поэтому такие системы не приобрели широкого распространения и в данной работе рассматриваться не будут.</w:t>
-      </w:r>
-    </w:p>
-    <w:p>
-      <w:pPr>
-        <w:pStyle w:val="14"/>
-      </w:pPr>
-      <w:r>
-        <w:t xml:space="preserve">На </w:t>
-      </w:r>
-      <w:r>
-        <w:rPr>
-          <w:rStyle w:val="140"/>
-        </w:rPr>
-        <w:t xml:space="preserve">сегодняшний день к списку наиболее популярных ОС для </w:t>
-      </w:r>
-      <w:proofErr w:type="spellStart"/>
-      <w:proofErr w:type="gramStart"/>
-      <w:r>
-        <w:rPr>
-          <w:rStyle w:val="140"/>
-        </w:rPr>
-        <w:t>мо-бильных</w:t>
-      </w:r>
-      <w:proofErr w:type="spellEnd"/>
-      <w:proofErr w:type="gramEnd"/>
-      <w:r>
-        <w:t xml:space="preserve"> устройств можно отнести:</w:t>
-      </w:r>
-    </w:p>
-    <w:p>
-      <w:pPr>
-        <w:pStyle w:val="a"/>
-      </w:pPr>
-      <w:proofErr w:type="spellStart"/>
-      <w:r>
-        <w:t>Android</w:t>
-      </w:r>
-      <w:proofErr w:type="spellEnd"/>
-      <w:r>
-        <w:t>;</w:t>
-      </w:r>
-    </w:p>
-    <w:p>
-      <w:pPr>
-        <w:pStyle w:val="a"/>
-      </w:pPr>
-      <w:proofErr w:type="spellStart"/>
-      <w:r>
-        <w:t>iOS</w:t>
-      </w:r>
-      <w:proofErr w:type="spellEnd"/>
-      <w:r>
-        <w:t>;</w:t>
-      </w:r>
-    </w:p>
-    <w:p>
-      <w:pPr>
-        <w:pStyle w:val="a"/>
-      </w:pPr>
-      <w:proofErr w:type="spellStart"/>
-      <w:r>
-        <w:t>Windows</w:t>
-      </w:r>
-      <w:proofErr w:type="spellEnd"/>
-      <w:r>
-        <w:t xml:space="preserve"> </w:t>
-      </w:r>
-      <w:proofErr w:type="spellStart"/>
-      <w:r>
-        <w:t>Phone</w:t>
-      </w:r>
-      <w:proofErr w:type="spellEnd"/>
-      <w:r>
-        <w:t>.</w:t>
-      </w:r>
-    </w:p>
-    <w:p>
-      <w:pPr>
-        <w:pStyle w:val="14"/>
-      </w:pPr>
-      <w:r>
-        <w:t xml:space="preserve">Хотя и по сей день, многие </w:t>
-      </w:r>
-      <w:proofErr w:type="spellStart"/>
-      <w:r>
-        <w:t>вендоры</w:t>
-      </w:r>
-      <w:proofErr w:type="spellEnd"/>
-      <w:r>
-        <w:t xml:space="preserve"> продолжают оснащать свои устройства собственной ОС, но зачастую, их ОС построена частично или полностью на представленных выше системах.</w:t>
-      </w:r>
-    </w:p>
-    <w:p>
-      <w:pPr>
-        <w:pStyle w:val="10"/>
-        <w:numPr>
-          <w:ilvl w:val="2"/>
-          <w:numId w:val="12"/>
-        </w:numPr>
-        <w:ind w:left="0" w:firstLine="709"/>
-      </w:pPr>
-      <w:bookmarkStart w:id="7" w:name="_Toc61135267"/>
-      <w:proofErr w:type="spellStart"/>
-      <w:r>
-        <w:t>Android</w:t>
-      </w:r>
-      <w:bookmarkEnd w:id="7"/>
-      <w:proofErr w:type="spellEnd"/>
-    </w:p>
-    <w:p>
-      <w:pPr>
-        <w:pStyle w:val="14"/>
-      </w:pPr>
-      <w:proofErr w:type="spellStart"/>
-      <w:r>
-        <w:t>Android</w:t>
-      </w:r>
-      <w:proofErr w:type="spellEnd"/>
-      <w:r>
-        <w:t xml:space="preserve"> – операционная система, разрабатываемая компанией </w:t>
-      </w:r>
-      <w:proofErr w:type="spellStart"/>
-      <w:r>
-        <w:t>Android</w:t>
-      </w:r>
-      <w:proofErr w:type="spellEnd"/>
-      <w:r>
-        <w:t xml:space="preserve"> </w:t>
-      </w:r>
-      <w:proofErr w:type="spellStart"/>
-      <w:r>
-        <w:t>Inc</w:t>
-      </w:r>
-      <w:proofErr w:type="spellEnd"/>
-      <w:r>
-        <w:t xml:space="preserve">., которая была выкуплена компанией </w:t>
-      </w:r>
-      <w:proofErr w:type="spellStart"/>
-      <w:r>
-        <w:t>Google</w:t>
-      </w:r>
-      <w:proofErr w:type="spellEnd"/>
-      <w:r>
-        <w:t xml:space="preserve"> в июле 2005 года [4]. Операционная система основана на ядре </w:t>
-      </w:r>
-      <w:proofErr w:type="spellStart"/>
-      <w:r>
-        <w:t>Linux</w:t>
-      </w:r>
-      <w:proofErr w:type="spellEnd"/>
-      <w:r>
-        <w:t xml:space="preserve"> и виртуальной машины </w:t>
-      </w:r>
-      <w:proofErr w:type="spellStart"/>
-      <w:r>
-        <w:t>Java</w:t>
-      </w:r>
-      <w:proofErr w:type="spellEnd"/>
-      <w:r>
-        <w:t xml:space="preserve">, созданной </w:t>
-      </w:r>
-      <w:proofErr w:type="spellStart"/>
-      <w:r>
-        <w:t>Google</w:t>
-      </w:r>
-      <w:proofErr w:type="spellEnd"/>
-      <w:r>
-        <w:t>. Впервые эта система была представлена миру в сентябре 2008 года и с тех пор сменила десяток своих версий.</w:t>
-      </w:r>
-    </w:p>
-    <w:p>
-      <w:pPr>
-        <w:pStyle w:val="14"/>
-      </w:pPr>
-      <w:r>
-        <w:t xml:space="preserve">Компания </w:t>
-      </w:r>
-      <w:proofErr w:type="spellStart"/>
-      <w:r>
-        <w:t>Google</w:t>
-      </w:r>
-      <w:proofErr w:type="spellEnd"/>
-      <w:r>
-        <w:t xml:space="preserve"> в ноябре 2007 года объявила ОС </w:t>
-      </w:r>
-      <w:proofErr w:type="spellStart"/>
-      <w:r>
-        <w:t>Android</w:t>
-      </w:r>
-      <w:proofErr w:type="spellEnd"/>
-      <w:r>
-        <w:t xml:space="preserve"> открытой для использования сторонними компаниями. Ввиду этого, как было сказано ранее, многие компании создают свои версии операционных систем для своих устройств, дополняя доступную им версию данной мобильной операционной системы собственными </w:t>
-      </w:r>
-      <w:r>
-        <w:lastRenderedPageBreak/>
-        <w:t>функциями, возможностями и собственным пользовательским интерфейсом. Именно поэтому данная ОС используется для большинства смартфонов, планшетов, электронных книг, цифровых проигрывателей, умных часов, умной бытовой технике и прочего.</w:t>
-      </w:r>
-    </w:p>
-    <w:p>
-      <w:pPr>
-        <w:pStyle w:val="14"/>
-      </w:pPr>
-      <w:r>
-        <w:t>Опираясь на между народную статистику, предоставляемую сайтом StatCounter.com</w:t>
-      </w:r>
-      <w:r>
-        <w:t xml:space="preserve"> (рисунок 1),</w:t>
-      </w:r>
-      <w:r>
-        <w:t xml:space="preserve"> </w:t>
-      </w:r>
-      <w:proofErr w:type="spellStart"/>
-      <w:r>
-        <w:t>Android</w:t>
-      </w:r>
-      <w:proofErr w:type="spellEnd"/>
-      <w:r>
-        <w:t xml:space="preserve"> является наиболее популярной операционной системой в мире, составляя примерно 40% из всех используемых ОС, включая </w:t>
-      </w:r>
-      <w:proofErr w:type="spellStart"/>
-      <w:r>
-        <w:t>десктопные</w:t>
-      </w:r>
-      <w:proofErr w:type="spellEnd"/>
-      <w:r>
-        <w:t xml:space="preserve"> системы такие, как </w:t>
-      </w:r>
-      <w:proofErr w:type="spellStart"/>
-      <w:r>
-        <w:t>Windows</w:t>
-      </w:r>
-      <w:proofErr w:type="spellEnd"/>
-      <w:r>
-        <w:t xml:space="preserve"> [5]. Ввиду этого фактора можно сказать, что на текущий момент это самая популярная операционная система.</w:t>
+        <w:t xml:space="preserve"> (рисунок 1), то начиная с 2012 года замечен резкий рост популярности мобильных устройств и такой же резкий спад популярности персональных компьютеров.</w:t>
       </w:r>
     </w:p>
     <w:p>
@@ -6095,7 +7527,7 @@
           <wp:inline distT="0" distB="0" distL="0" distR="0">
             <wp:extent cx="6480175" cy="3645989"/>
             <wp:effectExtent l="0" t="0" r="0" b="0"/>
-            <wp:docPr id="2" name="Рисунок 2" descr="C:\Users\redmo\Downloads\StatCounter-os_combined-ww-monthly-201911-202011.png"/>
+            <wp:docPr id="4" name="Рисунок 4" descr="C:\Users\redmo\Documents\Work\repos\Diploma\docs\популярность устройств.png"/>
             <wp:cNvGraphicFramePr>
               <a:graphicFrameLocks xmlns:a="http://schemas.openxmlformats.org/drawingml/2006/main" noChangeAspect="1"/>
             </wp:cNvGraphicFramePr>
@@ -6103,7 +7535,7 @@
               <a:graphicData uri="http://schemas.openxmlformats.org/drawingml/2006/picture">
                 <pic:pic xmlns:pic="http://schemas.openxmlformats.org/drawingml/2006/picture">
                   <pic:nvPicPr>
-                    <pic:cNvPr id="0" name="Picture 1" descr="C:\Users\redmo\Downloads\StatCounter-os_combined-ww-monthly-201911-202011.png"/>
+                    <pic:cNvPr id="0" name="Picture 1" descr="C:\Users\redmo\Documents\Work\repos\Diploma\docs\популярность устройств.png"/>
                     <pic:cNvPicPr>
                       <a:picLocks noChangeAspect="1" noChangeArrowheads="1"/>
                     </pic:cNvPicPr>
@@ -6167,19 +7599,890 @@
         <w:fldChar w:fldCharType="end"/>
       </w:r>
       <w:r>
-        <w:t xml:space="preserve"> – Статистика популярности мобильных операционных систем</w:t>
-      </w:r>
+        <w:t xml:space="preserve"> – Темпы роста популярности технических устройств</w:t>
+      </w:r>
+    </w:p>
+    <w:p>
+      <w:pPr>
+        <w:pStyle w:val="ac"/>
+      </w:pPr>
     </w:p>
     <w:p>
       <w:pPr>
         <w:pStyle w:val="14"/>
       </w:pPr>
+      <w:r>
+        <w:t>Как можно заметить уже в 2017 году мобильные устройства стали более популярными, чем персональные компьютеры и, несмотря на периодический рост и спад обоих типов устройств, заметна тенденция к увеличению популярности именно мобильных устройств.</w:t>
+      </w:r>
     </w:p>
     <w:p>
       <w:pPr>
         <w:pStyle w:val="14"/>
       </w:pPr>
       <w:r>
+        <w:t xml:space="preserve">Вызвана такая динамика тем, что большинство мобильных устройств уже много лет справляются с задачами, которые были всегда возложены на персональные компьютеры, ничуть не хуже, как, например, редактирование текстовых файлов, а </w:t>
+      </w:r>
+      <w:r>
+        <w:lastRenderedPageBreak/>
+        <w:t>иногда даже лучше, чем компьютеры.</w:t>
+      </w:r>
+    </w:p>
+    <w:p>
+      <w:pPr>
+        <w:pStyle w:val="14"/>
+      </w:pPr>
+      <w:r>
+        <w:t>В добавок неоспоримым преимуществом мобильных устройств является простота их транспортировки, ввиду их веса и габаритов.</w:t>
+      </w:r>
+    </w:p>
+    <w:p>
+      <w:pPr>
+        <w:pStyle w:val="14"/>
+      </w:pPr>
+      <w:r>
+        <w:t>Если рассмотреть актуальное состояние популярности этих устройств, то на рисунке 2 видно, что мобильные устройства не перестают уступать в популярности современным компьютерам и остаются на лидирующих позициях.</w:t>
+      </w:r>
+    </w:p>
+    <w:p>
+      <w:pPr>
+        <w:pStyle w:val="14"/>
+      </w:pPr>
+    </w:p>
+    <w:p>
+      <w:pPr>
+        <w:pStyle w:val="ac"/>
+        <w:keepNext/>
+      </w:pPr>
+      <w:r>
+        <w:rPr>
+          <w:noProof/>
+          <w:lang w:eastAsia="ru-RU"/>
+        </w:rPr>
+        <w:drawing>
+          <wp:inline distT="0" distB="0" distL="0" distR="0">
+            <wp:extent cx="6480175" cy="3645989"/>
+            <wp:effectExtent l="0" t="0" r="0" b="0"/>
+            <wp:docPr id="5" name="Рисунок 5" descr="C:\Users\redmo\Documents\Work\repos\Diploma\docs\популярность устройств 2020.png"/>
+            <wp:cNvGraphicFramePr>
+              <a:graphicFrameLocks xmlns:a="http://schemas.openxmlformats.org/drawingml/2006/main" noChangeAspect="1"/>
+            </wp:cNvGraphicFramePr>
+            <a:graphic xmlns:a="http://schemas.openxmlformats.org/drawingml/2006/main">
+              <a:graphicData uri="http://schemas.openxmlformats.org/drawingml/2006/picture">
+                <pic:pic xmlns:pic="http://schemas.openxmlformats.org/drawingml/2006/picture">
+                  <pic:nvPicPr>
+                    <pic:cNvPr id="0" name="Picture 2" descr="C:\Users\redmo\Documents\Work\repos\Diploma\docs\популярность устройств 2020.png"/>
+                    <pic:cNvPicPr>
+                      <a:picLocks noChangeAspect="1" noChangeArrowheads="1"/>
+                    </pic:cNvPicPr>
+                  </pic:nvPicPr>
+                  <pic:blipFill>
+                    <a:blip r:embed="rId7">
+                      <a:extLst>
+                        <a:ext uri="{28A0092B-C50C-407E-A947-70E740481C1C}">
+                          <a14:useLocalDpi xmlns:a14="http://schemas.microsoft.com/office/drawing/2010/main" val="0"/>
+                        </a:ext>
+                      </a:extLst>
+                    </a:blip>
+                    <a:srcRect/>
+                    <a:stretch>
+                      <a:fillRect/>
+                    </a:stretch>
+                  </pic:blipFill>
+                  <pic:spPr bwMode="auto">
+                    <a:xfrm>
+                      <a:off x="0" y="0"/>
+                      <a:ext cx="6480175" cy="3645989"/>
+                    </a:xfrm>
+                    <a:prstGeom prst="rect">
+                      <a:avLst/>
+                    </a:prstGeom>
+                    <a:noFill/>
+                    <a:ln>
+                      <a:noFill/>
+                    </a:ln>
+                  </pic:spPr>
+                </pic:pic>
+              </a:graphicData>
+            </a:graphic>
+          </wp:inline>
+        </w:drawing>
+      </w:r>
+    </w:p>
+    <w:p>
+      <w:pPr>
+        <w:pStyle w:val="aa"/>
+      </w:pPr>
+      <w:r>
+        <w:t xml:space="preserve">Рисунок </w:t>
+      </w:r>
+      <w:r>
+        <w:fldChar w:fldCharType="begin"/>
+      </w:r>
+      <w:r>
+        <w:instrText xml:space="preserve"> SEQ Рисунок \* ARABIC </w:instrText>
+      </w:r>
+      <w:r>
+        <w:fldChar w:fldCharType="separate"/>
+      </w:r>
+      <w:r>
+        <w:rPr>
+          <w:noProof/>
+        </w:rPr>
+        <w:t>2</w:t>
+      </w:r>
+      <w:r>
+        <w:fldChar w:fldCharType="end"/>
+      </w:r>
+      <w:r>
+        <w:t xml:space="preserve"> – Темпы роста популярности мобильных устройс</w:t>
+      </w:r>
+      <w:r>
+        <w:t>тв и персональных компьютеров в</w:t>
+      </w:r>
+      <w:r>
+        <w:t xml:space="preserve"> 2020 год</w:t>
+      </w:r>
+      <w:r>
+        <w:t>у</w:t>
+      </w:r>
+    </w:p>
+    <w:p>
+      <w:pPr>
+        <w:pStyle w:val="14"/>
+      </w:pPr>
+    </w:p>
+    <w:p>
+      <w:pPr>
+        <w:pStyle w:val="14"/>
+      </w:pPr>
+      <w:r>
+        <w:t>И если с угрозами безопасности персональных компьютеров люди столкнулись еще в прошлом веке, то с мобильными устройствами ситуация обстоит гораздо хуже. Большинство средств предотвращения угроз ИБ направлены на компьютеры и сейчас существует лишь немного компаний, предоставляющих ПО для сохранения целостности информации и ее конфиденциальности на мобильных устройствах, при том, их нельзя назвать популярными.</w:t>
+      </w:r>
+    </w:p>
+    <w:p>
+      <w:pPr>
+        <w:pStyle w:val="14"/>
+      </w:pPr>
+      <w:r>
+        <w:t xml:space="preserve">Наиболее важна </w:t>
+      </w:r>
+      <w:r>
+        <w:t>целостность приложений, содержащих личные данные или, как в случае коммерческого использования</w:t>
+      </w:r>
+      <w:r>
+        <w:t>, коммерческую тайну.</w:t>
+      </w:r>
+    </w:p>
+    <w:p>
+      <w:pPr>
+        <w:pStyle w:val="14"/>
+      </w:pPr>
+      <w:r>
+        <w:lastRenderedPageBreak/>
+        <w:t xml:space="preserve">С целью обеспечения ИБ существует </w:t>
+      </w:r>
+      <w:r>
+        <w:t xml:space="preserve">два типа анализа вредоносного ПО: статистический и динамический (поведенческий) [1]. Суть динамического анализа заключается в отслеживании разнообразных сведений системы в момент работы приложения с целью обнаружения </w:t>
+      </w:r>
+      <w:proofErr w:type="spellStart"/>
+      <w:r>
+        <w:t>нелегетимных</w:t>
+      </w:r>
+      <w:proofErr w:type="spellEnd"/>
+      <w:r>
+        <w:t xml:space="preserve"> действий. Статический, напротив, подразумевает поиск возможных уязвимостей в исходном коде рассматриваемого приложения. Более подробно эти методы будут рассмотрены далее.</w:t>
+      </w:r>
+    </w:p>
+    <w:p>
+      <w:pPr>
+        <w:pStyle w:val="14"/>
+      </w:pPr>
+      <w:r>
+        <w:t>На текущий момент уже существуют средства поведенческого анализа мобильных приложений. Но преимущественно они предназначены для этапа тестирования приложений перед предоставлением их пользователю.</w:t>
+      </w:r>
+    </w:p>
+    <w:p>
+      <w:pPr>
+        <w:pStyle w:val="14"/>
+      </w:pPr>
+      <w:r>
+        <w:t>Наиболее эффективным средством обеспечения безопасности мобильных устройств является динамический анализ функционирования ОС</w:t>
+      </w:r>
+      <w:r>
+        <w:t>, так как такие устройства практически всегда находятся в использовании</w:t>
+      </w:r>
+      <w:r>
+        <w:t xml:space="preserve">, поэтому для контроля ИБ для мобильных устройств наиболее актуальным является проведение поведенческого анализа </w:t>
+      </w:r>
+      <w:r>
+        <w:t>в режиме реального времени.</w:t>
+      </w:r>
+    </w:p>
+    <w:p>
+      <w:pPr>
+        <w:pStyle w:val="14"/>
+      </w:pPr>
+      <w:r>
+        <w:t>Рассмотрим задачу на примере динамического анализа работы гипотетического банковского приложения.</w:t>
+      </w:r>
+    </w:p>
+    <w:p>
+      <w:pPr>
+        <w:pStyle w:val="14"/>
+      </w:pPr>
+      <w:r>
+        <w:t xml:space="preserve">Если обратиться к статистике, составленной компанией </w:t>
+      </w:r>
+      <w:proofErr w:type="spellStart"/>
+      <w:r>
+        <w:t>Positive</w:t>
+      </w:r>
+      <w:proofErr w:type="spellEnd"/>
+      <w:r>
+        <w:t xml:space="preserve"> </w:t>
+      </w:r>
+      <w:proofErr w:type="spellStart"/>
+      <w:r>
+        <w:t>Technologies</w:t>
+      </w:r>
+      <w:proofErr w:type="spellEnd"/>
+      <w:r>
+        <w:t xml:space="preserve"> за 2016 год, в банковских приложениях существуют недостатки реализации двухфакторной аутентификации у 71%, а 33% содержат уязвимости, позволяющие украсть деньги. [2]</w:t>
+      </w:r>
+    </w:p>
+    <w:p>
+      <w:pPr>
+        <w:pStyle w:val="14"/>
+      </w:pPr>
+      <w:r>
+        <w:t xml:space="preserve">Для решения этой проблемы, многие компании используют разные способы анализа защищенности своего приложения. Так, например, компания </w:t>
+      </w:r>
+      <w:proofErr w:type="spellStart"/>
+      <w:r>
+        <w:t>Smart</w:t>
+      </w:r>
+      <w:proofErr w:type="spellEnd"/>
+      <w:r>
+        <w:t xml:space="preserve"> </w:t>
+      </w:r>
+      <w:proofErr w:type="spellStart"/>
+      <w:r>
+        <w:t>Security</w:t>
+      </w:r>
+      <w:proofErr w:type="spellEnd"/>
+      <w:r>
+        <w:t xml:space="preserve"> предлагает использовать метод поведенческой биометрии, который основан на поведенческом анализе действий системы от взаимодействия с пользователем (различные жесты, скорость ввода </w:t>
+      </w:r>
+      <w:proofErr w:type="spellStart"/>
+      <w:r>
+        <w:t>пин</w:t>
+      </w:r>
+      <w:proofErr w:type="spellEnd"/>
+      <w:r>
+        <w:t xml:space="preserve">-кода и прочих). Всю собранную от анализа статистику обрабатывает сервер с помощью технологий </w:t>
+      </w:r>
+      <w:proofErr w:type="spellStart"/>
+      <w:r>
+        <w:t>нейросетей</w:t>
+      </w:r>
+      <w:proofErr w:type="spellEnd"/>
+      <w:r>
+        <w:t xml:space="preserve"> и машинного обучения, благодаря чему сервер понимает, легитимный ли пользователь пользуется приложением или доступ к нему получило стороннее лицо. [3]</w:t>
+      </w:r>
+    </w:p>
+    <w:p>
+      <w:pPr>
+        <w:pStyle w:val="10"/>
+        <w:numPr>
+          <w:ilvl w:val="1"/>
+          <w:numId w:val="12"/>
+        </w:numPr>
+        <w:ind w:left="0" w:firstLine="709"/>
+      </w:pPr>
+      <w:bookmarkStart w:id="6" w:name="_Toc61159915"/>
+      <w:r>
+        <w:t>Анализ современных мобильных ОС</w:t>
+      </w:r>
+      <w:bookmarkEnd w:id="6"/>
+    </w:p>
+    <w:p>
+      <w:pPr>
+        <w:pStyle w:val="14"/>
+      </w:pPr>
+      <w:r>
+        <w:t xml:space="preserve">Мобильные устройства начали развиваться заметно позже </w:t>
+      </w:r>
+      <w:proofErr w:type="spellStart"/>
+      <w:proofErr w:type="gramStart"/>
+      <w:r>
+        <w:t>стацио-нарных</w:t>
+      </w:r>
+      <w:proofErr w:type="spellEnd"/>
+      <w:proofErr w:type="gramEnd"/>
+      <w:r>
+        <w:t xml:space="preserve"> </w:t>
+      </w:r>
+      <w:r>
+        <w:lastRenderedPageBreak/>
+        <w:t>компьютеров и ноутбуков. Но со временем такие устройства, как мобильные телефоны и планшеты становились все мощнее и совершеннее, а это означает, что для них появилась необходимость в соответствующем программном обеспечении.</w:t>
+      </w:r>
+    </w:p>
+    <w:p>
+      <w:pPr>
+        <w:pStyle w:val="14"/>
+      </w:pPr>
+      <w:r>
+        <w:t xml:space="preserve">Явным различием в мобильных и </w:t>
+      </w:r>
+      <w:proofErr w:type="spellStart"/>
+      <w:r>
+        <w:t>десктопных</w:t>
+      </w:r>
+      <w:proofErr w:type="spellEnd"/>
+      <w:r>
+        <w:t xml:space="preserve"> ОС – необходимость в таких средствах связи, как звонки, смс и выход в интернет.</w:t>
+      </w:r>
+    </w:p>
+    <w:p>
+      <w:pPr>
+        <w:pStyle w:val="14"/>
+      </w:pPr>
+      <w:r>
+        <w:t xml:space="preserve">Огромное количество </w:t>
+      </w:r>
+      <w:proofErr w:type="spellStart"/>
+      <w:r>
+        <w:t>вендоров</w:t>
+      </w:r>
+      <w:proofErr w:type="spellEnd"/>
+      <w:r>
+        <w:t xml:space="preserve"> занимались изобретением своей ОС для мобильных устройств, но не </w:t>
+      </w:r>
+      <w:r>
+        <w:t>обладали достаточными конкурентными преимуществами по сравнению с системами, которые</w:t>
+      </w:r>
+      <w:r>
+        <w:t xml:space="preserve"> будут рассмотрены далее. Поэтому такие системы не приобрели широкого распространения и в данной работе рассматриваться не будут.</w:t>
+      </w:r>
+    </w:p>
+    <w:p>
+      <w:pPr>
+        <w:pStyle w:val="14"/>
+      </w:pPr>
+      <w:r>
+        <w:t xml:space="preserve">Опять же обратимся к статистике, предоставленной от </w:t>
+      </w:r>
+      <w:proofErr w:type="spellStart"/>
+      <w:r>
+        <w:rPr>
+          <w:lang w:val="en-US"/>
+        </w:rPr>
+        <w:t>StatCounter</w:t>
+      </w:r>
+      <w:proofErr w:type="spellEnd"/>
+      <w:r>
+        <w:t xml:space="preserve"> и проанализируем темпы роста разных ОС (рисунок 3).</w:t>
+      </w:r>
+    </w:p>
+    <w:p>
+      <w:pPr>
+        <w:pStyle w:val="14"/>
+      </w:pPr>
+    </w:p>
+    <w:p>
+      <w:pPr>
+        <w:pStyle w:val="ac"/>
+        <w:keepNext/>
+      </w:pPr>
+      <w:r>
+        <w:rPr>
+          <w:noProof/>
+          <w:lang w:eastAsia="ru-RU"/>
+        </w:rPr>
+        <w:drawing>
+          <wp:inline distT="0" distB="0" distL="0" distR="0">
+            <wp:extent cx="6480175" cy="3645989"/>
+            <wp:effectExtent l="0" t="0" r="0" b="0"/>
+            <wp:docPr id="8" name="Рисунок 8" descr="C:\Users\redmo\Documents\Work\repos\Diploma\docs\Популярность ОС.png"/>
+            <wp:cNvGraphicFramePr>
+              <a:graphicFrameLocks xmlns:a="http://schemas.openxmlformats.org/drawingml/2006/main" noChangeAspect="1"/>
+            </wp:cNvGraphicFramePr>
+            <a:graphic xmlns:a="http://schemas.openxmlformats.org/drawingml/2006/main">
+              <a:graphicData uri="http://schemas.openxmlformats.org/drawingml/2006/picture">
+                <pic:pic xmlns:pic="http://schemas.openxmlformats.org/drawingml/2006/picture">
+                  <pic:nvPicPr>
+                    <pic:cNvPr id="0" name="Picture 3" descr="C:\Users\redmo\Documents\Work\repos\Diploma\docs\Популярность ОС.png"/>
+                    <pic:cNvPicPr>
+                      <a:picLocks noChangeAspect="1" noChangeArrowheads="1"/>
+                    </pic:cNvPicPr>
+                  </pic:nvPicPr>
+                  <pic:blipFill>
+                    <a:blip r:embed="rId8">
+                      <a:extLst>
+                        <a:ext uri="{28A0092B-C50C-407E-A947-70E740481C1C}">
+                          <a14:useLocalDpi xmlns:a14="http://schemas.microsoft.com/office/drawing/2010/main" val="0"/>
+                        </a:ext>
+                      </a:extLst>
+                    </a:blip>
+                    <a:srcRect/>
+                    <a:stretch>
+                      <a:fillRect/>
+                    </a:stretch>
+                  </pic:blipFill>
+                  <pic:spPr bwMode="auto">
+                    <a:xfrm>
+                      <a:off x="0" y="0"/>
+                      <a:ext cx="6480175" cy="3645989"/>
+                    </a:xfrm>
+                    <a:prstGeom prst="rect">
+                      <a:avLst/>
+                    </a:prstGeom>
+                    <a:noFill/>
+                    <a:ln>
+                      <a:noFill/>
+                    </a:ln>
+                  </pic:spPr>
+                </pic:pic>
+              </a:graphicData>
+            </a:graphic>
+          </wp:inline>
+        </w:drawing>
+      </w:r>
+    </w:p>
+    <w:p>
+      <w:pPr>
+        <w:pStyle w:val="aa"/>
+      </w:pPr>
+      <w:r>
+        <w:t xml:space="preserve">Рисунок </w:t>
+      </w:r>
+      <w:r>
+        <w:fldChar w:fldCharType="begin"/>
+      </w:r>
+      <w:r>
+        <w:instrText xml:space="preserve"> SEQ Рисунок \* ARABIC </w:instrText>
+      </w:r>
+      <w:r>
+        <w:fldChar w:fldCharType="separate"/>
+      </w:r>
+      <w:r>
+        <w:rPr>
+          <w:noProof/>
+        </w:rPr>
+        <w:t>3</w:t>
+      </w:r>
+      <w:r>
+        <w:fldChar w:fldCharType="end"/>
+      </w:r>
+      <w:r>
+        <w:t xml:space="preserve"> – Темпы роста популярности операционных систем</w:t>
+      </w:r>
+    </w:p>
+    <w:p>
+      <w:pPr>
+        <w:pStyle w:val="14"/>
+      </w:pPr>
+    </w:p>
+    <w:p>
+      <w:pPr>
+        <w:pStyle w:val="14"/>
+      </w:pPr>
+      <w:r>
+        <w:t xml:space="preserve">Можем обратить внимание, что с середины 2017 года, операционная система </w:t>
+      </w:r>
+      <w:proofErr w:type="spellStart"/>
+      <w:r>
+        <w:t>андроида</w:t>
+      </w:r>
+      <w:proofErr w:type="spellEnd"/>
+      <w:r>
+        <w:t xml:space="preserve"> обогнала по популярности абсолютного лидера среди ОС – </w:t>
+      </w:r>
+      <w:r>
+        <w:rPr>
+          <w:lang w:val="en-US"/>
+        </w:rPr>
+        <w:t>Windows</w:t>
+      </w:r>
+      <w:r>
+        <w:t>.</w:t>
+      </w:r>
+      <w:r>
+        <w:t xml:space="preserve"> Второй мобильной операционной системой, имеющей заметную популярность, </w:t>
+      </w:r>
+      <w:r>
+        <w:lastRenderedPageBreak/>
+        <w:t xml:space="preserve">является </w:t>
+      </w:r>
+      <w:r>
+        <w:rPr>
+          <w:lang w:val="en-US"/>
+        </w:rPr>
+        <w:t>iOS</w:t>
+      </w:r>
+      <w:r>
+        <w:t>.</w:t>
+      </w:r>
+    </w:p>
+    <w:p>
+      <w:pPr>
+        <w:pStyle w:val="14"/>
+      </w:pPr>
+      <w:r>
+        <w:t xml:space="preserve">Если рассмотреть статистику за 2020 год, то на рисунке 4 отметим, что абсолютным лидером среди как мобильных, так и вообще операционных систем является </w:t>
+      </w:r>
+      <w:r>
+        <w:rPr>
+          <w:lang w:val="en-US"/>
+        </w:rPr>
+        <w:t>Android</w:t>
+      </w:r>
+      <w:r>
+        <w:t xml:space="preserve">, а </w:t>
+      </w:r>
+      <w:r>
+        <w:rPr>
+          <w:lang w:val="en-US"/>
+        </w:rPr>
+        <w:t>iOS</w:t>
+      </w:r>
+      <w:r>
+        <w:t xml:space="preserve"> </w:t>
+      </w:r>
+      <w:r>
+        <w:t>почти в 2,5 раз менее популярная.</w:t>
+      </w:r>
+    </w:p>
+    <w:p>
+      <w:pPr>
+        <w:pStyle w:val="14"/>
+      </w:pPr>
+    </w:p>
+    <w:p>
+      <w:pPr>
+        <w:pStyle w:val="ac"/>
+        <w:keepNext/>
+      </w:pPr>
+      <w:r>
+        <w:rPr>
+          <w:noProof/>
+          <w:lang w:eastAsia="ru-RU"/>
+        </w:rPr>
+        <w:drawing>
+          <wp:inline distT="0" distB="0" distL="0" distR="0">
+            <wp:extent cx="6480175" cy="3645989"/>
+            <wp:effectExtent l="0" t="0" r="0" b="0"/>
+            <wp:docPr id="9" name="Рисунок 9" descr="C:\Users\redmo\Documents\Work\repos\Diploma\docs\Популярность ОС 2020.png"/>
+            <wp:cNvGraphicFramePr>
+              <a:graphicFrameLocks xmlns:a="http://schemas.openxmlformats.org/drawingml/2006/main" noChangeAspect="1"/>
+            </wp:cNvGraphicFramePr>
+            <a:graphic xmlns:a="http://schemas.openxmlformats.org/drawingml/2006/main">
+              <a:graphicData uri="http://schemas.openxmlformats.org/drawingml/2006/picture">
+                <pic:pic xmlns:pic="http://schemas.openxmlformats.org/drawingml/2006/picture">
+                  <pic:nvPicPr>
+                    <pic:cNvPr id="0" name="Picture 4" descr="C:\Users\redmo\Documents\Work\repos\Diploma\docs\Популярность ОС 2020.png"/>
+                    <pic:cNvPicPr>
+                      <a:picLocks noChangeAspect="1" noChangeArrowheads="1"/>
+                    </pic:cNvPicPr>
+                  </pic:nvPicPr>
+                  <pic:blipFill>
+                    <a:blip r:embed="rId9">
+                      <a:extLst>
+                        <a:ext uri="{28A0092B-C50C-407E-A947-70E740481C1C}">
+                          <a14:useLocalDpi xmlns:a14="http://schemas.microsoft.com/office/drawing/2010/main" val="0"/>
+                        </a:ext>
+                      </a:extLst>
+                    </a:blip>
+                    <a:srcRect/>
+                    <a:stretch>
+                      <a:fillRect/>
+                    </a:stretch>
+                  </pic:blipFill>
+                  <pic:spPr bwMode="auto">
+                    <a:xfrm>
+                      <a:off x="0" y="0"/>
+                      <a:ext cx="6480175" cy="3645989"/>
+                    </a:xfrm>
+                    <a:prstGeom prst="rect">
+                      <a:avLst/>
+                    </a:prstGeom>
+                    <a:noFill/>
+                    <a:ln>
+                      <a:noFill/>
+                    </a:ln>
+                  </pic:spPr>
+                </pic:pic>
+              </a:graphicData>
+            </a:graphic>
+          </wp:inline>
+        </w:drawing>
+      </w:r>
+    </w:p>
+    <w:p>
+      <w:pPr>
+        <w:pStyle w:val="aa"/>
+      </w:pPr>
+      <w:r>
+        <w:t xml:space="preserve">Рисунок </w:t>
+      </w:r>
+      <w:r>
+        <w:fldChar w:fldCharType="begin"/>
+      </w:r>
+      <w:r>
+        <w:instrText xml:space="preserve"> SEQ Рисунок \* ARABIC </w:instrText>
+      </w:r>
+      <w:r>
+        <w:fldChar w:fldCharType="separate"/>
+      </w:r>
+      <w:r>
+        <w:rPr>
+          <w:noProof/>
+        </w:rPr>
+        <w:t>4</w:t>
+      </w:r>
+      <w:r>
+        <w:fldChar w:fldCharType="end"/>
+      </w:r>
+      <w:r>
+        <w:t xml:space="preserve"> – </w:t>
+      </w:r>
+      <w:r>
+        <w:t>Темпы роста популярности операционных систем</w:t>
+      </w:r>
+      <w:r>
+        <w:t xml:space="preserve"> в 2020 году</w:t>
+      </w:r>
+    </w:p>
+    <w:p>
+      <w:pPr>
+        <w:pStyle w:val="14"/>
+        <w:ind w:firstLine="0"/>
+      </w:pPr>
+    </w:p>
+    <w:p>
+      <w:pPr>
+        <w:pStyle w:val="14"/>
+      </w:pPr>
+      <w:r>
+        <w:t xml:space="preserve">Таким образом можно выделить две наиболее популярные мобильные ОС – </w:t>
+      </w:r>
+      <w:r>
+        <w:rPr>
+          <w:lang w:val="en-US"/>
+        </w:rPr>
+        <w:t>Android</w:t>
+      </w:r>
+      <w:r>
+        <w:t xml:space="preserve"> и </w:t>
+      </w:r>
+      <w:r>
+        <w:rPr>
+          <w:lang w:val="en-US"/>
+        </w:rPr>
+        <w:t>iOS</w:t>
+      </w:r>
+      <w:r>
+        <w:t xml:space="preserve">. Для расширения списка анализируемых систем, возьмем к рассмотрению мобильную ОС от компании </w:t>
+      </w:r>
+      <w:r>
+        <w:rPr>
+          <w:lang w:val="en-US"/>
+        </w:rPr>
+        <w:t>Microsoft</w:t>
+      </w:r>
+      <w:r>
+        <w:t xml:space="preserve"> </w:t>
+      </w:r>
+      <w:r>
+        <w:t>–</w:t>
+      </w:r>
+      <w:r>
+        <w:t xml:space="preserve"> </w:t>
+      </w:r>
+      <w:r>
+        <w:rPr>
+          <w:lang w:val="en-US"/>
+        </w:rPr>
+        <w:t>Windows</w:t>
+      </w:r>
+      <w:r>
+        <w:t xml:space="preserve"> </w:t>
+      </w:r>
+      <w:r>
+        <w:rPr>
+          <w:lang w:val="en-US"/>
+        </w:rPr>
+        <w:t>Phone</w:t>
+      </w:r>
+      <w:r>
+        <w:t>.</w:t>
+      </w:r>
+    </w:p>
+    <w:p>
+      <w:pPr>
+        <w:pStyle w:val="14"/>
+      </w:pPr>
+      <w:r>
+        <w:t xml:space="preserve">Хотя и по сей день, многие </w:t>
+      </w:r>
+      <w:proofErr w:type="spellStart"/>
+      <w:r>
+        <w:t>вендоры</w:t>
+      </w:r>
+      <w:proofErr w:type="spellEnd"/>
+      <w:r>
+        <w:t xml:space="preserve"> продолжают оснащать свои устройства собственной ОС, но зачастую, их ОС построена частично или полностью на представленных выше системах.</w:t>
+      </w:r>
+    </w:p>
+    <w:p>
+      <w:pPr>
+        <w:pStyle w:val="10"/>
+        <w:numPr>
+          <w:ilvl w:val="1"/>
+          <w:numId w:val="12"/>
+        </w:numPr>
+        <w:ind w:left="0" w:firstLine="709"/>
+      </w:pPr>
+      <w:bookmarkStart w:id="7" w:name="_Toc61159916"/>
+      <w:proofErr w:type="spellStart"/>
+      <w:r>
+        <w:t>Android</w:t>
+      </w:r>
+      <w:bookmarkEnd w:id="7"/>
+      <w:proofErr w:type="spellEnd"/>
+    </w:p>
+    <w:p>
+      <w:pPr>
+        <w:pStyle w:val="14"/>
+      </w:pPr>
+      <w:proofErr w:type="spellStart"/>
+      <w:r>
+        <w:t>Android</w:t>
+      </w:r>
+      <w:proofErr w:type="spellEnd"/>
+      <w:r>
+        <w:t xml:space="preserve"> – операционная система, разрабатываемая компанией </w:t>
+      </w:r>
+      <w:proofErr w:type="spellStart"/>
+      <w:r>
+        <w:t>Android</w:t>
+      </w:r>
+      <w:proofErr w:type="spellEnd"/>
+      <w:r>
+        <w:t xml:space="preserve"> </w:t>
+      </w:r>
+      <w:proofErr w:type="spellStart"/>
+      <w:r>
+        <w:t>Inc</w:t>
+      </w:r>
+      <w:proofErr w:type="spellEnd"/>
+      <w:r>
+        <w:t xml:space="preserve">., которая была выкуплена компанией </w:t>
+      </w:r>
+      <w:proofErr w:type="spellStart"/>
+      <w:r>
+        <w:t>Google</w:t>
+      </w:r>
+      <w:proofErr w:type="spellEnd"/>
+      <w:r>
+        <w:t xml:space="preserve"> в июле 2005 года [4]. Операционная система основана на ядре </w:t>
+      </w:r>
+      <w:proofErr w:type="spellStart"/>
+      <w:r>
+        <w:t>Linux</w:t>
+      </w:r>
+      <w:proofErr w:type="spellEnd"/>
+      <w:r>
+        <w:t xml:space="preserve"> и виртуальной машины </w:t>
+      </w:r>
+      <w:proofErr w:type="spellStart"/>
+      <w:r>
+        <w:t>Java</w:t>
+      </w:r>
+      <w:proofErr w:type="spellEnd"/>
+      <w:r>
+        <w:t xml:space="preserve">, созданной </w:t>
+      </w:r>
+      <w:proofErr w:type="spellStart"/>
+      <w:r>
+        <w:t>Google</w:t>
+      </w:r>
+      <w:proofErr w:type="spellEnd"/>
+      <w:r>
+        <w:t xml:space="preserve">. Впервые эта система была представлена миру в сентябре 2008 года и с тех пор </w:t>
+      </w:r>
+      <w:r>
+        <w:lastRenderedPageBreak/>
+        <w:t>сменила десяток своих версий.</w:t>
+      </w:r>
+    </w:p>
+    <w:p>
+      <w:pPr>
+        <w:pStyle w:val="14"/>
+      </w:pPr>
+      <w:r>
+        <w:t xml:space="preserve">Компания </w:t>
+      </w:r>
+      <w:proofErr w:type="spellStart"/>
+      <w:r>
+        <w:t>Google</w:t>
+      </w:r>
+      <w:proofErr w:type="spellEnd"/>
+      <w:r>
+        <w:t xml:space="preserve"> в ноябре 2007 года объявила ОС </w:t>
+      </w:r>
+      <w:proofErr w:type="spellStart"/>
+      <w:r>
+        <w:t>Android</w:t>
+      </w:r>
+      <w:proofErr w:type="spellEnd"/>
+      <w:r>
+        <w:t xml:space="preserve"> открытой для использования сторонними компаниями. Ввиду этого, как было сказано ранее, многие компании создают свои версии операционных систем для своих устройств, дополняя доступную им версию данной мобильной операционной системы собственными функциями, возможностями и собственным пользовательским интерфейсом. Именно поэтому данная ОС используется для большинства смартфонов, планшетов, электронных книг, цифровых проигрывателей, умных часов, умной бытовой технике и прочего.</w:t>
+      </w:r>
+    </w:p>
+    <w:p>
+      <w:pPr>
+        <w:pStyle w:val="14"/>
+      </w:pPr>
+      <w:r>
+        <w:t>Опираясь на между народную статистику, предоставляемую сайтом StatCounter.com</w:t>
+      </w:r>
+      <w:r>
+        <w:t xml:space="preserve"> (рисунок 1),</w:t>
+      </w:r>
+      <w:r>
+        <w:t xml:space="preserve"> </w:t>
+      </w:r>
+      <w:proofErr w:type="spellStart"/>
+      <w:r>
+        <w:t>Android</w:t>
+      </w:r>
+      <w:proofErr w:type="spellEnd"/>
+      <w:r>
+        <w:t xml:space="preserve"> является наиболее популярной операционной системой в мире, составляя примерно 40% из всех используемых ОС, включая </w:t>
+      </w:r>
+      <w:proofErr w:type="spellStart"/>
+      <w:r>
+        <w:t>десктопные</w:t>
+      </w:r>
+      <w:proofErr w:type="spellEnd"/>
+      <w:r>
+        <w:t xml:space="preserve"> системы такие, как </w:t>
+      </w:r>
+      <w:proofErr w:type="spellStart"/>
+      <w:r>
+        <w:t>Windows</w:t>
+      </w:r>
+      <w:proofErr w:type="spellEnd"/>
+      <w:r>
+        <w:t xml:space="preserve"> [5]. Ввиду этого фактора можно сказать, что на текущий момент это самая популярная операционная система.</w:t>
+      </w:r>
+    </w:p>
+    <w:p>
+      <w:pPr>
+        <w:pStyle w:val="14"/>
+      </w:pPr>
+      <w:r>
         <w:t xml:space="preserve">К основным минусам системы можно отнести то, что несмотря на непрерывную работу компании </w:t>
       </w:r>
       <w:proofErr w:type="spellStart"/>
@@ -6189,6 +8492,892 @@
       <w:proofErr w:type="spellEnd"/>
       <w:r>
         <w:t xml:space="preserve"> над своей ОС, в частности, регулярных обновлений, связанных с безопасностью системы и хранения данных, система, ввиду доступности своего исходного кода, считается наиболее взламываемой системой.</w:t>
+      </w:r>
+    </w:p>
+    <w:p>
+      <w:pPr>
+        <w:pStyle w:val="10"/>
+        <w:numPr>
+          <w:ilvl w:val="1"/>
+          <w:numId w:val="12"/>
+        </w:numPr>
+        <w:ind w:left="0" w:firstLine="709"/>
+      </w:pPr>
+      <w:bookmarkStart w:id="8" w:name="_Toc61159917"/>
+      <w:proofErr w:type="spellStart"/>
+      <w:r>
+        <w:t>iOS</w:t>
+      </w:r>
+      <w:bookmarkEnd w:id="8"/>
+      <w:proofErr w:type="spellEnd"/>
+    </w:p>
+    <w:p>
+      <w:pPr>
+        <w:pStyle w:val="14"/>
+      </w:pPr>
+      <w:proofErr w:type="spellStart"/>
+      <w:r>
+        <w:t>iOS</w:t>
+      </w:r>
+      <w:proofErr w:type="spellEnd"/>
+      <w:r>
+        <w:t xml:space="preserve"> – мобильная операционная система для смартфонов, планшетов, портативных проигрывателей и некоторых других устройств, которая была разработана, выпускается и поддерживается компанией </w:t>
+      </w:r>
+      <w:proofErr w:type="spellStart"/>
+      <w:r>
+        <w:t>Apple</w:t>
+      </w:r>
+      <w:proofErr w:type="spellEnd"/>
+      <w:r>
+        <w:t xml:space="preserve"> с июня 2007 года. А в 2014 году появилась поддержка автомобильных систем </w:t>
+      </w:r>
+      <w:proofErr w:type="spellStart"/>
+      <w:r>
+        <w:t>Apple</w:t>
+      </w:r>
+      <w:proofErr w:type="spellEnd"/>
+      <w:r>
+        <w:t xml:space="preserve"> </w:t>
+      </w:r>
+      <w:proofErr w:type="spellStart"/>
+      <w:r>
+        <w:t>CarPlay</w:t>
+      </w:r>
+      <w:proofErr w:type="spellEnd"/>
+      <w:r>
+        <w:t>. [6]</w:t>
+      </w:r>
+    </w:p>
+    <w:p>
+      <w:pPr>
+        <w:pStyle w:val="14"/>
+      </w:pPr>
+      <w:r>
+        <w:t xml:space="preserve">В ней используется ядро XNU, которое тоже производится компанией </w:t>
+      </w:r>
+      <w:proofErr w:type="spellStart"/>
+      <w:r>
+        <w:t>Apple</w:t>
+      </w:r>
+      <w:proofErr w:type="spellEnd"/>
+      <w:r>
+        <w:t>.</w:t>
+      </w:r>
+    </w:p>
+    <w:p>
+      <w:pPr>
+        <w:pStyle w:val="14"/>
+      </w:pPr>
+      <w:r>
+        <w:t xml:space="preserve">В отличии от </w:t>
+      </w:r>
+      <w:proofErr w:type="spellStart"/>
+      <w:r>
+        <w:t>Android</w:t>
+      </w:r>
+      <w:proofErr w:type="spellEnd"/>
+      <w:r>
+        <w:t xml:space="preserve">, данная ОС выпускается только для устройств, создаваемых компанией </w:t>
+      </w:r>
+      <w:proofErr w:type="spellStart"/>
+      <w:r>
+        <w:t>Apple</w:t>
+      </w:r>
+      <w:proofErr w:type="spellEnd"/>
+      <w:r>
+        <w:t xml:space="preserve">, что значительно снижает возможную нагрузку на ОС, связанную с разнообразием оборудования (процессоры, оперативная память и </w:t>
+      </w:r>
+      <w:proofErr w:type="spellStart"/>
+      <w:r>
+        <w:t>тд</w:t>
+      </w:r>
+      <w:proofErr w:type="spellEnd"/>
+      <w:r>
+        <w:t>).</w:t>
+      </w:r>
+    </w:p>
+    <w:p>
+      <w:pPr>
+        <w:pStyle w:val="14"/>
+      </w:pPr>
+      <w:r>
+        <w:t xml:space="preserve">В определенный момент, компания </w:t>
+      </w:r>
+      <w:proofErr w:type="spellStart"/>
+      <w:r>
+        <w:t>Apple</w:t>
+      </w:r>
+      <w:proofErr w:type="spellEnd"/>
+      <w:r>
+        <w:t xml:space="preserve"> начала делить свою мобильную ОС, оставляя работоспособность </w:t>
+      </w:r>
+      <w:proofErr w:type="spellStart"/>
+      <w:r>
+        <w:t>iOS</w:t>
+      </w:r>
+      <w:proofErr w:type="spellEnd"/>
+      <w:r>
+        <w:t>, в основном для своих смартфонов, а для других гаджетов начала создавать новые операционные системы.</w:t>
+      </w:r>
+    </w:p>
+    <w:p>
+      <w:pPr>
+        <w:pStyle w:val="14"/>
+      </w:pPr>
+      <w:r>
+        <w:lastRenderedPageBreak/>
+        <w:t xml:space="preserve">Так, например, в апреле 2015 года появилась </w:t>
+      </w:r>
+      <w:proofErr w:type="spellStart"/>
+      <w:r>
+        <w:t>WatchOS</w:t>
+      </w:r>
+      <w:proofErr w:type="spellEnd"/>
+      <w:r>
+        <w:t xml:space="preserve"> – операционная система для устройств </w:t>
+      </w:r>
+      <w:proofErr w:type="spellStart"/>
+      <w:r>
+        <w:t>Apple</w:t>
+      </w:r>
+      <w:proofErr w:type="spellEnd"/>
+      <w:r>
+        <w:t xml:space="preserve"> </w:t>
+      </w:r>
+      <w:proofErr w:type="spellStart"/>
+      <w:r>
+        <w:t>Watch</w:t>
+      </w:r>
+      <w:proofErr w:type="spellEnd"/>
+      <w:r>
+        <w:t xml:space="preserve">, основанная на </w:t>
+      </w:r>
+      <w:proofErr w:type="spellStart"/>
+      <w:r>
+        <w:t>iOS</w:t>
+      </w:r>
+      <w:proofErr w:type="spellEnd"/>
+      <w:r>
+        <w:t xml:space="preserve">, а в сентябре 2019 года была выпущена </w:t>
+      </w:r>
+      <w:proofErr w:type="spellStart"/>
+      <w:r>
+        <w:t>iPadOS</w:t>
+      </w:r>
+      <w:proofErr w:type="spellEnd"/>
+      <w:r>
+        <w:t xml:space="preserve">, предназначенная планшетов </w:t>
+      </w:r>
+      <w:proofErr w:type="spellStart"/>
+      <w:r>
+        <w:t>Apple</w:t>
+      </w:r>
+      <w:proofErr w:type="spellEnd"/>
+      <w:r>
+        <w:t xml:space="preserve"> </w:t>
+      </w:r>
+      <w:proofErr w:type="spellStart"/>
+      <w:r>
+        <w:t>iPad</w:t>
+      </w:r>
+      <w:proofErr w:type="spellEnd"/>
+      <w:r>
+        <w:t>.</w:t>
+      </w:r>
+    </w:p>
+    <w:p>
+      <w:pPr>
+        <w:pStyle w:val="14"/>
+      </w:pPr>
+      <w:r>
+        <w:t xml:space="preserve">По статистике на 2020 год, все семейство операционных систем, основанных на </w:t>
+      </w:r>
+      <w:proofErr w:type="spellStart"/>
+      <w:r>
+        <w:t>iOS</w:t>
+      </w:r>
+      <w:proofErr w:type="spellEnd"/>
+      <w:r>
+        <w:t xml:space="preserve"> занимает примерно 15% среди всех используемых ОС в мире.</w:t>
+      </w:r>
+    </w:p>
+    <w:p>
+      <w:pPr>
+        <w:pStyle w:val="14"/>
+      </w:pPr>
+      <w:r>
+        <w:t xml:space="preserve">В противовес мобильной операционной системы от </w:t>
+      </w:r>
+      <w:proofErr w:type="spellStart"/>
+      <w:r>
+        <w:t>Google</w:t>
+      </w:r>
+      <w:proofErr w:type="spellEnd"/>
+      <w:r>
+        <w:t xml:space="preserve">, исходный код каждой из семейства </w:t>
+      </w:r>
+      <w:proofErr w:type="spellStart"/>
+      <w:r>
+        <w:t>iOS</w:t>
+      </w:r>
+      <w:proofErr w:type="spellEnd"/>
+      <w:r>
+        <w:t xml:space="preserve"> не является общедоступным, по этой причине принято считать, что если на устройстве не стоит </w:t>
+      </w:r>
+      <w:proofErr w:type="spellStart"/>
+      <w:r>
+        <w:t>Jailbreak</w:t>
+      </w:r>
+      <w:proofErr w:type="spellEnd"/>
+      <w:r>
+        <w:t xml:space="preserve"> (</w:t>
+      </w:r>
+      <w:proofErr w:type="spellStart"/>
+      <w:r>
+        <w:t>root</w:t>
+      </w:r>
+      <w:proofErr w:type="spellEnd"/>
+      <w:r>
+        <w:t>-доступ), то система считается одной из наиболее защищенных от злоумышленников.</w:t>
+      </w:r>
+    </w:p>
+    <w:p>
+      <w:pPr>
+        <w:pStyle w:val="10"/>
+        <w:numPr>
+          <w:ilvl w:val="1"/>
+          <w:numId w:val="12"/>
+        </w:numPr>
+        <w:ind w:left="0" w:firstLine="709"/>
+      </w:pPr>
+      <w:bookmarkStart w:id="9" w:name="_Toc61159918"/>
+      <w:proofErr w:type="spellStart"/>
+      <w:r>
+        <w:t>Windows</w:t>
+      </w:r>
+      <w:proofErr w:type="spellEnd"/>
+      <w:r>
+        <w:t xml:space="preserve"> </w:t>
+      </w:r>
+      <w:proofErr w:type="spellStart"/>
+      <w:r>
+        <w:t>Phone</w:t>
+      </w:r>
+      <w:bookmarkEnd w:id="9"/>
+      <w:proofErr w:type="spellEnd"/>
+    </w:p>
+    <w:p>
+      <w:pPr>
+        <w:pStyle w:val="14"/>
+      </w:pPr>
+      <w:proofErr w:type="spellStart"/>
+      <w:r>
+        <w:t>Windows</w:t>
+      </w:r>
+      <w:proofErr w:type="spellEnd"/>
+      <w:r>
+        <w:t xml:space="preserve"> </w:t>
+      </w:r>
+      <w:proofErr w:type="spellStart"/>
+      <w:r>
+        <w:t>Phone</w:t>
+      </w:r>
+      <w:proofErr w:type="spellEnd"/>
+      <w:r>
+        <w:t xml:space="preserve"> – одна из версий операционных систем, созданных компанией </w:t>
+      </w:r>
+      <w:proofErr w:type="spellStart"/>
+      <w:r>
+        <w:t>Windows</w:t>
+      </w:r>
+      <w:proofErr w:type="spellEnd"/>
+      <w:r>
+        <w:t>.</w:t>
+      </w:r>
+    </w:p>
+    <w:p>
+      <w:pPr>
+        <w:pStyle w:val="14"/>
+      </w:pPr>
+      <w:r>
+        <w:t xml:space="preserve">До этого эта компания создавала операционную система </w:t>
+      </w:r>
+      <w:proofErr w:type="spellStart"/>
+      <w:r>
+        <w:t>Windows</w:t>
+      </w:r>
+      <w:proofErr w:type="spellEnd"/>
+      <w:r>
+        <w:t xml:space="preserve"> </w:t>
+      </w:r>
+      <w:proofErr w:type="spellStart"/>
+      <w:r>
+        <w:t>Mobile</w:t>
+      </w:r>
+      <w:proofErr w:type="spellEnd"/>
+      <w:r>
+        <w:t xml:space="preserve">, которая была представлена миру в далеком 2000 году и перестала поддерживаться своим производителем в феврале 2010 года, объявив </w:t>
+      </w:r>
+      <w:proofErr w:type="spellStart"/>
+      <w:r>
+        <w:t>Windows</w:t>
+      </w:r>
+      <w:proofErr w:type="spellEnd"/>
+      <w:r>
+        <w:t xml:space="preserve"> </w:t>
+      </w:r>
+      <w:proofErr w:type="spellStart"/>
+      <w:r>
+        <w:t>Phone</w:t>
+      </w:r>
+      <w:proofErr w:type="spellEnd"/>
+      <w:r>
+        <w:t xml:space="preserve"> приемником своей мобильной ОС.</w:t>
+      </w:r>
+    </w:p>
+    <w:p>
+      <w:pPr>
+        <w:pStyle w:val="14"/>
+      </w:pPr>
+      <w:r>
+        <w:t>В сравнении с выше рассмотренными операционными системами, данная ОС не смогла составить конкуренцию, из-за чего стала менее распространена в сравнении с конкурентами.</w:t>
+      </w:r>
+    </w:p>
+    <w:p>
+      <w:pPr>
+        <w:pStyle w:val="14"/>
+      </w:pPr>
+      <w:r>
+        <w:t xml:space="preserve">В марте 2015 года была представлена последняя версия данной ОС, в то время как следующее поколение мобильных ОС от </w:t>
+      </w:r>
+      <w:proofErr w:type="spellStart"/>
+      <w:r>
+        <w:t>Windows</w:t>
+      </w:r>
+      <w:proofErr w:type="spellEnd"/>
+      <w:r>
+        <w:t xml:space="preserve"> было уже представлено миру под именем </w:t>
+      </w:r>
+      <w:proofErr w:type="spellStart"/>
+      <w:r>
+        <w:t>Windows</w:t>
+      </w:r>
+      <w:proofErr w:type="spellEnd"/>
+      <w:r>
+        <w:t xml:space="preserve"> 10 </w:t>
+      </w:r>
+      <w:proofErr w:type="spellStart"/>
+      <w:r>
+        <w:t>Mobile</w:t>
+      </w:r>
+      <w:proofErr w:type="spellEnd"/>
+      <w:r>
+        <w:t>. Но уже в 2018 году была прекращена активная работа над этим проектом, а в январе 2020 года была окончательно прекращена ее поддержка. [7]</w:t>
+      </w:r>
+    </w:p>
+    <w:p>
+      <w:pPr>
+        <w:pStyle w:val="14"/>
+      </w:pPr>
+      <w:r>
+        <w:t xml:space="preserve">Возвращаясь к статистике используемых ОС в мире, по состоянию на 2020 год, мобильные ОС от </w:t>
+      </w:r>
+      <w:proofErr w:type="spellStart"/>
+      <w:r>
+        <w:t>Windows</w:t>
+      </w:r>
+      <w:proofErr w:type="spellEnd"/>
+      <w:r>
+        <w:t xml:space="preserve"> входят в набор операционных систем, чье распространение составило меньше 3%.</w:t>
+      </w:r>
+    </w:p>
+    <w:p>
+      <w:pPr>
+        <w:pStyle w:val="14"/>
+      </w:pPr>
+      <w:r>
+        <w:t xml:space="preserve">В связи с вышесказанным, семейство ОС </w:t>
+      </w:r>
+      <w:proofErr w:type="spellStart"/>
+      <w:r>
+        <w:t>Windows</w:t>
+      </w:r>
+      <w:proofErr w:type="spellEnd"/>
+      <w:r>
+        <w:t xml:space="preserve"> не интересно для рассмотрения в рамках данной работы.</w:t>
+      </w:r>
+    </w:p>
+    <w:p>
+      <w:pPr>
+        <w:pStyle w:val="10"/>
+        <w:numPr>
+          <w:ilvl w:val="1"/>
+          <w:numId w:val="12"/>
+        </w:numPr>
+        <w:ind w:left="0" w:firstLine="709"/>
+      </w:pPr>
+      <w:r>
+        <w:t>Выводы первого раздела</w:t>
+      </w:r>
+    </w:p>
+    <w:p>
+      <w:pPr>
+        <w:pStyle w:val="14"/>
+      </w:pPr>
+      <w:r>
+        <w:lastRenderedPageBreak/>
+        <w:t xml:space="preserve">Ввиду доступности системы, многие компании производят мобильные устройства на ОС </w:t>
+      </w:r>
+      <w:proofErr w:type="spellStart"/>
+      <w:r>
+        <w:t>Android</w:t>
+      </w:r>
+      <w:proofErr w:type="spellEnd"/>
+      <w:r>
+        <w:t xml:space="preserve">, что в свою очередь рождает большую конкуренцию на рынке мобильных устройств. В связи с чем, чаще всего в качестве корпоративных устройств связи в компаниях используют мобильные ОС </w:t>
+      </w:r>
+      <w:proofErr w:type="spellStart"/>
+      <w:r>
+        <w:t>Android</w:t>
+      </w:r>
+      <w:proofErr w:type="spellEnd"/>
+      <w:r>
+        <w:t xml:space="preserve"> с целью сокращения расходов, в сравнении с устройствами от компании </w:t>
+      </w:r>
+      <w:proofErr w:type="spellStart"/>
+      <w:r>
+        <w:t>Apple</w:t>
+      </w:r>
+      <w:proofErr w:type="spellEnd"/>
+      <w:r>
+        <w:t>.</w:t>
+      </w:r>
+    </w:p>
+    <w:p>
+      <w:pPr>
+        <w:pStyle w:val="14"/>
+      </w:pPr>
+      <w:r>
+        <w:t xml:space="preserve">По итогу </w:t>
+      </w:r>
+      <w:r>
+        <w:t>анализа</w:t>
+      </w:r>
+      <w:r>
+        <w:t xml:space="preserve"> наиболее популярных мобильных ОС можно сделать вывод, что </w:t>
+      </w:r>
+      <w:r>
+        <w:t xml:space="preserve">целесообразно, ввиду своей распространенности, выбрать в качестве целевой </w:t>
+      </w:r>
+      <w:r>
+        <w:t xml:space="preserve">ОС </w:t>
+      </w:r>
+      <w:r>
+        <w:rPr>
+          <w:lang w:val="en-US"/>
+        </w:rPr>
+        <w:t>Android</w:t>
+      </w:r>
+      <w:r>
+        <w:t xml:space="preserve"> для поиска дополнительных средств обеспечения информационной безопасности.</w:t>
+      </w:r>
+    </w:p>
+    <w:p>
+      <w:pPr>
+        <w:pStyle w:val="10"/>
+      </w:pPr>
+      <w:r>
+        <w:t>Сервис</w:t>
+      </w:r>
+      <w:r>
+        <w:t>ы</w:t>
+      </w:r>
+      <w:r>
+        <w:t xml:space="preserve"> поведенческого анализа функционирования мобильных устройств на операционных системах </w:t>
+      </w:r>
+      <w:proofErr w:type="spellStart"/>
+      <w:r>
+        <w:t>андроид</w:t>
+      </w:r>
+      <w:proofErr w:type="spellEnd"/>
+    </w:p>
+    <w:p>
+      <w:pPr>
+        <w:pStyle w:val="10"/>
+        <w:numPr>
+          <w:ilvl w:val="1"/>
+          <w:numId w:val="12"/>
+        </w:numPr>
+        <w:ind w:left="0" w:firstLine="709"/>
+      </w:pPr>
+      <w:bookmarkStart w:id="10" w:name="_Toc61159920"/>
+      <w:r>
+        <w:t>Выделение каналов утечки информации</w:t>
+      </w:r>
+      <w:bookmarkEnd w:id="10"/>
+    </w:p>
+    <w:p>
+      <w:pPr>
+        <w:pStyle w:val="14"/>
+      </w:pPr>
+      <w:r>
+        <w:t>Наиболее популярным каналом утечки корпоративной информации является инсайдер, то есть сотрудник организации, по средствам раскрытия закрытой информации внешнему нарушителю, с целью передачи конечной информации или предоставления ему несанкционированного доступа в систему из вне.</w:t>
+      </w:r>
+    </w:p>
+    <w:p>
+      <w:pPr>
+        <w:pStyle w:val="14"/>
+      </w:pPr>
+      <w:r>
+        <w:t>Для устранения подобных инцидентов, необходим мониторинг сотовой мобильной связи и контроль обмена информацией по средствам смс, что может привести к обнаружению инсайдера и попытке предотвратить несанкционированный доступ.</w:t>
+      </w:r>
+    </w:p>
+    <w:p>
+      <w:pPr>
+        <w:pStyle w:val="14"/>
+      </w:pPr>
+      <w:r>
+        <w:t>Помимо нарушения ИБ самим инсайдером, существует не менее популярный способ ее нарушения – социальная инженерия, с помощью которой внешний нарушитель может так же получить доступ к секретной информации.</w:t>
+      </w:r>
+    </w:p>
+    <w:p>
+      <w:pPr>
+        <w:pStyle w:val="14"/>
+      </w:pPr>
+      <w:r>
+        <w:t>С целью предотвращения нарушения ИБ, необходимо анализировать интернет трафик, в частности, трафик почтовых служб и мессенджеров.</w:t>
+      </w:r>
+    </w:p>
+    <w:p>
+      <w:pPr>
+        <w:pStyle w:val="14"/>
+      </w:pPr>
+      <w:r>
+        <w:t>Помимо прочего, мониторинг интернет трафика поможет проанализировать передачу данных и выявить факт несанкционированного доступа к мобильному устройству</w:t>
+      </w:r>
+      <w:r>
+        <w:t xml:space="preserve">, который может быть </w:t>
+      </w:r>
+      <w:r>
+        <w:t xml:space="preserve">не только физическими каналами, рассмотренными ранее, но и с помощью технических каналов, которые становятся доступны злоумышленнику после его контакта с атакуемой системой, после чего целостность и </w:t>
+      </w:r>
+      <w:r>
+        <w:lastRenderedPageBreak/>
+        <w:t>конфиденциальность данных может быть нарушена по акустическим, вибрационным, электрическим и прочим каналам.</w:t>
+      </w:r>
+    </w:p>
+    <w:p>
+      <w:pPr>
+        <w:pStyle w:val="10"/>
+        <w:numPr>
+          <w:ilvl w:val="1"/>
+          <w:numId w:val="12"/>
+        </w:numPr>
+        <w:ind w:left="0" w:firstLine="709"/>
+      </w:pPr>
+      <w:r>
+        <w:t xml:space="preserve">Общие принципы функционирования ОС </w:t>
+      </w:r>
+      <w:r>
+        <w:rPr>
+          <w:lang w:val="en-US"/>
+        </w:rPr>
+        <w:t>Android</w:t>
+      </w:r>
+    </w:p>
+    <w:p>
+      <w:pPr>
+        <w:pStyle w:val="14"/>
+        <w:rPr>
+          <w:b/>
+        </w:rPr>
+      </w:pPr>
+      <w:r>
+        <w:t xml:space="preserve">Сама по себе система </w:t>
+      </w:r>
+      <w:proofErr w:type="spellStart"/>
+      <w:r>
+        <w:t>андроид</w:t>
+      </w:r>
+      <w:proofErr w:type="spellEnd"/>
+      <w:r>
+        <w:t xml:space="preserve"> состоит из набора приложений, каждое из которых выполняет ту </w:t>
+      </w:r>
+      <w:r>
+        <w:t>и</w:t>
+      </w:r>
+      <w:r>
+        <w:t xml:space="preserve">ли иную </w:t>
+      </w:r>
+      <w:r>
+        <w:t>функциональность системы в целом.</w:t>
+      </w:r>
+    </w:p>
+    <w:p>
+      <w:pPr>
+        <w:pStyle w:val="14"/>
+      </w:pPr>
+      <w:r>
+        <w:t xml:space="preserve">Большинство приложений для работы в ОС </w:t>
+      </w:r>
+      <w:proofErr w:type="spellStart"/>
+      <w:r>
+        <w:t>Android</w:t>
+      </w:r>
+      <w:proofErr w:type="spellEnd"/>
+      <w:r>
+        <w:t xml:space="preserve"> написано на языке программирования </w:t>
+      </w:r>
+      <w:proofErr w:type="spellStart"/>
+      <w:r>
+        <w:t>Java</w:t>
+      </w:r>
+      <w:proofErr w:type="spellEnd"/>
+      <w:r>
+        <w:t xml:space="preserve">. Внутри системы приложения выполняются с помощью </w:t>
+      </w:r>
+      <w:proofErr w:type="spellStart"/>
+      <w:r>
+        <w:t>AndroidRuntime</w:t>
+      </w:r>
+      <w:proofErr w:type="spellEnd"/>
+      <w:r>
+        <w:t xml:space="preserve">, начиная с </w:t>
+      </w:r>
+      <w:proofErr w:type="spellStart"/>
+      <w:r>
+        <w:t>Android</w:t>
+      </w:r>
+      <w:proofErr w:type="spellEnd"/>
+      <w:r>
+        <w:t xml:space="preserve"> 4.4.</w:t>
+      </w:r>
+    </w:p>
+    <w:p>
+      <w:pPr>
+        <w:pStyle w:val="14"/>
+      </w:pPr>
+      <w:r>
+        <w:t xml:space="preserve">Приложения хранятся в памяти мобильного устройства, упакованные в файл формата APK, предварительно скомпилированные. Данный файл представляет собой архив, содержащий байт-коды, ресурсы, сертификаты и файл </w:t>
+      </w:r>
+      <w:proofErr w:type="spellStart"/>
+      <w:r>
+        <w:t>manifest</w:t>
+      </w:r>
+      <w:proofErr w:type="spellEnd"/>
+      <w:r>
+        <w:t>. После установки приложения APK-файл копируется в файловую систему, обычно для системных приложений это каталог /</w:t>
+      </w:r>
+      <w:proofErr w:type="spellStart"/>
+      <w:r>
+        <w:t>system</w:t>
+      </w:r>
+      <w:proofErr w:type="spellEnd"/>
+      <w:r>
+        <w:t>/</w:t>
+      </w:r>
+      <w:proofErr w:type="spellStart"/>
+      <w:r>
+        <w:t>app</w:t>
+      </w:r>
+      <w:proofErr w:type="spellEnd"/>
+      <w:r>
+        <w:t>, а для пользовательских – /</w:t>
+      </w:r>
+      <w:proofErr w:type="spellStart"/>
+      <w:r>
+        <w:t>data</w:t>
+      </w:r>
+      <w:proofErr w:type="spellEnd"/>
+      <w:r>
+        <w:t>/</w:t>
+      </w:r>
+      <w:proofErr w:type="spellStart"/>
+      <w:r>
+        <w:t>app</w:t>
+      </w:r>
+      <w:proofErr w:type="spellEnd"/>
+      <w:r>
+        <w:t>. [8]</w:t>
+      </w:r>
+    </w:p>
+    <w:p>
+      <w:pPr>
+        <w:pStyle w:val="14"/>
+      </w:pPr>
+      <w:r>
+        <w:t>С точки зрения информационн</w:t>
+      </w:r>
+      <w:r>
+        <w:t>ой безопасности, наиболее важными</w:t>
+      </w:r>
+      <w:r>
+        <w:t xml:space="preserve"> части APK-файла </w:t>
+      </w:r>
+      <w:r>
+        <w:t>является его</w:t>
+      </w:r>
+      <w:r>
+        <w:t xml:space="preserve"> сигнатура, байт-код и ресур</w:t>
+      </w:r>
+      <w:bookmarkStart w:id="11" w:name="_GoBack"/>
+      <w:bookmarkEnd w:id="11"/>
+      <w:r>
+        <w:t>сы.</w:t>
+      </w:r>
+    </w:p>
+    <w:p>
+      <w:pPr>
+        <w:pStyle w:val="10"/>
+        <w:numPr>
+          <w:ilvl w:val="1"/>
+          <w:numId w:val="12"/>
+        </w:numPr>
+        <w:ind w:left="0" w:firstLine="709"/>
+      </w:pPr>
+      <w:bookmarkStart w:id="12" w:name="_Toc61159922"/>
+      <w:r>
+        <w:t xml:space="preserve">Обнаружение вредоносных приложений для </w:t>
+      </w:r>
+      <w:proofErr w:type="spellStart"/>
+      <w:r>
+        <w:t>Android</w:t>
+      </w:r>
+      <w:bookmarkEnd w:id="12"/>
+      <w:proofErr w:type="spellEnd"/>
+    </w:p>
+    <w:p>
+      <w:pPr>
+        <w:pStyle w:val="14"/>
+      </w:pPr>
+      <w:r>
+        <w:t xml:space="preserve">Существуют специализированные средства для обнаружения вредоносных программ, некоторые из которых будут рассмотрены далее, однако они не решают проблему </w:t>
+      </w:r>
+      <w:proofErr w:type="spellStart"/>
+      <w:r>
+        <w:t>форензики</w:t>
+      </w:r>
+      <w:proofErr w:type="spellEnd"/>
+      <w:r>
+        <w:t>, так как основной целью подобного анализа является не только выявления потенциального вредоносного ПО, но и проверка его кода и реконструкция действий злоумышленника с целью поиска способов устранения уязвимости.</w:t>
+      </w:r>
+    </w:p>
+    <w:p>
+      <w:pPr>
+        <w:pStyle w:val="14"/>
+      </w:pPr>
+      <w:r>
+        <w:t xml:space="preserve">Для обнаружения потенциального вредоносного приложения, эксперт может использовать контрольные суммы. Вычисленную контрольную сумму можно сверить с контрольной суммой, предоставляемой поставщиком приложения или сверив ее с базой данных контрольных сумм сервиса </w:t>
+      </w:r>
+      <w:proofErr w:type="spellStart"/>
+      <w:r>
+        <w:t>Google</w:t>
+      </w:r>
+      <w:proofErr w:type="spellEnd"/>
+      <w:r>
+        <w:t xml:space="preserve"> </w:t>
+      </w:r>
+      <w:proofErr w:type="spellStart"/>
+      <w:r>
+        <w:t>Play</w:t>
+      </w:r>
+      <w:proofErr w:type="spellEnd"/>
+      <w:r>
+        <w:t xml:space="preserve">. В случае несовпадения контрольных сумм, можно предварительно предположить, что приложение является потенциальным вредоносным ПО. Однако данный метод не дает окончательного результата экспертизы. Для заключения результата необходим более глубокий </w:t>
+      </w:r>
+      <w:r>
+        <w:lastRenderedPageBreak/>
+        <w:t>анализ.</w:t>
+      </w:r>
+    </w:p>
+    <w:p>
+      <w:pPr>
+        <w:pStyle w:val="14"/>
+      </w:pPr>
+      <w:r>
+        <w:t xml:space="preserve">Для криминалистического исследования ресурсов, наибольший интерес представляет файл AndroidManifest.xml, так как он содержит сведения о запрашиваемых приложением разрешений, будь то доступ к микрофону, </w:t>
+      </w:r>
+      <w:proofErr w:type="spellStart"/>
+      <w:r>
+        <w:t>геолокации</w:t>
+      </w:r>
+      <w:proofErr w:type="spellEnd"/>
+      <w:r>
+        <w:t xml:space="preserve"> или списку контактов. Соответственно, изучение списка запрашиваемых разрешений является одним из первых шагов криминалистических тактик.</w:t>
+      </w:r>
+    </w:p>
+    <w:p>
+      <w:pPr>
+        <w:pStyle w:val="14"/>
+      </w:pPr>
+      <w:r>
+        <w:t>Стоит отметить, что приложению достаточно единожды получить разрешение. Нередко пользователи бездумно дают приложению запрошенные разрешения при первом его запуске. Так, на первый взгляд, безобидное приложение может получить доступ к файловой системе, списку контактов и так далее. Таким образом, подозрительные для приложения разрешения – один из ключевых признаков вредоносного ПО.</w:t>
+      </w:r>
+    </w:p>
+    <w:p>
+      <w:pPr>
+        <w:pStyle w:val="10"/>
+        <w:numPr>
+          <w:ilvl w:val="1"/>
+          <w:numId w:val="12"/>
+        </w:numPr>
+        <w:ind w:left="0" w:firstLine="709"/>
+      </w:pPr>
+      <w:bookmarkStart w:id="13" w:name="_Toc61159923"/>
+      <w:r>
+        <w:t xml:space="preserve">Методы, </w:t>
+      </w:r>
+      <w:r>
+        <w:t>затрудняющие</w:t>
+      </w:r>
+      <w:r>
+        <w:t xml:space="preserve"> криминалистический анализ</w:t>
+      </w:r>
+      <w:bookmarkEnd w:id="13"/>
+    </w:p>
+    <w:p>
+      <w:pPr>
+        <w:pStyle w:val="14"/>
+      </w:pPr>
+      <w:r>
+        <w:t>Существует четыре наиболее распространенных метода противодействия криминалистическому исследованию:</w:t>
+      </w:r>
+    </w:p>
+    <w:p>
+      <w:pPr>
+        <w:pStyle w:val="a"/>
+      </w:pPr>
+      <w:proofErr w:type="spellStart"/>
+      <w:r>
+        <w:t>Обфускация</w:t>
+      </w:r>
+      <w:proofErr w:type="spellEnd"/>
+      <w:r>
+        <w:t>;</w:t>
+      </w:r>
+    </w:p>
+    <w:p>
+      <w:pPr>
+        <w:pStyle w:val="a"/>
+      </w:pPr>
+      <w:r>
+        <w:t>Шифрование символьных строк;</w:t>
+      </w:r>
+    </w:p>
+    <w:p>
+      <w:pPr>
+        <w:pStyle w:val="a"/>
+      </w:pPr>
+      <w:r>
+        <w:t>Противодействие декомпиляции;</w:t>
+      </w:r>
+    </w:p>
+    <w:p>
+      <w:pPr>
+        <w:pStyle w:val="a"/>
+      </w:pPr>
+      <w:r>
+        <w:t>Проверка окружения.</w:t>
       </w:r>
     </w:p>
     <w:p>
@@ -6200,250 +9389,77 @@
         </w:numPr>
         <w:ind w:left="0" w:firstLine="709"/>
       </w:pPr>
-      <w:bookmarkStart w:id="8" w:name="_Toc61135268"/>
+      <w:bookmarkStart w:id="14" w:name="_Toc61159924"/>
       <w:proofErr w:type="spellStart"/>
       <w:r>
-        <w:t>iOS</w:t>
-      </w:r>
-      <w:bookmarkEnd w:id="8"/>
+        <w:t>Обфускация</w:t>
+      </w:r>
+      <w:bookmarkEnd w:id="14"/>
       <w:proofErr w:type="spellEnd"/>
     </w:p>
     <w:p>
       <w:pPr>
         <w:pStyle w:val="14"/>
       </w:pPr>
+      <w:r>
+        <w:t xml:space="preserve">Для </w:t>
+      </w:r>
       <w:proofErr w:type="spellStart"/>
       <w:r>
-        <w:t>iOS</w:t>
+        <w:t>деобфускации</w:t>
       </w:r>
       <w:proofErr w:type="spellEnd"/>
       <w:r>
-        <w:t xml:space="preserve"> – мобильная операционная система для смартфонов, планшетов, </w:t>
-      </w:r>
+        <w:t xml:space="preserve"> кода необходимо предварительно произвести декомпиляцию приложения. На текущий момент не существует идеальных средств декомпиляции. Нередко получаемый с их помощью код не полон и содержит ошибки. Однако в случае как с приложениями для </w:t>
+      </w:r>
+      <w:proofErr w:type="spellStart"/>
+      <w:r>
+        <w:t>Android</w:t>
+      </w:r>
+      <w:proofErr w:type="spellEnd"/>
+      <w:r>
+        <w:t xml:space="preserve">, так как байт-код всегда точен, необходимо опираться не только на </w:t>
+      </w:r>
+      <w:proofErr w:type="spellStart"/>
+      <w:r>
+        <w:t>декомпилированный</w:t>
+      </w:r>
+      <w:proofErr w:type="spellEnd"/>
+      <w:r>
+        <w:t xml:space="preserve"> код, но и сам байт-код программы.</w:t>
+      </w:r>
+    </w:p>
+    <w:p>
+      <w:pPr>
+        <w:pStyle w:val="14"/>
+      </w:pPr>
+      <w:r>
+        <w:t xml:space="preserve">Для извлечения байт-кода из APK-файла можно воспользоваться готовыми средствами, например, </w:t>
+      </w:r>
+      <w:proofErr w:type="spellStart"/>
+      <w:r>
+        <w:t>ApkTool</w:t>
+      </w:r>
+      <w:proofErr w:type="spellEnd"/>
+      <w:r>
+        <w:t xml:space="preserve">. После данной операции необходимо также воспользоваться существующими уже средствами, как Dex2Jar, который преобразует извлеченный байт-код в код на языке </w:t>
+      </w:r>
+      <w:proofErr w:type="spellStart"/>
+      <w:r>
+        <w:t>Java</w:t>
+      </w:r>
+      <w:proofErr w:type="spellEnd"/>
+      <w:r>
+        <w:t xml:space="preserve">. После этого можно приступить к </w:t>
+      </w:r>
+      <w:proofErr w:type="spellStart"/>
       <w:r>
         <w:lastRenderedPageBreak/>
-        <w:t xml:space="preserve">портативных проигрывателей и некоторых других устройств, которая была разработана, выпускается и поддерживается компанией </w:t>
-      </w:r>
-      <w:proofErr w:type="spellStart"/>
-      <w:r>
-        <w:t>Apple</w:t>
+        <w:t>деобфускации</w:t>
       </w:r>
       <w:proofErr w:type="spellEnd"/>
       <w:r>
-        <w:t xml:space="preserve"> с июня 2007 года. А в 2014 году появилась поддержка автомобильных систем </w:t>
-      </w:r>
-      <w:proofErr w:type="spellStart"/>
-      <w:r>
-        <w:t>Apple</w:t>
-      </w:r>
-      <w:proofErr w:type="spellEnd"/>
-      <w:r>
-        <w:t xml:space="preserve"> </w:t>
-      </w:r>
-      <w:proofErr w:type="spellStart"/>
-      <w:r>
-        <w:t>CarPlay</w:t>
-      </w:r>
-      <w:proofErr w:type="spellEnd"/>
-      <w:r>
-        <w:t>. [6]</w:t>
-      </w:r>
-    </w:p>
-    <w:p>
-      <w:pPr>
-        <w:pStyle w:val="14"/>
-      </w:pPr>
-      <w:r>
-        <w:t xml:space="preserve">В ней используется ядро XNU, которое тоже производится компанией </w:t>
-      </w:r>
-      <w:proofErr w:type="spellStart"/>
-      <w:r>
-        <w:t>Apple</w:t>
-      </w:r>
-      <w:proofErr w:type="spellEnd"/>
-      <w:r>
-        <w:t>.</w:t>
-      </w:r>
-    </w:p>
-    <w:p>
-      <w:pPr>
-        <w:pStyle w:val="14"/>
-      </w:pPr>
-      <w:r>
-        <w:t xml:space="preserve">В отличии от </w:t>
-      </w:r>
-      <w:proofErr w:type="spellStart"/>
-      <w:r>
-        <w:t>Android</w:t>
-      </w:r>
-      <w:proofErr w:type="spellEnd"/>
-      <w:r>
-        <w:t>, данная ОС выпускается только для устройств, созда</w:t>
-      </w:r>
-      <w:bookmarkStart w:id="9" w:name="_GoBack"/>
-      <w:bookmarkEnd w:id="9"/>
-      <w:r>
-        <w:t xml:space="preserve">ваемых компанией </w:t>
-      </w:r>
-      <w:proofErr w:type="spellStart"/>
-      <w:r>
-        <w:t>Apple</w:t>
-      </w:r>
-      <w:proofErr w:type="spellEnd"/>
-      <w:r>
-        <w:t xml:space="preserve">, что значительно снижает возможную нагрузку на ОС, связанную с разнообразием оборудования (процессоры, оперативная память и </w:t>
-      </w:r>
-      <w:proofErr w:type="spellStart"/>
-      <w:r>
-        <w:t>тд</w:t>
-      </w:r>
-      <w:proofErr w:type="spellEnd"/>
-      <w:r>
-        <w:t>).</w:t>
-      </w:r>
-    </w:p>
-    <w:p>
-      <w:pPr>
-        <w:pStyle w:val="14"/>
-      </w:pPr>
-      <w:r>
-        <w:t xml:space="preserve">В определенный момент, компания </w:t>
-      </w:r>
-      <w:proofErr w:type="spellStart"/>
-      <w:r>
-        <w:t>Apple</w:t>
-      </w:r>
-      <w:proofErr w:type="spellEnd"/>
-      <w:r>
-        <w:t xml:space="preserve"> начала делить свою мобильную ОС, оставляя работоспособность </w:t>
-      </w:r>
-      <w:proofErr w:type="spellStart"/>
-      <w:r>
-        <w:t>iOS</w:t>
-      </w:r>
-      <w:proofErr w:type="spellEnd"/>
-      <w:r>
-        <w:t>, в основном для своих смартфонов, а для других гаджетов начала создавать новые операционные системы.</w:t>
-      </w:r>
-    </w:p>
-    <w:p>
-      <w:pPr>
-        <w:pStyle w:val="14"/>
-      </w:pPr>
-      <w:r>
-        <w:t xml:space="preserve">Так, например, в апреле 2015 года появилась </w:t>
-      </w:r>
-      <w:proofErr w:type="spellStart"/>
-      <w:r>
-        <w:t>WatchOS</w:t>
-      </w:r>
-      <w:proofErr w:type="spellEnd"/>
-      <w:r>
-        <w:t xml:space="preserve"> – операционная система для устройств </w:t>
-      </w:r>
-      <w:proofErr w:type="spellStart"/>
-      <w:r>
-        <w:t>Apple</w:t>
-      </w:r>
-      <w:proofErr w:type="spellEnd"/>
-      <w:r>
-        <w:t xml:space="preserve"> </w:t>
-      </w:r>
-      <w:proofErr w:type="spellStart"/>
-      <w:r>
-        <w:t>Watch</w:t>
-      </w:r>
-      <w:proofErr w:type="spellEnd"/>
-      <w:r>
-        <w:t xml:space="preserve">, основанная на </w:t>
-      </w:r>
-      <w:proofErr w:type="spellStart"/>
-      <w:r>
-        <w:t>iOS</w:t>
-      </w:r>
-      <w:proofErr w:type="spellEnd"/>
-      <w:r>
-        <w:t xml:space="preserve">, а в сентябре 2019 года была выпущена </w:t>
-      </w:r>
-      <w:proofErr w:type="spellStart"/>
-      <w:r>
-        <w:t>iPadOS</w:t>
-      </w:r>
-      <w:proofErr w:type="spellEnd"/>
-      <w:r>
-        <w:t xml:space="preserve">, предназначенная планшетов </w:t>
-      </w:r>
-      <w:proofErr w:type="spellStart"/>
-      <w:r>
-        <w:t>Apple</w:t>
-      </w:r>
-      <w:proofErr w:type="spellEnd"/>
-      <w:r>
-        <w:t xml:space="preserve"> </w:t>
-      </w:r>
-      <w:proofErr w:type="spellStart"/>
-      <w:r>
-        <w:t>iPad</w:t>
-      </w:r>
-      <w:proofErr w:type="spellEnd"/>
-      <w:r>
-        <w:t>.</w:t>
-      </w:r>
-    </w:p>
-    <w:p>
-      <w:pPr>
-        <w:pStyle w:val="14"/>
-      </w:pPr>
-      <w:r>
-        <w:t xml:space="preserve">По статистике на 2020 год, все семейство операционных систем, основанных на </w:t>
-      </w:r>
-      <w:proofErr w:type="spellStart"/>
-      <w:r>
-        <w:t>iOS</w:t>
-      </w:r>
-      <w:proofErr w:type="spellEnd"/>
-      <w:r>
-        <w:t xml:space="preserve"> занимает примерно 15% среди всех используемых ОС в мире.</w:t>
-      </w:r>
-    </w:p>
-    <w:p>
-      <w:pPr>
-        <w:pStyle w:val="14"/>
-      </w:pPr>
-      <w:r>
-        <w:t xml:space="preserve">В противовес мобильной операционной системы от </w:t>
-      </w:r>
-      <w:proofErr w:type="spellStart"/>
-      <w:r>
-        <w:t>Google</w:t>
-      </w:r>
-      <w:proofErr w:type="spellEnd"/>
-      <w:r>
-        <w:t xml:space="preserve">, исходный код каждой из семейства </w:t>
-      </w:r>
-      <w:proofErr w:type="spellStart"/>
-      <w:r>
-        <w:t>iOS</w:t>
-      </w:r>
-      <w:proofErr w:type="spellEnd"/>
-      <w:r>
-        <w:t xml:space="preserve"> не является общедоступным, по этой причине принято считать, что если на устройстве не стоит </w:t>
-      </w:r>
-      <w:proofErr w:type="spellStart"/>
-      <w:r>
-        <w:t>Jailbreak</w:t>
-      </w:r>
-      <w:proofErr w:type="spellEnd"/>
-      <w:r>
-        <w:t xml:space="preserve"> (</w:t>
-      </w:r>
-      <w:proofErr w:type="spellStart"/>
-      <w:r>
-        <w:t>root</w:t>
-      </w:r>
-      <w:proofErr w:type="spellEnd"/>
-      <w:r>
-        <w:t>-доступ), то система считается одной из наиболее защищенных от злоумышленников.</w:t>
+        <w:t xml:space="preserve"> исходного кода приложения.</w:t>
       </w:r>
     </w:p>
     <w:p>
@@ -6455,89 +9471,57 @@
         </w:numPr>
         <w:ind w:left="0" w:firstLine="709"/>
       </w:pPr>
-      <w:bookmarkStart w:id="10" w:name="_Toc61135269"/>
+      <w:bookmarkStart w:id="15" w:name="_Toc61159925"/>
+      <w:r>
+        <w:t>Шифрование символьных строк</w:t>
+      </w:r>
+      <w:bookmarkEnd w:id="15"/>
+    </w:p>
+    <w:p>
+      <w:pPr>
+        <w:pStyle w:val="14"/>
+      </w:pPr>
+      <w:r>
+        <w:t xml:space="preserve">Символьные строки, содержащиеся в программе, являются важным источником </w:t>
+      </w:r>
       <w:proofErr w:type="spellStart"/>
       <w:r>
-        <w:t>Windows</w:t>
+        <w:t>криминалистически</w:t>
       </w:r>
       <w:proofErr w:type="spellEnd"/>
       <w:r>
-        <w:t xml:space="preserve"> </w:t>
-      </w:r>
-      <w:proofErr w:type="spellStart"/>
-      <w:r>
-        <w:t>Phone</w:t>
-      </w:r>
-      <w:bookmarkEnd w:id="10"/>
-      <w:proofErr w:type="spellEnd"/>
+        <w:t xml:space="preserve"> значимой информации. Для шифрования символьных строк обычно используют алгоритмы XOR, Base64 или более сложные алгоритмы, например, DES, AES и тому подобные.</w:t>
+      </w:r>
     </w:p>
     <w:p>
       <w:pPr>
         <w:pStyle w:val="14"/>
       </w:pPr>
-      <w:proofErr w:type="spellStart"/>
-      <w:r>
-        <w:t>Windows</w:t>
-      </w:r>
-      <w:proofErr w:type="spellEnd"/>
-      <w:r>
-        <w:t xml:space="preserve"> </w:t>
-      </w:r>
-      <w:proofErr w:type="spellStart"/>
-      <w:r>
-        <w:t>Phone</w:t>
-      </w:r>
-      <w:proofErr w:type="spellEnd"/>
-      <w:r>
-        <w:t xml:space="preserve"> – одна из версий операционных систем, созданных компанией </w:t>
-      </w:r>
-      <w:proofErr w:type="spellStart"/>
-      <w:r>
-        <w:t>Windows</w:t>
-      </w:r>
-      <w:proofErr w:type="spellEnd"/>
-      <w:r>
-        <w:t>.</w:t>
-      </w:r>
+      <w:r>
+        <w:t>При расшифровке стоит учитывать, что для ее усложнения строки могут быть последовательно зашифрованы комбинациями различных алгоритмов.</w:t>
+      </w:r>
+    </w:p>
+    <w:p>
+      <w:pPr>
+        <w:pStyle w:val="10"/>
+        <w:numPr>
+          <w:ilvl w:val="2"/>
+          <w:numId w:val="12"/>
+        </w:numPr>
+        <w:ind w:left="0" w:firstLine="709"/>
+      </w:pPr>
+      <w:bookmarkStart w:id="16" w:name="_Toc61159926"/>
+      <w:r>
+        <w:t>Проверка окружения</w:t>
+      </w:r>
+      <w:bookmarkEnd w:id="16"/>
     </w:p>
     <w:p>
       <w:pPr>
         <w:pStyle w:val="14"/>
       </w:pPr>
       <w:r>
-        <w:t xml:space="preserve">До этого эта компания создавала операционную система </w:t>
-      </w:r>
-      <w:proofErr w:type="spellStart"/>
-      <w:r>
-        <w:t>Windows</w:t>
-      </w:r>
-      <w:proofErr w:type="spellEnd"/>
-      <w:r>
-        <w:t xml:space="preserve"> </w:t>
-      </w:r>
-      <w:proofErr w:type="spellStart"/>
-      <w:r>
-        <w:t>Mobile</w:t>
-      </w:r>
-      <w:proofErr w:type="spellEnd"/>
-      <w:r>
-        <w:t xml:space="preserve">, которая была представлена миру в далеком 2000 году и перестала поддерживаться своим производителем в феврале 2010 года, объявив </w:t>
-      </w:r>
-      <w:proofErr w:type="spellStart"/>
-      <w:r>
-        <w:t>Windows</w:t>
-      </w:r>
-      <w:proofErr w:type="spellEnd"/>
-      <w:r>
-        <w:t xml:space="preserve"> </w:t>
-      </w:r>
-      <w:proofErr w:type="spellStart"/>
-      <w:r>
-        <w:t>Phone</w:t>
-      </w:r>
-      <w:proofErr w:type="spellEnd"/>
-      <w:r>
-        <w:t xml:space="preserve"> приемником своей мобильной ОС.</w:t>
+        <w:t>Встречаются вредоносные ПО, которые функционируют исключительно на определенных устройствах. В таком случае приложение проверяет свойства системы и выполняет свой вредоносный код, если свойства соответствуют заложенным в программу.</w:t>
       </w:r>
     </w:p>
     <w:p>
@@ -6545,7 +9529,7 @@
         <w:pStyle w:val="14"/>
       </w:pPr>
       <w:r>
-        <w:t>В сравнении с выше рассмотренными операционными системами, данная ОС не смогла составить конкуренцию, из-за чего стала менее распространена в сравнении с конкурентами.</w:t>
+        <w:t>Таким образом, программа не будет работать на устройстве или эмуляторе, не проходящим эту проверку. Данный метод применяется для затруднения динамического анализа.</w:t>
       </w:r>
     </w:p>
     <w:p>
@@ -6553,67 +9537,7 @@
         <w:pStyle w:val="14"/>
       </w:pPr>
       <w:r>
-        <w:t xml:space="preserve">В марте 2015 года была представлена последняя версия данной ОС, в то время </w:t>
-      </w:r>
-      <w:r>
-        <w:lastRenderedPageBreak/>
-        <w:t xml:space="preserve">как следующее поколение мобильных ОС от </w:t>
-      </w:r>
-      <w:proofErr w:type="spellStart"/>
-      <w:r>
-        <w:t>Windows</w:t>
-      </w:r>
-      <w:proofErr w:type="spellEnd"/>
-      <w:r>
-        <w:t xml:space="preserve"> было уже представлено миру под именем </w:t>
-      </w:r>
-      <w:proofErr w:type="spellStart"/>
-      <w:r>
-        <w:t>Windows</w:t>
-      </w:r>
-      <w:proofErr w:type="spellEnd"/>
-      <w:r>
-        <w:t xml:space="preserve"> 10 </w:t>
-      </w:r>
-      <w:proofErr w:type="spellStart"/>
-      <w:r>
-        <w:t>Mobile</w:t>
-      </w:r>
-      <w:proofErr w:type="spellEnd"/>
-      <w:r>
-        <w:t>. Но уже в 2018 году была прекращена активная работа над этим проектом, а в январе 2020 года была окончательно прекращена ее поддержка. [7]</w:t>
-      </w:r>
-    </w:p>
-    <w:p>
-      <w:pPr>
-        <w:pStyle w:val="14"/>
-      </w:pPr>
-      <w:r>
-        <w:t xml:space="preserve">Возвращаясь к статистике используемых ОС в мире, по состоянию на 2020 год, мобильные ОС от </w:t>
-      </w:r>
-      <w:proofErr w:type="spellStart"/>
-      <w:r>
-        <w:t>Windows</w:t>
-      </w:r>
-      <w:proofErr w:type="spellEnd"/>
-      <w:r>
-        <w:t xml:space="preserve"> входят в набор операционных систем, чье распространение составило меньше 3%.</w:t>
-      </w:r>
-    </w:p>
-    <w:p>
-      <w:pPr>
-        <w:pStyle w:val="14"/>
-      </w:pPr>
-      <w:r>
-        <w:t xml:space="preserve">В связи с вышесказанным, семейство ОС </w:t>
-      </w:r>
-      <w:proofErr w:type="spellStart"/>
-      <w:r>
-        <w:t>Windows</w:t>
-      </w:r>
-      <w:proofErr w:type="spellEnd"/>
-      <w:r>
-        <w:t xml:space="preserve"> не интересно для рассмотрения в рамках данной работы.</w:t>
+        <w:t>Обойти данный метод можно, если модифицировать код обнаруженной программы.</w:t>
       </w:r>
     </w:p>
     <w:p>
@@ -6625,38 +9549,246 @@
         </w:numPr>
         <w:ind w:left="0" w:firstLine="709"/>
       </w:pPr>
-      <w:bookmarkStart w:id="11" w:name="_Toc61135270"/>
-      <w:r>
-        <w:t>Выбор операционной системы для рассмотрения состояния защищенности мобильного устройства</w:t>
-      </w:r>
-      <w:bookmarkEnd w:id="11"/>
+      <w:bookmarkStart w:id="17" w:name="_Toc61159927"/>
+      <w:r>
+        <w:t>Анализ следов вредоносного ПО</w:t>
+      </w:r>
+      <w:bookmarkEnd w:id="17"/>
     </w:p>
     <w:p>
       <w:pPr>
         <w:pStyle w:val="14"/>
       </w:pPr>
       <w:r>
-        <w:t xml:space="preserve">Ввиду доступности системы, многие компании производят мобильные устройства на ОС </w:t>
+        <w:t>Различают два типа анализа вредоносного ПО:</w:t>
+      </w:r>
+    </w:p>
+    <w:p>
+      <w:pPr>
+        <w:pStyle w:val="a"/>
+      </w:pPr>
+      <w:r>
+        <w:t>Статический;</w:t>
+      </w:r>
+    </w:p>
+    <w:p>
+      <w:pPr>
+        <w:pStyle w:val="a"/>
+      </w:pPr>
+      <w:r>
+        <w:t>Динамический (поведенческий).</w:t>
+      </w:r>
+    </w:p>
+    <w:p>
+      <w:pPr>
+        <w:pStyle w:val="10"/>
+        <w:numPr>
+          <w:ilvl w:val="2"/>
+          <w:numId w:val="12"/>
+        </w:numPr>
+        <w:ind w:left="0" w:firstLine="709"/>
+      </w:pPr>
+      <w:bookmarkStart w:id="18" w:name="_Toc61159928"/>
+      <w:r>
+        <w:t>Статический анализ вредоносного ПО</w:t>
+      </w:r>
+      <w:bookmarkEnd w:id="18"/>
+      <w:r>
+        <w:t xml:space="preserve"> для </w:t>
       </w:r>
       <w:proofErr w:type="spellStart"/>
       <w:r>
+        <w:t>андроид</w:t>
+      </w:r>
+      <w:proofErr w:type="spellEnd"/>
+    </w:p>
+    <w:p>
+      <w:pPr>
+        <w:pStyle w:val="14"/>
+      </w:pPr>
+      <w:r>
+        <w:t>В рамках статического анализа вредоносного ПО производится анализ его кода, где главной задачей является выделение фрагментов кода, содержащие предположительно вредоносные действия.</w:t>
+      </w:r>
+    </w:p>
+    <w:p>
+      <w:pPr>
+        <w:pStyle w:val="14"/>
+      </w:pPr>
+      <w:r>
+        <w:t xml:space="preserve">Для статического анализа приложений для </w:t>
+      </w:r>
+      <w:proofErr w:type="spellStart"/>
+      <w:r>
         <w:t>Android</w:t>
       </w:r>
       <w:proofErr w:type="spellEnd"/>
       <w:r>
-        <w:t xml:space="preserve">, что в свою очередь рождает большую конкуренцию на рынке мобильных устройств. В связи с чем, чаще всего в качестве корпоративных устройств связи в компаниях используют мобильные ОС </w:t>
+        <w:t xml:space="preserve"> обычной используют такие средства, как </w:t>
       </w:r>
       <w:proofErr w:type="spellStart"/>
       <w:r>
+        <w:t>ApkTool</w:t>
+      </w:r>
+      <w:proofErr w:type="spellEnd"/>
+      <w:r>
+        <w:t>, Dex2Jar.</w:t>
+      </w:r>
+    </w:p>
+    <w:p>
+      <w:pPr>
+        <w:pStyle w:val="14"/>
+      </w:pPr>
+      <w:r>
+        <w:t xml:space="preserve">Программа </w:t>
+      </w:r>
+      <w:proofErr w:type="spellStart"/>
+      <w:r>
+        <w:t>ApkTool</w:t>
+      </w:r>
+      <w:proofErr w:type="spellEnd"/>
+      <w:r>
+        <w:t xml:space="preserve"> позволяет дизассемблировать программу, в результате которой будут получены:</w:t>
+      </w:r>
+    </w:p>
+    <w:p>
+      <w:pPr>
+        <w:pStyle w:val="a"/>
+      </w:pPr>
+      <w:r>
+        <w:lastRenderedPageBreak/>
+        <w:t>Файл AndroidManifest.xml (в котором содержатся сведения о запрашиваемых приложением разрешениях, а также указаны точки входа);</w:t>
+      </w:r>
+    </w:p>
+    <w:p>
+      <w:pPr>
+        <w:pStyle w:val="a"/>
+      </w:pPr>
+      <w:r>
+        <w:t xml:space="preserve">Каталог ресурсов (в котором содержатся описанные в формате XML макет приложения и </w:t>
+      </w:r>
+      <w:proofErr w:type="spellStart"/>
+      <w:r>
+        <w:t>графичекие</w:t>
+      </w:r>
+      <w:proofErr w:type="spellEnd"/>
+      <w:r>
+        <w:t xml:space="preserve"> его элементы);</w:t>
+      </w:r>
+    </w:p>
+    <w:p>
+      <w:pPr>
+        <w:pStyle w:val="a"/>
+      </w:pPr>
+      <w:r>
+        <w:t xml:space="preserve">Каталог операционного кода (содержащий файлы с </w:t>
+      </w:r>
+      <w:proofErr w:type="gramStart"/>
+      <w:r>
+        <w:t>расширением .</w:t>
+      </w:r>
+      <w:proofErr w:type="spellStart"/>
+      <w:r>
+        <w:t>smali</w:t>
+      </w:r>
+      <w:proofErr w:type="spellEnd"/>
+      <w:proofErr w:type="gramEnd"/>
+      <w:r>
+        <w:t>, которые также могут быть использованы для анализа на присутствие потенциально вредоносного кода).</w:t>
+      </w:r>
+    </w:p>
+    <w:p>
+      <w:pPr>
+        <w:pStyle w:val="14"/>
+      </w:pPr>
+      <w:r>
+        <w:t>Программное</w:t>
+      </w:r>
+      <w:r>
+        <w:t xml:space="preserve"> средство </w:t>
+      </w:r>
+      <w:r>
+        <w:t>Dex2Jar</w:t>
+      </w:r>
+      <w:r>
+        <w:t xml:space="preserve"> </w:t>
+      </w:r>
+      <w:r>
+        <w:t xml:space="preserve">позволяет преобразовать байт-код в код на языке </w:t>
+      </w:r>
+      <w:proofErr w:type="spellStart"/>
+      <w:r>
+        <w:t>Java</w:t>
+      </w:r>
+      <w:proofErr w:type="spellEnd"/>
+      <w:r>
+        <w:t xml:space="preserve">. Для этого необходимо распаковать APK-файл приложения и обработать в программе Dex2Jar файл </w:t>
+      </w:r>
+      <w:proofErr w:type="spellStart"/>
+      <w:r>
+        <w:t>class.dex</w:t>
+      </w:r>
+      <w:proofErr w:type="spellEnd"/>
+      <w:r>
+        <w:t xml:space="preserve">, извлеченный из APK. После чего, с помощью таких средств как JS-GUI или аналогичных, произвести анализ </w:t>
+      </w:r>
+      <w:proofErr w:type="spellStart"/>
+      <w:r>
+        <w:t>Java</w:t>
+      </w:r>
+      <w:proofErr w:type="spellEnd"/>
+      <w:r>
+        <w:t xml:space="preserve"> кода.</w:t>
+      </w:r>
+    </w:p>
+    <w:p>
+      <w:pPr>
+        <w:pStyle w:val="10"/>
+        <w:numPr>
+          <w:ilvl w:val="2"/>
+          <w:numId w:val="12"/>
+        </w:numPr>
+        <w:ind w:left="0" w:firstLine="709"/>
+      </w:pPr>
+      <w:bookmarkStart w:id="19" w:name="_Toc61159931"/>
+      <w:r>
+        <w:t>Динамический анализ вредоносного ПО</w:t>
+      </w:r>
+      <w:bookmarkEnd w:id="19"/>
+      <w:r>
+        <w:t xml:space="preserve"> для </w:t>
+      </w:r>
+      <w:proofErr w:type="spellStart"/>
+      <w:r>
+        <w:t>андроид</w:t>
+      </w:r>
+      <w:proofErr w:type="spellEnd"/>
+    </w:p>
+    <w:p>
+      <w:pPr>
+        <w:pStyle w:val="14"/>
+      </w:pPr>
+      <w:r>
+        <w:t>Обычно, для проведения динамического анализа прибегают к использованию вспомогательных средств, собирающих информацию, а иногда и статистику, функционирования приложения и системы во время работы приложения.</w:t>
+      </w:r>
+    </w:p>
+    <w:p>
+      <w:pPr>
+        <w:pStyle w:val="14"/>
+      </w:pPr>
+      <w:r>
+        <w:t xml:space="preserve">Для примера, динамический анализ потенциально вредоносного приложения для </w:t>
+      </w:r>
+      <w:proofErr w:type="spellStart"/>
+      <w:r>
         <w:t>Android</w:t>
       </w:r>
       <w:proofErr w:type="spellEnd"/>
       <w:r>
-        <w:t xml:space="preserve"> с целью сокращения расходов, в сравнении с устройствами от компании </w:t>
+        <w:t xml:space="preserve"> с помощью программы </w:t>
       </w:r>
       <w:proofErr w:type="spellStart"/>
       <w:r>
-        <w:t>Apple</w:t>
+        <w:t>DroidBox</w:t>
       </w:r>
       <w:proofErr w:type="spellEnd"/>
       <w:r>
@@ -6668,15 +9800,106 @@
         <w:pStyle w:val="14"/>
       </w:pPr>
       <w:r>
-        <w:t xml:space="preserve">По итогу рассмотрения наиболее популярных мобильных ОС можно сделать вывод, что самой подходящей системой для поиска дополнительных средств обеспечения информационной безопасности является </w:t>
-      </w:r>
+        <w:t>Данная программа позволяет получить:</w:t>
+      </w:r>
+    </w:p>
+    <w:p>
+      <w:pPr>
+        <w:pStyle w:val="a"/>
+      </w:pPr>
       <w:proofErr w:type="spellStart"/>
       <w:r>
+        <w:t>Хеш</w:t>
+      </w:r>
+      <w:proofErr w:type="spellEnd"/>
+      <w:r>
+        <w:t>-сумму APK-файла (прибегая к алгоритмам хеширования MD5, SHA-1, SHA-256);</w:t>
+      </w:r>
+    </w:p>
+    <w:p>
+      <w:pPr>
+        <w:pStyle w:val="a"/>
+      </w:pPr>
+      <w:r>
+        <w:t>Сведения о полученных и отправленных по сети данных;</w:t>
+      </w:r>
+    </w:p>
+    <w:p>
+      <w:pPr>
+        <w:pStyle w:val="a"/>
+      </w:pPr>
+      <w:r>
+        <w:t>Сведения об операциях чтения и записи файлов;</w:t>
+      </w:r>
+    </w:p>
+    <w:p>
+      <w:pPr>
+        <w:pStyle w:val="a"/>
+      </w:pPr>
+      <w:r>
+        <w:t>Сведения о запущенных службах и загруженных классах;</w:t>
+      </w:r>
+    </w:p>
+    <w:p>
+      <w:pPr>
+        <w:pStyle w:val="a"/>
+      </w:pPr>
+      <w:r>
+        <w:t>Сведения о сборе и отправке пользовательских данных;</w:t>
+      </w:r>
+    </w:p>
+    <w:p>
+      <w:pPr>
+        <w:pStyle w:val="a"/>
+      </w:pPr>
+      <w:r>
+        <w:t>Сведения о разрешениях, которое получило приложение;</w:t>
+      </w:r>
+    </w:p>
+    <w:p>
+      <w:pPr>
+        <w:pStyle w:val="a"/>
+      </w:pPr>
+      <w:r>
+        <w:t xml:space="preserve">Сведения о криптографических операциях, производимых приложением с помощью </w:t>
+      </w:r>
+      <w:proofErr w:type="spellStart"/>
+      <w:r>
         <w:t>Android</w:t>
       </w:r>
       <w:proofErr w:type="spellEnd"/>
       <w:r>
-        <w:t>.</w:t>
+        <w:t xml:space="preserve"> API;</w:t>
+      </w:r>
+    </w:p>
+    <w:p>
+      <w:pPr>
+        <w:pStyle w:val="a"/>
+      </w:pPr>
+      <w:r>
+        <w:t xml:space="preserve">Сведения об отправляемых SMS-сообщениях и </w:t>
+      </w:r>
+      <w:proofErr w:type="spellStart"/>
+      <w:proofErr w:type="gramStart"/>
+      <w:r>
+        <w:t>осуществляе-мых</w:t>
+      </w:r>
+      <w:proofErr w:type="spellEnd"/>
+      <w:proofErr w:type="gramEnd"/>
+      <w:r>
+        <w:t xml:space="preserve"> вызовах.</w:t>
+      </w:r>
+    </w:p>
+    <w:p>
+      <w:pPr>
+        <w:pStyle w:val="14"/>
+      </w:pPr>
+      <w:r>
+        <w:t xml:space="preserve">В результате работы программы будет получен файл в формате JSON, </w:t>
+      </w:r>
+      <w:r>
+        <w:lastRenderedPageBreak/>
+        <w:t>содержащий вышеперечисленные сведения. [8]</w:t>
       </w:r>
     </w:p>
     <w:p>
@@ -6688,54 +9911,103 @@
         </w:numPr>
         <w:ind w:left="0" w:firstLine="709"/>
       </w:pPr>
-      <w:bookmarkStart w:id="12" w:name="_Toc61135271"/>
-      <w:r>
-        <w:t>Выделение каналов утечки информации</w:t>
-      </w:r>
-      <w:bookmarkEnd w:id="12"/>
+      <w:bookmarkStart w:id="20" w:name="_Toc61159932"/>
+      <w:r>
+        <w:t xml:space="preserve">Этапы анализа следов предположительно вредоносного ПО в ОС </w:t>
+      </w:r>
+      <w:proofErr w:type="spellStart"/>
+      <w:r>
+        <w:t>Android</w:t>
+      </w:r>
+      <w:bookmarkEnd w:id="20"/>
+      <w:proofErr w:type="spellEnd"/>
     </w:p>
     <w:p>
       <w:pPr>
         <w:pStyle w:val="14"/>
       </w:pPr>
       <w:r>
-        <w:t>Наиболее популярным каналом утечки корпоративной информации является инсайдер, то есть сотрудник организации, по средствам раскрытия закрытой информации внешнему нарушителю, с целью передачи конечной информации или предоставления ему несанкционированного доступа в систему из вне.</w:t>
-      </w:r>
-    </w:p>
-    <w:p>
-      <w:pPr>
-        <w:pStyle w:val="14"/>
-      </w:pPr>
-      <w:r>
-        <w:t>Для устранения подобных инцидентов, необходим мониторинг сотовой мобильной связи и контроль обмена информацией по средствам смс, что может привести к обнаружению инсайдера и попытке предотвратить несанкционированный доступ.</w:t>
-      </w:r>
-    </w:p>
-    <w:p>
-      <w:pPr>
-        <w:pStyle w:val="14"/>
-      </w:pPr>
-      <w:r>
-        <w:t xml:space="preserve">Помимо нарушения ИБ самим инсайдером, существует не менее популярный способ ее нарушения – социальная инженерия, с помощью которой внешний </w:t>
-      </w:r>
-      <w:r>
-        <w:lastRenderedPageBreak/>
-        <w:t>нарушитель может так же получить доступ к секретной информации.</w:t>
-      </w:r>
-    </w:p>
-    <w:p>
-      <w:pPr>
-        <w:pStyle w:val="14"/>
-      </w:pPr>
-      <w:r>
-        <w:t>С целью предотвращения нарушения ИБ, необходимо анализировать интернет трафик, в частности, трафик почтовых служб и мессенджеров.</w:t>
-      </w:r>
-    </w:p>
-    <w:p>
-      <w:pPr>
-        <w:pStyle w:val="14"/>
-      </w:pPr>
-      <w:r>
-        <w:t>Помимо прочего, мониторинг интернет трафика поможет проанализировать передачу данных и выявить факт несанкционированного доступа к мобильному устройству</w:t>
+        <w:t xml:space="preserve">Подводя итог по описанным методам анализа приложения для </w:t>
+      </w:r>
+      <w:proofErr w:type="spellStart"/>
+      <w:r>
+        <w:t>An-droid</w:t>
+      </w:r>
+      <w:proofErr w:type="spellEnd"/>
+      <w:r>
+        <w:t>, можно составить схему поэтапного проведения анализа программы с целью обнаружения следов вредоносного ПО:</w:t>
+      </w:r>
+    </w:p>
+    <w:p>
+      <w:pPr>
+        <w:pStyle w:val="a0"/>
+        <w:numPr>
+          <w:ilvl w:val="0"/>
+          <w:numId w:val="5"/>
+        </w:numPr>
+      </w:pPr>
+      <w:r>
+        <w:t>Исследование установленных в системе приложений;</w:t>
+      </w:r>
+    </w:p>
+    <w:p>
+      <w:pPr>
+        <w:pStyle w:val="a0"/>
+        <w:numPr>
+          <w:ilvl w:val="0"/>
+          <w:numId w:val="5"/>
+        </w:numPr>
+      </w:pPr>
+      <w:r>
+        <w:t>Идентификация потенциально вредоносной программы;</w:t>
+      </w:r>
+    </w:p>
+    <w:p>
+      <w:pPr>
+        <w:pStyle w:val="a0"/>
+        <w:numPr>
+          <w:ilvl w:val="0"/>
+          <w:numId w:val="5"/>
+        </w:numPr>
+      </w:pPr>
+      <w:r>
+        <w:t>Преодоление мер противодействия криминалистическому анализу ПО;</w:t>
+      </w:r>
+    </w:p>
+    <w:p>
+      <w:pPr>
+        <w:pStyle w:val="a0"/>
+        <w:numPr>
+          <w:ilvl w:val="0"/>
+          <w:numId w:val="5"/>
+        </w:numPr>
+      </w:pPr>
+      <w:r>
+        <w:t>Динамический анализ программы;</w:t>
+      </w:r>
+    </w:p>
+    <w:p>
+      <w:pPr>
+        <w:pStyle w:val="a0"/>
+        <w:numPr>
+          <w:ilvl w:val="0"/>
+          <w:numId w:val="5"/>
+        </w:numPr>
+      </w:pPr>
+      <w:r>
+        <w:t>Статический анализ программы;</w:t>
+      </w:r>
+    </w:p>
+    <w:p>
+      <w:pPr>
+        <w:pStyle w:val="a0"/>
+        <w:numPr>
+          <w:ilvl w:val="0"/>
+          <w:numId w:val="5"/>
+        </w:numPr>
+      </w:pPr>
+      <w:r>
+        <w:t>Выделение потенциально опасных фрагментов кода.</w:t>
       </w:r>
     </w:p>
     <w:p>
@@ -6747,533 +10019,13 @@
         </w:numPr>
         <w:ind w:left="0" w:firstLine="709"/>
       </w:pPr>
-      <w:bookmarkStart w:id="13" w:name="_Toc61135272"/>
-      <w:r>
-        <w:t xml:space="preserve">Принципы обнаружения вредоносных приложений для ОС </w:t>
+      <w:bookmarkStart w:id="21" w:name="_Toc61159933"/>
+      <w:r>
+        <w:t xml:space="preserve">Обзор средств проведения динамического анализа приложений для </w:t>
       </w:r>
       <w:proofErr w:type="spellStart"/>
       <w:r>
         <w:t>Android</w:t>
-      </w:r>
-      <w:bookmarkEnd w:id="13"/>
-      <w:proofErr w:type="spellEnd"/>
-    </w:p>
-    <w:p>
-      <w:pPr>
-        <w:pStyle w:val="14"/>
-      </w:pPr>
-      <w:r>
-        <w:t xml:space="preserve">Большинство приложений для работы в ОС </w:t>
-      </w:r>
-      <w:proofErr w:type="spellStart"/>
-      <w:r>
-        <w:t>Android</w:t>
-      </w:r>
-      <w:proofErr w:type="spellEnd"/>
-      <w:r>
-        <w:t xml:space="preserve"> написано на языке программирования </w:t>
-      </w:r>
-      <w:proofErr w:type="spellStart"/>
-      <w:r>
-        <w:t>Java</w:t>
-      </w:r>
-      <w:proofErr w:type="spellEnd"/>
-      <w:r>
-        <w:t xml:space="preserve">. Внутри системы приложения выполняются с помощью </w:t>
-      </w:r>
-      <w:proofErr w:type="spellStart"/>
-      <w:r>
-        <w:t>AndroidRuntime</w:t>
-      </w:r>
-      <w:proofErr w:type="spellEnd"/>
-      <w:r>
-        <w:t xml:space="preserve">, начиная с </w:t>
-      </w:r>
-      <w:proofErr w:type="spellStart"/>
-      <w:r>
-        <w:t>Android</w:t>
-      </w:r>
-      <w:proofErr w:type="spellEnd"/>
-      <w:r>
-        <w:t xml:space="preserve"> 4.4.</w:t>
-      </w:r>
-    </w:p>
-    <w:p>
-      <w:pPr>
-        <w:pStyle w:val="14"/>
-      </w:pPr>
-      <w:r>
-        <w:t xml:space="preserve">Приложения хранятся в памяти мобильного устройства, упакованные в файл формата APK, предварительно скомпилированные. Данный файл представляет собой архив, содержащий байт-коды, ресурсы, сертификаты и файл </w:t>
-      </w:r>
-      <w:proofErr w:type="spellStart"/>
-      <w:r>
-        <w:t>manifest</w:t>
-      </w:r>
-      <w:proofErr w:type="spellEnd"/>
-      <w:r>
-        <w:t>. После установки приложения APK-файл копируется в файловую систему, обычно для системных приложений это каталог /</w:t>
-      </w:r>
-      <w:proofErr w:type="spellStart"/>
-      <w:r>
-        <w:t>system</w:t>
-      </w:r>
-      <w:proofErr w:type="spellEnd"/>
-      <w:r>
-        <w:t>/</w:t>
-      </w:r>
-      <w:proofErr w:type="spellStart"/>
-      <w:r>
-        <w:t>app</w:t>
-      </w:r>
-      <w:proofErr w:type="spellEnd"/>
-      <w:r>
-        <w:t>, а для пользовательских – /</w:t>
-      </w:r>
-      <w:proofErr w:type="spellStart"/>
-      <w:r>
-        <w:t>data</w:t>
-      </w:r>
-      <w:proofErr w:type="spellEnd"/>
-      <w:r>
-        <w:t>/</w:t>
-      </w:r>
-      <w:proofErr w:type="spellStart"/>
-      <w:r>
-        <w:t>app</w:t>
-      </w:r>
-      <w:proofErr w:type="spellEnd"/>
-      <w:r>
-        <w:t>. [8]</w:t>
-      </w:r>
-    </w:p>
-    <w:p>
-      <w:pPr>
-        <w:pStyle w:val="14"/>
-      </w:pPr>
-      <w:r>
-        <w:t>С точки зрения информационной безопасности, наиболее важные части APK-файла – сигнатура, байт-код и ресурсы.</w:t>
-      </w:r>
-    </w:p>
-    <w:p>
-      <w:pPr>
-        <w:pStyle w:val="10"/>
-        <w:numPr>
-          <w:ilvl w:val="2"/>
-          <w:numId w:val="12"/>
-        </w:numPr>
-        <w:ind w:left="0" w:firstLine="709"/>
-      </w:pPr>
-      <w:bookmarkStart w:id="14" w:name="_Toc61135273"/>
-      <w:r>
-        <w:t xml:space="preserve">Обнаружение вредоносных приложений для </w:t>
-      </w:r>
-      <w:proofErr w:type="spellStart"/>
-      <w:r>
-        <w:t>Android</w:t>
-      </w:r>
-      <w:bookmarkEnd w:id="14"/>
-      <w:proofErr w:type="spellEnd"/>
-    </w:p>
-    <w:p>
-      <w:pPr>
-        <w:pStyle w:val="14"/>
-      </w:pPr>
-      <w:r>
-        <w:t xml:space="preserve">Существуют специализированные средства для обнаружения вредоносных программ, некоторые из которых будут рассмотрены далее, однако они не решают проблему </w:t>
-      </w:r>
-      <w:proofErr w:type="spellStart"/>
-      <w:r>
-        <w:t>форензики</w:t>
-      </w:r>
-      <w:proofErr w:type="spellEnd"/>
-      <w:r>
-        <w:t>, так как основной целью подобного анализа является не только выявления потенциального вредоносного ПО, но и проверка его кода и реконструкция действий злоумышленника с целью поиска способов устранения уязвимости.</w:t>
-      </w:r>
-    </w:p>
-    <w:p>
-      <w:pPr>
-        <w:pStyle w:val="14"/>
-      </w:pPr>
-      <w:r>
-        <w:t xml:space="preserve">Для обнаружения потенциального вредоносного приложения, эксперт может использовать контрольные суммы. Вычисленную контрольную сумму можно сверить с контрольной суммой, предоставляемой поставщиком приложения или сверив ее с базой данных контрольных сумм сервиса </w:t>
-      </w:r>
-      <w:proofErr w:type="spellStart"/>
-      <w:r>
-        <w:t>Google</w:t>
-      </w:r>
-      <w:proofErr w:type="spellEnd"/>
-      <w:r>
-        <w:t xml:space="preserve"> </w:t>
-      </w:r>
-      <w:proofErr w:type="spellStart"/>
-      <w:r>
-        <w:t>Play</w:t>
-      </w:r>
-      <w:proofErr w:type="spellEnd"/>
-      <w:r>
-        <w:t xml:space="preserve">. В случае несовпадения контрольных сумм, можно предварительно предположить, что приложение является </w:t>
-      </w:r>
-      <w:r>
-        <w:lastRenderedPageBreak/>
-        <w:t>потенциальным вредоносным ПО. Однако данный метод не дает окончательного результата экспертизы. Для заключения результата необходим более глубокий анализ.</w:t>
-      </w:r>
-    </w:p>
-    <w:p>
-      <w:pPr>
-        <w:pStyle w:val="14"/>
-      </w:pPr>
-      <w:r>
-        <w:t xml:space="preserve">Для криминалистического исследования ресурсов, наибольший интерес представляет файл AndroidManifest.xml, так как он содержит сведения о запрашиваемых приложением разрешений, будь то доступ к микрофону, </w:t>
-      </w:r>
-      <w:proofErr w:type="spellStart"/>
-      <w:r>
-        <w:t>геолокации</w:t>
-      </w:r>
-      <w:proofErr w:type="spellEnd"/>
-      <w:r>
-        <w:t xml:space="preserve"> или списку контактов. Соответственно, изучение списка запрашиваемых разрешений является одним из первых шагов криминалистических тактик.</w:t>
-      </w:r>
-    </w:p>
-    <w:p>
-      <w:pPr>
-        <w:pStyle w:val="14"/>
-      </w:pPr>
-      <w:r>
-        <w:t>Стоит отметить, что приложению достаточно единожды получить разрешение. Нередко пользователи бездумно дают приложению запрошенные разрешения при первом его запуске. Так, на первый взгляд, безобидное приложение может получить доступ к файловой системе, списку контактов и так далее. Таким образом, подозрительные для приложения разрешения – один из ключевых признаков вредоносного ПО.</w:t>
-      </w:r>
-    </w:p>
-    <w:p>
-      <w:pPr>
-        <w:pStyle w:val="10"/>
-        <w:numPr>
-          <w:ilvl w:val="2"/>
-          <w:numId w:val="12"/>
-        </w:numPr>
-        <w:ind w:left="0" w:firstLine="709"/>
-      </w:pPr>
-      <w:bookmarkStart w:id="15" w:name="_Toc61135274"/>
-      <w:r>
-        <w:t xml:space="preserve">Методы, </w:t>
-      </w:r>
-      <w:r>
-        <w:t>затрудняющие</w:t>
-      </w:r>
-      <w:r>
-        <w:t xml:space="preserve"> криминалистический анализ</w:t>
-      </w:r>
-      <w:bookmarkEnd w:id="15"/>
-    </w:p>
-    <w:p>
-      <w:pPr>
-        <w:pStyle w:val="14"/>
-      </w:pPr>
-      <w:r>
-        <w:t>Существует четыре наиболее распространенных метода противодействия криминалистическому исследованию:</w:t>
-      </w:r>
-    </w:p>
-    <w:p>
-      <w:pPr>
-        <w:pStyle w:val="a"/>
-      </w:pPr>
-      <w:proofErr w:type="spellStart"/>
-      <w:r>
-        <w:t>Обфускация</w:t>
-      </w:r>
-      <w:proofErr w:type="spellEnd"/>
-      <w:r>
-        <w:t>;</w:t>
-      </w:r>
-    </w:p>
-    <w:p>
-      <w:pPr>
-        <w:pStyle w:val="a"/>
-      </w:pPr>
-      <w:r>
-        <w:t>Шифрование символьных строк;</w:t>
-      </w:r>
-    </w:p>
-    <w:p>
-      <w:pPr>
-        <w:pStyle w:val="a"/>
-      </w:pPr>
-      <w:r>
-        <w:t>Противодействие декомпиляции;</w:t>
-      </w:r>
-    </w:p>
-    <w:p>
-      <w:pPr>
-        <w:pStyle w:val="a"/>
-      </w:pPr>
-      <w:r>
-        <w:t>Проверка окружения.</w:t>
-      </w:r>
-    </w:p>
-    <w:p>
-      <w:pPr>
-        <w:pStyle w:val="10"/>
-        <w:numPr>
-          <w:ilvl w:val="3"/>
-          <w:numId w:val="12"/>
-        </w:numPr>
-        <w:ind w:left="0" w:firstLine="709"/>
-      </w:pPr>
-      <w:bookmarkStart w:id="16" w:name="_Toc61135275"/>
-      <w:proofErr w:type="spellStart"/>
-      <w:r>
-        <w:t>Обфускация</w:t>
-      </w:r>
-      <w:bookmarkEnd w:id="16"/>
-      <w:proofErr w:type="spellEnd"/>
-    </w:p>
-    <w:p>
-      <w:pPr>
-        <w:pStyle w:val="14"/>
-      </w:pPr>
-      <w:r>
-        <w:t xml:space="preserve">Для </w:t>
-      </w:r>
-      <w:proofErr w:type="spellStart"/>
-      <w:r>
-        <w:t>деобфускации</w:t>
-      </w:r>
-      <w:proofErr w:type="spellEnd"/>
-      <w:r>
-        <w:t xml:space="preserve"> кода необходимо предварительно произвести декомпиляцию приложения. На текущий момент не существует идеальных средств декомпиляции. Нередко получаемый с их помощью код не полон и содержит ошибки. Однако в случае как с приложениями для </w:t>
-      </w:r>
-      <w:proofErr w:type="spellStart"/>
-      <w:r>
-        <w:t>Android</w:t>
-      </w:r>
-      <w:proofErr w:type="spellEnd"/>
-      <w:r>
-        <w:t xml:space="preserve">, так как байт-код всегда точен, необходимо опираться не только на </w:t>
-      </w:r>
-      <w:proofErr w:type="spellStart"/>
-      <w:r>
-        <w:t>декомпилированный</w:t>
-      </w:r>
-      <w:proofErr w:type="spellEnd"/>
-      <w:r>
-        <w:t xml:space="preserve"> код, но и сам байт-код программы.</w:t>
-      </w:r>
-    </w:p>
-    <w:p>
-      <w:pPr>
-        <w:pStyle w:val="14"/>
-      </w:pPr>
-      <w:r>
-        <w:t xml:space="preserve">Для извлечения байт-кода из APK-файла можно воспользоваться готовыми средствами, например, </w:t>
-      </w:r>
-      <w:proofErr w:type="spellStart"/>
-      <w:r>
-        <w:t>ApkTool</w:t>
-      </w:r>
-      <w:proofErr w:type="spellEnd"/>
-      <w:r>
-        <w:t xml:space="preserve">. После данной операции необходимо также </w:t>
-      </w:r>
-      <w:r>
-        <w:lastRenderedPageBreak/>
-        <w:t xml:space="preserve">воспользоваться существующими уже средствами, как Dex2Jar, который преобразует извлеченный байт-код в код на языке </w:t>
-      </w:r>
-      <w:proofErr w:type="spellStart"/>
-      <w:r>
-        <w:t>Java</w:t>
-      </w:r>
-      <w:proofErr w:type="spellEnd"/>
-      <w:r>
-        <w:t xml:space="preserve">. После этого можно приступить к </w:t>
-      </w:r>
-      <w:proofErr w:type="spellStart"/>
-      <w:r>
-        <w:t>деобфускации</w:t>
-      </w:r>
-      <w:proofErr w:type="spellEnd"/>
-      <w:r>
-        <w:t xml:space="preserve"> исходного кода приложения.</w:t>
-      </w:r>
-    </w:p>
-    <w:p>
-      <w:pPr>
-        <w:pStyle w:val="10"/>
-        <w:numPr>
-          <w:ilvl w:val="3"/>
-          <w:numId w:val="12"/>
-        </w:numPr>
-        <w:ind w:left="0" w:firstLine="709"/>
-      </w:pPr>
-      <w:bookmarkStart w:id="17" w:name="_Toc61135276"/>
-      <w:r>
-        <w:t>Шифрование символьных строк</w:t>
-      </w:r>
-      <w:bookmarkEnd w:id="17"/>
-    </w:p>
-    <w:p>
-      <w:pPr>
-        <w:pStyle w:val="14"/>
-      </w:pPr>
-      <w:r>
-        <w:t xml:space="preserve">Символьные строки, содержащиеся в программе, являются важным источником </w:t>
-      </w:r>
-      <w:proofErr w:type="spellStart"/>
-      <w:r>
-        <w:t>криминалистически</w:t>
-      </w:r>
-      <w:proofErr w:type="spellEnd"/>
-      <w:r>
-        <w:t xml:space="preserve"> значимой информации. Для шифрования символьных строк обычно используют алгоритмы XOR, Base64 или более сложные алгоритмы, например, DES, AES и тому подобные.</w:t>
-      </w:r>
-    </w:p>
-    <w:p>
-      <w:pPr>
-        <w:pStyle w:val="14"/>
-      </w:pPr>
-      <w:r>
-        <w:t>При расшифровке стоит учитывать, что для ее усложнения строки могут быть последовательно зашифрованы комбинациями различных алгоритмов.</w:t>
-      </w:r>
-    </w:p>
-    <w:p>
-      <w:pPr>
-        <w:pStyle w:val="10"/>
-        <w:numPr>
-          <w:ilvl w:val="3"/>
-          <w:numId w:val="12"/>
-        </w:numPr>
-        <w:ind w:left="0" w:firstLine="709"/>
-      </w:pPr>
-      <w:bookmarkStart w:id="18" w:name="_Toc61135277"/>
-      <w:r>
-        <w:t>Проверка окружения</w:t>
-      </w:r>
-      <w:bookmarkEnd w:id="18"/>
-    </w:p>
-    <w:p>
-      <w:pPr>
-        <w:pStyle w:val="14"/>
-      </w:pPr>
-      <w:r>
-        <w:t>Встречаются вредоносные ПО, которые функционируют исключительно на определенных устройствах. В таком случае приложение проверяет свойства системы и выполняет свой вредоносный код, если свойства соответствуют заложенным в программу.</w:t>
-      </w:r>
-    </w:p>
-    <w:p>
-      <w:pPr>
-        <w:pStyle w:val="14"/>
-      </w:pPr>
-      <w:r>
-        <w:t>Таким образом, программа не будет работать на устройстве или эмуляторе, не проходящим эту проверку. Данный метод применяется для затруднения динамического анализа.</w:t>
-      </w:r>
-    </w:p>
-    <w:p>
-      <w:pPr>
-        <w:pStyle w:val="14"/>
-      </w:pPr>
-      <w:r>
-        <w:t>Обойти данный метод можно, если модифицировать код обнаруженной программы.</w:t>
-      </w:r>
-    </w:p>
-    <w:p>
-      <w:pPr>
-        <w:pStyle w:val="10"/>
-        <w:numPr>
-          <w:ilvl w:val="1"/>
-          <w:numId w:val="12"/>
-        </w:numPr>
-        <w:ind w:left="0" w:firstLine="709"/>
-      </w:pPr>
-      <w:bookmarkStart w:id="19" w:name="_Toc61135278"/>
-      <w:r>
-        <w:t>Анализ следов вредоносного ПО</w:t>
-      </w:r>
-      <w:bookmarkEnd w:id="19"/>
-    </w:p>
-    <w:p>
-      <w:pPr>
-        <w:pStyle w:val="14"/>
-      </w:pPr>
-      <w:r>
-        <w:t>Различают два типа анализа вредоносного ПО:</w:t>
-      </w:r>
-    </w:p>
-    <w:p>
-      <w:pPr>
-        <w:pStyle w:val="a"/>
-      </w:pPr>
-      <w:r>
-        <w:t>Статический;</w:t>
-      </w:r>
-    </w:p>
-    <w:p>
-      <w:pPr>
-        <w:pStyle w:val="a"/>
-      </w:pPr>
-      <w:r>
-        <w:t>Динамический (поведенческий).</w:t>
-      </w:r>
-    </w:p>
-    <w:p>
-      <w:pPr>
-        <w:pStyle w:val="10"/>
-        <w:numPr>
-          <w:ilvl w:val="2"/>
-          <w:numId w:val="12"/>
-        </w:numPr>
-        <w:ind w:left="0" w:firstLine="709"/>
-      </w:pPr>
-      <w:bookmarkStart w:id="20" w:name="_Toc61135279"/>
-      <w:r>
-        <w:t>Статический анализ вредоносного ПО</w:t>
-      </w:r>
-      <w:bookmarkEnd w:id="20"/>
-    </w:p>
-    <w:p>
-      <w:pPr>
-        <w:pStyle w:val="14"/>
-      </w:pPr>
-      <w:r>
-        <w:t>В рамках статического анализа вредоносного ПО производится анализ его кода, где главной задачей является выделение фрагментов кода, содержащие предположительно вредоносные действия.</w:t>
-      </w:r>
-    </w:p>
-    <w:p>
-      <w:pPr>
-        <w:pStyle w:val="14"/>
-      </w:pPr>
-      <w:r>
-        <w:t xml:space="preserve">Для статического анализа приложений для </w:t>
-      </w:r>
-      <w:proofErr w:type="spellStart"/>
-      <w:r>
-        <w:t>Android</w:t>
-      </w:r>
-      <w:proofErr w:type="spellEnd"/>
-      <w:r>
-        <w:t xml:space="preserve"> обычной используют такие средства, как </w:t>
-      </w:r>
-      <w:proofErr w:type="spellStart"/>
-      <w:r>
-        <w:t>ApkTool</w:t>
-      </w:r>
-      <w:proofErr w:type="spellEnd"/>
-      <w:r>
-        <w:t>, Dex2Jar.</w:t>
-      </w:r>
-    </w:p>
-    <w:p>
-      <w:pPr>
-        <w:pStyle w:val="10"/>
-        <w:numPr>
-          <w:ilvl w:val="3"/>
-          <w:numId w:val="12"/>
-        </w:numPr>
-        <w:ind w:left="0" w:firstLine="709"/>
-      </w:pPr>
-      <w:bookmarkStart w:id="21" w:name="_Toc61135280"/>
-      <w:r>
-        <w:lastRenderedPageBreak/>
-        <w:t xml:space="preserve">Статический анализ. </w:t>
-      </w:r>
-      <w:proofErr w:type="spellStart"/>
-      <w:r>
-        <w:t>ApkTool</w:t>
       </w:r>
       <w:bookmarkEnd w:id="21"/>
       <w:proofErr w:type="spellEnd"/>
@@ -7283,130 +10035,194 @@
         <w:pStyle w:val="14"/>
       </w:pPr>
       <w:r>
-        <w:t xml:space="preserve">Программа </w:t>
+        <w:t>Наибольший интерес, ввиду объема закрытых к распространению данных, представляют мобильные устройства, используемые в коммерческих целях.</w:t>
+      </w:r>
+    </w:p>
+    <w:p>
+      <w:pPr>
+        <w:pStyle w:val="14"/>
+      </w:pPr>
+      <w:r>
+        <w:t xml:space="preserve">Рассмотрим примеры сервисов, которые позволят в момент работы приложения в ОС </w:t>
       </w:r>
       <w:proofErr w:type="spellStart"/>
       <w:r>
-        <w:t>ApkTool</w:t>
+        <w:t>Android</w:t>
       </w:r>
       <w:proofErr w:type="spellEnd"/>
       <w:r>
-        <w:t xml:space="preserve"> позволяет дизассемблировать программу, в результате которой будут получены:</w:t>
-      </w:r>
-    </w:p>
-    <w:p>
-      <w:pPr>
-        <w:pStyle w:val="a"/>
-      </w:pPr>
-      <w:r>
-        <w:t>Файл AndroidManifest.xml (в котором содержатся сведения о запрашиваемых приложением разрешениях, а также указаны точки входа);</w:t>
-      </w:r>
-    </w:p>
-    <w:p>
-      <w:pPr>
-        <w:pStyle w:val="a"/>
-      </w:pPr>
-      <w:r>
-        <w:t xml:space="preserve">Каталог ресурсов (в котором содержатся описанные в формате XML макет приложения и </w:t>
+        <w:t xml:space="preserve"> определить легитимность производимых </w:t>
       </w:r>
       <w:proofErr w:type="spellStart"/>
-      <w:r>
-        <w:t>графичекие</w:t>
-      </w:r>
-      <w:proofErr w:type="spellEnd"/>
-      <w:r>
-        <w:t xml:space="preserve"> его элементы);</w:t>
-      </w:r>
-    </w:p>
-    <w:p>
-      <w:pPr>
-        <w:pStyle w:val="a"/>
-      </w:pPr>
-      <w:r>
-        <w:t xml:space="preserve">Каталог операционного кода (содержащий файлы с </w:t>
-      </w:r>
       <w:proofErr w:type="gramStart"/>
       <w:r>
-        <w:t>расширением .</w:t>
-      </w:r>
-      <w:proofErr w:type="spellStart"/>
-      <w:r>
-        <w:t>smali</w:t>
+        <w:t>дей-ствий</w:t>
       </w:r>
       <w:proofErr w:type="spellEnd"/>
       <w:proofErr w:type="gramEnd"/>
       <w:r>
-        <w:t>, которые также могут быть использованы для анализа на присутствие потенциально вредоносного кода).</w:t>
-      </w:r>
-    </w:p>
-    <w:p>
-      <w:pPr>
-        <w:pStyle w:val="10"/>
-        <w:numPr>
-          <w:ilvl w:val="3"/>
-          <w:numId w:val="12"/>
-        </w:numPr>
-        <w:ind w:left="0" w:firstLine="709"/>
-      </w:pPr>
-      <w:bookmarkStart w:id="22" w:name="_Toc61135281"/>
-      <w:r>
-        <w:t>Статический анализ. Dex2Jar</w:t>
-      </w:r>
-      <w:bookmarkEnd w:id="22"/>
+        <w:t xml:space="preserve"> или обнаружат утечку данных, а также рассмотрим плюсы и минусы этих сервисов.</w:t>
+      </w:r>
     </w:p>
     <w:p>
       <w:pPr>
         <w:pStyle w:val="14"/>
       </w:pPr>
       <w:r>
-        <w:t xml:space="preserve">Данное средство позволяет преобразовать байт-код в код на языке </w:t>
+        <w:t>Средства динамического анализа отслеживают поведение неизвестных приложений во время выполнения, выполняя целевое приложение для создания поведенческого следа. Динамический анализ может отслеживать поведение приложения с использованием одного (или нескольких) из следующих методов:</w:t>
+      </w:r>
+    </w:p>
+    <w:p>
+      <w:pPr>
+        <w:pStyle w:val="a"/>
+      </w:pPr>
+      <w:r>
+        <w:t>Отслеживание заражения: инструменты отслеживания заражения часто используются в структурах динамического анализа для реализации общесистемного динамического распространения заражения с целью обнаружения потенциального злоупотребления личной информацией пользователей.</w:t>
+      </w:r>
+    </w:p>
+    <w:p>
+      <w:pPr>
+        <w:pStyle w:val="a"/>
+      </w:pPr>
+      <w:r>
+        <w:t xml:space="preserve">Самоанализ виртуальных машин (VMI): инфраструктуры на основе VMI [9] перехватывают события, происходящие в эмулируемой среде. Системы на основе </w:t>
       </w:r>
       <w:proofErr w:type="spellStart"/>
       <w:r>
+        <w:t>Dalvik</w:t>
+      </w:r>
+      <w:proofErr w:type="spellEnd"/>
+      <w:r>
+        <w:t xml:space="preserve"> VMI отслеживают выполнение </w:t>
+      </w:r>
+      <w:proofErr w:type="spellStart"/>
+      <w:r>
+        <w:t>Android</w:t>
+      </w:r>
+      <w:proofErr w:type="spellEnd"/>
+      <w:r>
+        <w:t xml:space="preserve"> API посредством модификаций в </w:t>
+      </w:r>
+      <w:proofErr w:type="spellStart"/>
+      <w:r>
+        <w:lastRenderedPageBreak/>
+        <w:t>Dalvik</w:t>
+      </w:r>
+      <w:proofErr w:type="spellEnd"/>
+      <w:r>
+        <w:t xml:space="preserve"> VM.</w:t>
+      </w:r>
+    </w:p>
+    <w:p>
+      <w:pPr>
+        <w:pStyle w:val="a"/>
+      </w:pPr>
+      <w:r>
+        <w:t>Мониторинг системных вызовов: платформы могут собирать обзор выполненных системных вызовов, используя, например, VMI или модуль ядра. Это позволяет (частично) отслеживать собственный код.</w:t>
+      </w:r>
+    </w:p>
+    <w:p>
+      <w:pPr>
+        <w:pStyle w:val="a"/>
+      </w:pPr>
+      <w:r>
+        <w:t xml:space="preserve">Трассировка методов: платформы могут отслеживать вызовы </w:t>
+      </w:r>
+      <w:proofErr w:type="spellStart"/>
+      <w:r>
         <w:t>Java</w:t>
       </w:r>
       <w:proofErr w:type="spellEnd"/>
       <w:r>
-        <w:t xml:space="preserve">. Для этого необходимо распаковать APK-файл приложения и обработать в программе Dex2Jar файл </w:t>
+        <w:t xml:space="preserve">-методов приложения в </w:t>
       </w:r>
       <w:proofErr w:type="spellStart"/>
       <w:r>
-        <w:t>class.dex</w:t>
+        <w:t>Dalvik</w:t>
       </w:r>
       <w:proofErr w:type="spellEnd"/>
       <w:r>
-        <w:t xml:space="preserve">, извлеченный из APK. После чего, с помощью таких средств как JS-GUI или аналогичных, произвести анализ </w:t>
+        <w:t xml:space="preserve"> VM.</w:t>
+      </w:r>
+    </w:p>
+    <w:p>
+      <w:pPr>
+        <w:pStyle w:val="14"/>
+      </w:pPr>
+      <w:r>
+        <w:t xml:space="preserve">Популярный </w:t>
       </w:r>
       <w:proofErr w:type="spellStart"/>
       <w:r>
-        <w:t>Java</w:t>
+        <w:t>фреймворк</w:t>
       </w:r>
       <w:proofErr w:type="spellEnd"/>
       <w:r>
-        <w:t xml:space="preserve"> кода.</w:t>
-      </w:r>
-    </w:p>
-    <w:p>
-      <w:pPr>
-        <w:pStyle w:val="10"/>
-        <w:numPr>
-          <w:ilvl w:val="2"/>
-          <w:numId w:val="12"/>
-        </w:numPr>
-        <w:ind w:left="0" w:firstLine="709"/>
-      </w:pPr>
-      <w:bookmarkStart w:id="23" w:name="_Toc61135282"/>
-      <w:r>
-        <w:t>Динамический анализ вредоносного ПО</w:t>
-      </w:r>
-      <w:bookmarkEnd w:id="23"/>
+        <w:t xml:space="preserve"> для отслеживания заражений – </w:t>
+      </w:r>
+      <w:proofErr w:type="spellStart"/>
+      <w:r>
+        <w:t>TaintDroid</w:t>
+      </w:r>
+      <w:proofErr w:type="spellEnd"/>
+      <w:r>
+        <w:t xml:space="preserve"> [10]. </w:t>
+      </w:r>
+      <w:proofErr w:type="spellStart"/>
+      <w:r>
+        <w:t>TaintDroid</w:t>
+      </w:r>
+      <w:proofErr w:type="spellEnd"/>
+      <w:r>
+        <w:t xml:space="preserve"> реализован на виртуальной машине </w:t>
+      </w:r>
+      <w:proofErr w:type="spellStart"/>
+      <w:r>
+        <w:t>Dalvik</w:t>
+      </w:r>
+      <w:proofErr w:type="spellEnd"/>
+      <w:r>
+        <w:t xml:space="preserve"> и мониторах заявки на утечку конфиденциальной информации. Однако, </w:t>
+      </w:r>
+      <w:proofErr w:type="spellStart"/>
+      <w:r>
+        <w:t>ScrubDroid</w:t>
+      </w:r>
+      <w:proofErr w:type="spellEnd"/>
+      <w:r>
+        <w:t xml:space="preserve"> [11] представил ряд атак для обхода динамического анализа заражения. </w:t>
+      </w:r>
+      <w:proofErr w:type="spellStart"/>
+      <w:r>
+        <w:t>VetDroid</w:t>
+      </w:r>
+      <w:proofErr w:type="spellEnd"/>
+      <w:r>
+        <w:t xml:space="preserve"> [12] – это динамический </w:t>
+      </w:r>
+      <w:proofErr w:type="spellStart"/>
+      <w:r>
+        <w:t>фреймворк</w:t>
+      </w:r>
+      <w:proofErr w:type="spellEnd"/>
+      <w:r>
+        <w:t xml:space="preserve">, который измеряет фактическое поведение при использовании разрешений динамически построение графика использования разрешений. Их метод заражения данных построен на </w:t>
+      </w:r>
+      <w:proofErr w:type="spellStart"/>
+      <w:r>
+        <w:t>TaintDroid</w:t>
+      </w:r>
+      <w:proofErr w:type="spellEnd"/>
+      <w:r>
+        <w:t>, но улучшает его, определяя неявные и точки использования явных разрешений.</w:t>
+      </w:r>
     </w:p>
     <w:p>
       <w:pPr>
         <w:pStyle w:val="14"/>
       </w:pPr>
       <w:r>
-        <w:t>Обычно, для проведения динамического анализа прибегают к использованию вспомогательных средств, собирающих информацию, а иногда и статистику, функционирования приложения и системы во время работы приложения.</w:t>
+        <w:t>Очевидно, что на смартфоне не получится полноценно анализировать подозрительные приложения в связи с ограниченными ресурсами самого устройства. Простое сканирование файлов займёт немало времени и «съест» заметную долю заряда аккумулятора. Одним из способов решения этой проблемы является анализ с помощью облачных сервисов.</w:t>
       </w:r>
     </w:p>
     <w:p>
@@ -7414,498 +10230,41 @@
         <w:pStyle w:val="14"/>
       </w:pPr>
       <w:r>
-        <w:t xml:space="preserve">Для примера, динамический анализ потенциально вредоносного приложения для </w:t>
+        <w:t xml:space="preserve">На рисунке </w:t>
+      </w:r>
+      <w:r>
+        <w:t>2</w:t>
+      </w:r>
+      <w:r>
+        <w:t xml:space="preserve"> изображена схема работы </w:t>
       </w:r>
       <w:proofErr w:type="spellStart"/>
       <w:r>
-        <w:t>Android</w:t>
+        <w:t>Crowdroid</w:t>
       </w:r>
       <w:proofErr w:type="spellEnd"/>
       <w:r>
-        <w:t xml:space="preserve"> с помощью программы </w:t>
+        <w:t xml:space="preserve"> [13], инструмента для анализа поведения приложений. Это лёгкое клиентское приложение, которое </w:t>
       </w:r>
       <w:proofErr w:type="spellStart"/>
       <w:r>
-        <w:t>DroidBox</w:t>
+        <w:t>мониторит</w:t>
       </w:r>
       <w:proofErr w:type="spellEnd"/>
       <w:r>
-        <w:t>.</w:t>
-      </w:r>
-    </w:p>
-    <w:p>
-      <w:pPr>
-        <w:pStyle w:val="14"/>
-      </w:pPr>
-      <w:r>
-        <w:t>Данная программа позволяет получить:</w:t>
-      </w:r>
-    </w:p>
-    <w:p>
-      <w:pPr>
-        <w:pStyle w:val="a"/>
-      </w:pPr>
+        <w:t xml:space="preserve"> системные вызовы, инициированные наблюдаемым приложением, предварительно обрабатывает их и отправляет в облако. А там уже с помощью кластеризации определяет, является ли приложение вредоносным или нет. Алгоритм кластеризации, применяет метод k-средних, чтобы различать безобидные приложения и соответствующую им версию вредоносного ПО. Что касается механизма связи между клиентом </w:t>
+      </w:r>
       <w:proofErr w:type="spellStart"/>
       <w:r>
-        <w:t>Хеш</w:t>
+        <w:t>Crowdroid</w:t>
       </w:r>
       <w:proofErr w:type="spellEnd"/>
       <w:r>
-        <w:t>-сумму APK-файла (прибегая к алгоритмам хеширования MD5, SHA-1, SHA-256);</w:t>
-      </w:r>
-    </w:p>
-    <w:p>
-      <w:pPr>
-        <w:pStyle w:val="a"/>
-      </w:pPr>
-      <w:r>
-        <w:t>Сведения о полученных и отправленных по сети данных;</w:t>
-      </w:r>
-    </w:p>
-    <w:p>
-      <w:pPr>
-        <w:pStyle w:val="a"/>
-      </w:pPr>
-      <w:r>
-        <w:t>Сведения об операциях чтения и записи файлов;</w:t>
-      </w:r>
-    </w:p>
-    <w:p>
-      <w:pPr>
-        <w:pStyle w:val="a"/>
-      </w:pPr>
-      <w:r>
-        <w:t>Сведения о запущенных службах и загруженных классах;</w:t>
-      </w:r>
-    </w:p>
-    <w:p>
-      <w:pPr>
-        <w:pStyle w:val="a"/>
-      </w:pPr>
-      <w:r>
-        <w:t>Сведения о сборе и отправке пользовательских данных;</w:t>
-      </w:r>
-    </w:p>
-    <w:p>
-      <w:pPr>
-        <w:pStyle w:val="a"/>
-      </w:pPr>
-      <w:r>
-        <w:t>Сведения о разрешениях, которое получило приложение;</w:t>
-      </w:r>
-    </w:p>
-    <w:p>
-      <w:pPr>
-        <w:pStyle w:val="a"/>
-      </w:pPr>
-      <w:r>
-        <w:t xml:space="preserve">Сведения о криптографических операциях, производимых приложением </w:t>
+        <w:t xml:space="preserve"> и сервером, в первой версии он осуществляется с использованием протокола FTP, без акцента на защите конфиденциальности передаваемых данных. Если злоумышленник обнаруживает и манипулирует трафиком в процессе связи, это может привести к ошибкам </w:t>
       </w:r>
       <w:r>
         <w:lastRenderedPageBreak/>
-        <w:t xml:space="preserve">с помощью </w:t>
-      </w:r>
-      <w:proofErr w:type="spellStart"/>
-      <w:r>
-        <w:t>Android</w:t>
-      </w:r>
-      <w:proofErr w:type="spellEnd"/>
-      <w:r>
-        <w:t xml:space="preserve"> API;</w:t>
-      </w:r>
-    </w:p>
-    <w:p>
-      <w:pPr>
-        <w:pStyle w:val="a"/>
-      </w:pPr>
-      <w:r>
-        <w:t xml:space="preserve">Сведения об отправляемых SMS-сообщениях и </w:t>
-      </w:r>
-      <w:proofErr w:type="spellStart"/>
-      <w:proofErr w:type="gramStart"/>
-      <w:r>
-        <w:t>осуществляе-мых</w:t>
-      </w:r>
-      <w:proofErr w:type="spellEnd"/>
-      <w:proofErr w:type="gramEnd"/>
-      <w:r>
-        <w:t xml:space="preserve"> вызовах.</w:t>
-      </w:r>
-    </w:p>
-    <w:p>
-      <w:pPr>
-        <w:pStyle w:val="14"/>
-      </w:pPr>
-      <w:r>
-        <w:t>В результате работы программы будет получен файл в формате JSON, содержащий вышеперечисленные сведения. [8]</w:t>
-      </w:r>
-    </w:p>
-    <w:p>
-      <w:pPr>
-        <w:pStyle w:val="10"/>
-        <w:numPr>
-          <w:ilvl w:val="1"/>
-          <w:numId w:val="12"/>
-        </w:numPr>
-        <w:ind w:left="0" w:firstLine="709"/>
-      </w:pPr>
-      <w:bookmarkStart w:id="24" w:name="_Toc61135283"/>
-      <w:r>
-        <w:t xml:space="preserve">Этапы анализа следов предположительно вредоносного ПО в ОС </w:t>
-      </w:r>
-      <w:proofErr w:type="spellStart"/>
-      <w:r>
-        <w:t>Android</w:t>
-      </w:r>
-      <w:bookmarkEnd w:id="24"/>
-      <w:proofErr w:type="spellEnd"/>
-    </w:p>
-    <w:p>
-      <w:pPr>
-        <w:pStyle w:val="14"/>
-      </w:pPr>
-      <w:r>
-        <w:t xml:space="preserve">Подводя итог по описанным методам анализа приложения для </w:t>
-      </w:r>
-      <w:proofErr w:type="spellStart"/>
-      <w:r>
-        <w:t>An-droid</w:t>
-      </w:r>
-      <w:proofErr w:type="spellEnd"/>
-      <w:r>
-        <w:t>, можно составить схему поэтапного проведения анализа программы с целью обнаружения следов вредоносного ПО:</w:t>
-      </w:r>
-    </w:p>
-    <w:p>
-      <w:pPr>
-        <w:pStyle w:val="a0"/>
-        <w:numPr>
-          <w:ilvl w:val="0"/>
-          <w:numId w:val="5"/>
-        </w:numPr>
-      </w:pPr>
-      <w:r>
-        <w:t>Исследование установленных в системе приложений;</w:t>
-      </w:r>
-    </w:p>
-    <w:p>
-      <w:pPr>
-        <w:pStyle w:val="a0"/>
-        <w:numPr>
-          <w:ilvl w:val="0"/>
-          <w:numId w:val="5"/>
-        </w:numPr>
-      </w:pPr>
-      <w:r>
-        <w:t>Идентификация потенциально вредоносной программы;</w:t>
-      </w:r>
-    </w:p>
-    <w:p>
-      <w:pPr>
-        <w:pStyle w:val="a0"/>
-        <w:numPr>
-          <w:ilvl w:val="0"/>
-          <w:numId w:val="5"/>
-        </w:numPr>
-      </w:pPr>
-      <w:r>
-        <w:t>Преодоление мер противодействия криминалистическому анализу ПО;</w:t>
-      </w:r>
-    </w:p>
-    <w:p>
-      <w:pPr>
-        <w:pStyle w:val="a0"/>
-        <w:numPr>
-          <w:ilvl w:val="0"/>
-          <w:numId w:val="5"/>
-        </w:numPr>
-      </w:pPr>
-      <w:r>
-        <w:t>Динамический анализ программы;</w:t>
-      </w:r>
-    </w:p>
-    <w:p>
-      <w:pPr>
-        <w:pStyle w:val="a0"/>
-        <w:numPr>
-          <w:ilvl w:val="0"/>
-          <w:numId w:val="5"/>
-        </w:numPr>
-      </w:pPr>
-      <w:r>
-        <w:t>Статический анализ программы;</w:t>
-      </w:r>
-    </w:p>
-    <w:p>
-      <w:pPr>
-        <w:pStyle w:val="a0"/>
-        <w:numPr>
-          <w:ilvl w:val="0"/>
-          <w:numId w:val="5"/>
-        </w:numPr>
-      </w:pPr>
-      <w:r>
-        <w:t>Выделение потенциально опасных фрагментов кода.</w:t>
-      </w:r>
-    </w:p>
-    <w:p>
-      <w:pPr>
-        <w:pStyle w:val="10"/>
-        <w:numPr>
-          <w:ilvl w:val="1"/>
-          <w:numId w:val="12"/>
-        </w:numPr>
-        <w:ind w:left="0" w:firstLine="709"/>
-      </w:pPr>
-      <w:bookmarkStart w:id="25" w:name="_Toc61135284"/>
-      <w:r>
-        <w:t xml:space="preserve">Обзор средств проведения динамического анализа приложений для </w:t>
-      </w:r>
-      <w:proofErr w:type="spellStart"/>
-      <w:r>
-        <w:t>Android</w:t>
-      </w:r>
-      <w:bookmarkEnd w:id="25"/>
-      <w:proofErr w:type="spellEnd"/>
-    </w:p>
-    <w:p>
-      <w:pPr>
-        <w:pStyle w:val="14"/>
-      </w:pPr>
-      <w:r>
-        <w:t>Наибольший интерес, ввиду объема закрытых к распространению данных, представляют мобильные устройства, используемые в коммерческих целях.</w:t>
-      </w:r>
-    </w:p>
-    <w:p>
-      <w:pPr>
-        <w:pStyle w:val="14"/>
-      </w:pPr>
-      <w:r>
-        <w:t xml:space="preserve">Рассмотрим примеры сервисов, которые позволят в момент работы приложения в ОС </w:t>
-      </w:r>
-      <w:proofErr w:type="spellStart"/>
-      <w:r>
-        <w:t>Android</w:t>
-      </w:r>
-      <w:proofErr w:type="spellEnd"/>
-      <w:r>
-        <w:t xml:space="preserve"> определить легитимность производимых </w:t>
-      </w:r>
-      <w:proofErr w:type="spellStart"/>
-      <w:proofErr w:type="gramStart"/>
-      <w:r>
-        <w:t>дей-ствий</w:t>
-      </w:r>
-      <w:proofErr w:type="spellEnd"/>
-      <w:proofErr w:type="gramEnd"/>
-      <w:r>
-        <w:t xml:space="preserve"> или обнаружат утечку данных, а также рассмотрим плюсы и минусы этих сервисов.</w:t>
-      </w:r>
-    </w:p>
-    <w:p>
-      <w:pPr>
-        <w:pStyle w:val="14"/>
-      </w:pPr>
-      <w:r>
-        <w:t>Средства динамического анализа отслеживают поведение неизвестных приложений во время выполнения, выполняя целевое приложение для создания поведенческого следа. Динамический анализ может отслеживать поведение приложения с использованием одного (или нескольких) из следующих методов:</w:t>
-      </w:r>
-    </w:p>
-    <w:p>
-      <w:pPr>
-        <w:pStyle w:val="a"/>
-      </w:pPr>
-      <w:r>
-        <w:t xml:space="preserve">Отслеживание заражения: инструменты отслеживания заражения часто используются в структурах динамического анализа для реализации общесистемного динамического распространения заражения с целью обнаружения потенциального </w:t>
-      </w:r>
-      <w:r>
-        <w:lastRenderedPageBreak/>
-        <w:t>злоупотребления личной информацией пользователей.</w:t>
-      </w:r>
-    </w:p>
-    <w:p>
-      <w:pPr>
-        <w:pStyle w:val="a"/>
-      </w:pPr>
-      <w:r>
-        <w:t xml:space="preserve">Самоанализ виртуальных машин (VMI): инфраструктуры на основе VMI [9] перехватывают события, происходящие в эмулируемой среде. Системы на основе </w:t>
-      </w:r>
-      <w:proofErr w:type="spellStart"/>
-      <w:r>
-        <w:t>Dalvik</w:t>
-      </w:r>
-      <w:proofErr w:type="spellEnd"/>
-      <w:r>
-        <w:t xml:space="preserve"> VMI отслеживают выполнение </w:t>
-      </w:r>
-      <w:proofErr w:type="spellStart"/>
-      <w:r>
-        <w:t>Android</w:t>
-      </w:r>
-      <w:proofErr w:type="spellEnd"/>
-      <w:r>
-        <w:t xml:space="preserve"> API посредством модификаций в </w:t>
-      </w:r>
-      <w:proofErr w:type="spellStart"/>
-      <w:r>
-        <w:t>Dalvik</w:t>
-      </w:r>
-      <w:proofErr w:type="spellEnd"/>
-      <w:r>
-        <w:t xml:space="preserve"> VM.</w:t>
-      </w:r>
-    </w:p>
-    <w:p>
-      <w:pPr>
-        <w:pStyle w:val="a"/>
-      </w:pPr>
-      <w:r>
-        <w:t>Мониторинг системных вызовов: платформы могут собирать обзор выполненных системных вызовов, используя, например, VMI или модуль ядра. Это позволяет (частично) отслеживать собственный код.</w:t>
-      </w:r>
-    </w:p>
-    <w:p>
-      <w:pPr>
-        <w:pStyle w:val="a"/>
-      </w:pPr>
-      <w:r>
-        <w:t xml:space="preserve">Трассировка методов: платформы могут отслеживать вызовы </w:t>
-      </w:r>
-      <w:proofErr w:type="spellStart"/>
-      <w:r>
-        <w:t>Java</w:t>
-      </w:r>
-      <w:proofErr w:type="spellEnd"/>
-      <w:r>
-        <w:t xml:space="preserve">-методов приложения в </w:t>
-      </w:r>
-      <w:proofErr w:type="spellStart"/>
-      <w:r>
-        <w:t>Dalvik</w:t>
-      </w:r>
-      <w:proofErr w:type="spellEnd"/>
-      <w:r>
-        <w:t xml:space="preserve"> VM.</w:t>
-      </w:r>
-    </w:p>
-    <w:p>
-      <w:pPr>
-        <w:pStyle w:val="14"/>
-      </w:pPr>
-      <w:r>
-        <w:t xml:space="preserve">Популярный </w:t>
-      </w:r>
-      <w:proofErr w:type="spellStart"/>
-      <w:r>
-        <w:t>фреймворк</w:t>
-      </w:r>
-      <w:proofErr w:type="spellEnd"/>
-      <w:r>
-        <w:t xml:space="preserve"> для отслеживания заражений – </w:t>
-      </w:r>
-      <w:proofErr w:type="spellStart"/>
-      <w:r>
-        <w:t>TaintDroid</w:t>
-      </w:r>
-      <w:proofErr w:type="spellEnd"/>
-      <w:r>
-        <w:t xml:space="preserve"> [10]. </w:t>
-      </w:r>
-      <w:proofErr w:type="spellStart"/>
-      <w:r>
-        <w:t>TaintDroid</w:t>
-      </w:r>
-      <w:proofErr w:type="spellEnd"/>
-      <w:r>
-        <w:t xml:space="preserve"> реализован на виртуальной машине </w:t>
-      </w:r>
-      <w:proofErr w:type="spellStart"/>
-      <w:r>
-        <w:t>Dalvik</w:t>
-      </w:r>
-      <w:proofErr w:type="spellEnd"/>
-      <w:r>
-        <w:t xml:space="preserve"> и мониторах заявки на утечку конфиденциальной информации. Однако, </w:t>
-      </w:r>
-      <w:proofErr w:type="spellStart"/>
-      <w:r>
-        <w:t>ScrubDroid</w:t>
-      </w:r>
-      <w:proofErr w:type="spellEnd"/>
-      <w:r>
-        <w:t xml:space="preserve"> [11] представил ряд атак для обхода динамического анализа заражения. </w:t>
-      </w:r>
-      <w:proofErr w:type="spellStart"/>
-      <w:r>
-        <w:t>VetDroid</w:t>
-      </w:r>
-      <w:proofErr w:type="spellEnd"/>
-      <w:r>
-        <w:t xml:space="preserve"> [12] – это динамический </w:t>
-      </w:r>
-      <w:proofErr w:type="spellStart"/>
-      <w:r>
-        <w:t>фреймворк</w:t>
-      </w:r>
-      <w:proofErr w:type="spellEnd"/>
-      <w:r>
-        <w:t xml:space="preserve">, который измеряет фактическое поведение при использовании разрешений динамически построение графика использования разрешений. Их метод заражения данных построен на </w:t>
-      </w:r>
-      <w:proofErr w:type="spellStart"/>
-      <w:r>
-        <w:t>TaintDroid</w:t>
-      </w:r>
-      <w:proofErr w:type="spellEnd"/>
-      <w:r>
-        <w:t>, но улучшает его, определяя неявные и точки использования явных разрешений.</w:t>
-      </w:r>
-    </w:p>
-    <w:p>
-      <w:pPr>
-        <w:pStyle w:val="14"/>
-      </w:pPr>
-      <w:r>
-        <w:t>Очевидно, что на смартфоне не получится полноценно анализировать подозрительные приложения в связи с ограниченными ресурсами самого устройства. Простое сканирование файлов займёт немало времени и «съест» заметную долю заряда аккумулятора. Одним из способов решения этой проблемы является анализ с помощью облачных сервисов.</w:t>
-      </w:r>
-    </w:p>
-    <w:p>
-      <w:pPr>
-        <w:pStyle w:val="14"/>
-      </w:pPr>
-      <w:r>
-        <w:t xml:space="preserve">На рисунке </w:t>
-      </w:r>
-      <w:r>
-        <w:t>2</w:t>
-      </w:r>
-      <w:r>
-        <w:t xml:space="preserve"> изображена схема работы </w:t>
-      </w:r>
-      <w:proofErr w:type="spellStart"/>
-      <w:r>
-        <w:t>Crowdroid</w:t>
-      </w:r>
-      <w:proofErr w:type="spellEnd"/>
-      <w:r>
-        <w:t xml:space="preserve"> [13], инструмента для анализа поведения приложений. Это лёгкое клиентское приложение, которое </w:t>
-      </w:r>
-      <w:proofErr w:type="spellStart"/>
-      <w:r>
-        <w:t>мониторит</w:t>
-      </w:r>
-      <w:proofErr w:type="spellEnd"/>
-      <w:r>
-        <w:t xml:space="preserve"> системные вызовы, инициированные наблюдаемым приложением, предварительно обрабатывает их и отправляет в облако. А там уже с помощью кластеризации определяет, является ли приложение вредоносным или нет. Алгоритм кластеризации, применяет метод k-средних, чтобы различать безобидные приложения и соответствующую им версию вредоносного ПО. Что касается </w:t>
-      </w:r>
-      <w:r>
-        <w:lastRenderedPageBreak/>
-        <w:t xml:space="preserve">механизма связи между клиентом </w:t>
-      </w:r>
-      <w:proofErr w:type="spellStart"/>
-      <w:r>
-        <w:t>Crowdroid</w:t>
-      </w:r>
-      <w:proofErr w:type="spellEnd"/>
-      <w:r>
-        <w:t xml:space="preserve"> и сервером, в первой версии он осуществляется с использованием протокола FTP, без акцента на защите конфиденциальности передаваемых данных. Если злоумышленник обнаруживает и манипулирует трафиком в процессе связи, это может привести к ошибкам неправильной классификации. Чтобы этого избежать, будет введены механизмы шифрования, чтобы обеспечить целостность данных и подлинность отправителя. </w:t>
+        <w:t xml:space="preserve">неправильной классификации. Чтобы этого избежать, будет введены механизмы шифрования, чтобы обеспечить целостность данных и подлинность отправителя. </w:t>
       </w:r>
     </w:p>
     <w:p>
@@ -7943,7 +10302,7 @@
                     <pic:cNvPicPr/>
                   </pic:nvPicPr>
                   <pic:blipFill>
-                    <a:blip r:embed="rId7"/>
+                    <a:blip r:embed="rId10"/>
                     <a:stretch>
                       <a:fillRect/>
                     </a:stretch>
@@ -7984,7 +10343,7 @@
         <w:rPr>
           <w:noProof/>
         </w:rPr>
-        <w:t>2</w:t>
+        <w:t>6</w:t>
       </w:r>
       <w:r>
         <w:rPr>
@@ -8037,67 +10396,39 @@
           <w:numId w:val="12"/>
         </w:numPr>
         <w:ind w:left="0" w:firstLine="709"/>
-      </w:pPr>
-      <w:bookmarkStart w:id="26" w:name="_Toc61135285"/>
-      <w:r>
-        <w:t>Выводы первого раздела</w:t>
-      </w:r>
-      <w:bookmarkEnd w:id="26"/>
+        <w:rPr>
+          <w:highlight w:val="yellow"/>
+        </w:rPr>
+      </w:pPr>
+      <w:r>
+        <w:rPr>
+          <w:highlight w:val="yellow"/>
+        </w:rPr>
+        <w:t>Иерархический анализ</w:t>
+      </w:r>
     </w:p>
     <w:p>
       <w:pPr>
         <w:pStyle w:val="14"/>
       </w:pPr>
       <w:r>
-        <w:t xml:space="preserve">На основе исследования рассмотренных примеров было выявлено, что наиболее популярными системами динамического анализа функционирования мобильных устройств являются средства изолированного запуска предполагаемо </w:t>
+        <w:t xml:space="preserve">На основе исследования рассмотренных примеров было выявлено, что наиболее популярными системами динамического анализа функционирования мобильных устройств являются средства изолированного запуска предполагаемо вредоносного ПО. Однако развиваются системы динамического анализа в режиме реального времени с использованием облачных сервисов, </w:t>
+      </w:r>
+      <w:proofErr w:type="spellStart"/>
+      <w:r>
+        <w:t>нейросетей</w:t>
+      </w:r>
+      <w:proofErr w:type="spellEnd"/>
+      <w:r>
+        <w:t xml:space="preserve"> и машинного обучения. Все системы имеют свои как преимущества, так и недостатки, но ни одна из представленных в свободном доступе не обеспечивает потребностей современной </w:t>
       </w:r>
       <w:r>
         <w:lastRenderedPageBreak/>
-        <w:t xml:space="preserve">вредоносного ПО. Однако развиваются системы динамического анализа в режиме реального времени с использованием облачных сервисов, </w:t>
-      </w:r>
-      <w:proofErr w:type="spellStart"/>
-      <w:r>
-        <w:t>нейросетей</w:t>
-      </w:r>
-      <w:proofErr w:type="spellEnd"/>
-      <w:r>
-        <w:t xml:space="preserve"> и машинного обучения. Все системы имеют свои как преимущества, так и недостатки, но ни одна из представленных в свободном доступе не обеспечивает потребностей современной информационной безопасности, так как необходим непрерывный анализ и мониторинг действий в ОС в режиме реального времени.</w:t>
-      </w:r>
-    </w:p>
-    <w:p>
-      <w:pPr>
-        <w:pStyle w:val="14"/>
-        <w:ind w:firstLine="0"/>
-      </w:pPr>
-    </w:p>
-    <w:p>
-      <w:pPr>
-        <w:pStyle w:val="14"/>
-        <w:ind w:firstLine="0"/>
-        <w:sectPr>
-          <w:pgSz w:w="11906" w:h="16838"/>
-          <w:pgMar w:top="1134" w:right="567" w:bottom="1134" w:left="1134" w:header="709" w:footer="709" w:gutter="0"/>
-          <w:cols w:space="708"/>
-          <w:docGrid w:linePitch="381"/>
-        </w:sectPr>
-      </w:pPr>
-    </w:p>
-    <w:p>
-      <w:pPr>
-        <w:pStyle w:val="10"/>
-      </w:pPr>
-      <w:r>
-        <w:lastRenderedPageBreak/>
-        <w:t>Сервис</w:t>
-      </w:r>
-      <w:r>
-        <w:t xml:space="preserve"> поведенческого анализа функционирования мобильных устройств на операционных системах </w:t>
-      </w:r>
-      <w:proofErr w:type="spellStart"/>
-      <w:r>
-        <w:t>андроид</w:t>
-      </w:r>
-      <w:proofErr w:type="spellEnd"/>
+        <w:t>информационной безопасности, так как необходим непрерывный анализ и мониторинг действий в</w:t>
+      </w:r>
+      <w:r>
+        <w:t xml:space="preserve"> ОС в режиме реального времени.</w:t>
+      </w:r>
     </w:p>
     <w:p>
       <w:pPr>
@@ -8108,9 +10439,19 @@
         </w:numPr>
         <w:ind w:left="0" w:firstLine="709"/>
       </w:pPr>
+      <w:bookmarkStart w:id="22" w:name="_Toc61159936"/>
       <w:r>
         <w:t>Разработка архитектуры сервиса</w:t>
       </w:r>
+      <w:bookmarkEnd w:id="22"/>
+      <w:r>
+        <w:t xml:space="preserve"> поведенческого анализа функционирования мобильных устройств на </w:t>
+      </w:r>
+      <w:proofErr w:type="spellStart"/>
+      <w:r>
+        <w:t>андроид</w:t>
+      </w:r>
+      <w:proofErr w:type="spellEnd"/>
     </w:p>
     <w:p>
       <w:pPr>
@@ -8153,7 +10494,7 @@
                     </pic:cNvPicPr>
                   </pic:nvPicPr>
                   <pic:blipFill>
-                    <a:blip r:embed="rId8">
+                    <a:blip r:embed="rId11">
                       <a:extLst>
                         <a:ext uri="{28A0092B-C50C-407E-A947-70E740481C1C}">
                           <a14:useLocalDpi xmlns:a14="http://schemas.microsoft.com/office/drawing/2010/main" val="0"/>
@@ -8205,7 +10546,7 @@
         <w:rPr>
           <w:noProof/>
         </w:rPr>
-        <w:t>3</w:t>
+        <w:t>7</w:t>
       </w:r>
       <w:r>
         <w:fldChar w:fldCharType="end"/>
@@ -8293,16 +10634,18 @@
         </w:numPr>
         <w:ind w:left="0" w:firstLine="709"/>
       </w:pPr>
-      <w:r>
+      <w:bookmarkStart w:id="23" w:name="_Toc61159937"/>
+      <w:r>
+        <w:lastRenderedPageBreak/>
         <w:t>Обоснование выбора инструментальных средств для разработки ПО</w:t>
       </w:r>
+      <w:bookmarkEnd w:id="23"/>
     </w:p>
     <w:p>
       <w:pPr>
         <w:pStyle w:val="14"/>
       </w:pPr>
       <w:r>
-        <w:lastRenderedPageBreak/>
         <w:t>Для разработки данной системы были выбраны следующие технологии:</w:t>
       </w:r>
     </w:p>
@@ -8680,6 +11023,7 @@
         <w:jc w:val="left"/>
       </w:pPr>
       <w:r>
+        <w:lastRenderedPageBreak/>
         <w:t xml:space="preserve">Таблица </w:t>
       </w:r>
       <w:r>
@@ -8777,7 +11121,6 @@
               <w:jc w:val="center"/>
             </w:pPr>
             <w:r>
-              <w:lastRenderedPageBreak/>
               <w:t>Серверное</w:t>
             </w:r>
           </w:p>
@@ -9877,9 +12220,11 @@
         </w:numPr>
         <w:ind w:left="0" w:firstLine="709"/>
       </w:pPr>
+      <w:bookmarkStart w:id="24" w:name="_Toc61159938"/>
       <w:r>
         <w:t>Общая схема работы системы</w:t>
       </w:r>
+      <w:bookmarkEnd w:id="24"/>
     </w:p>
     <w:p>
       <w:pPr>
@@ -9937,7 +12282,11 @@
       </w:r>
       <w:proofErr w:type="spellEnd"/>
       <w:r>
-        <w:t xml:space="preserve"> (звонки, сетевые подключения, уведомления);</w:t>
+        <w:t xml:space="preserve"> (звонки, сетевые подключения, </w:t>
+      </w:r>
+      <w:r>
+        <w:lastRenderedPageBreak/>
+        <w:t>уведомления);</w:t>
       </w:r>
     </w:p>
     <w:p>
@@ -9963,7 +12312,6 @@
         <w:ind w:left="0" w:firstLine="709"/>
       </w:pPr>
       <w:r>
-        <w:lastRenderedPageBreak/>
         <w:t>Обработка полученных данных;</w:t>
       </w:r>
     </w:p>
@@ -9989,16 +12337,15 @@
         </w:numPr>
         <w:ind w:left="0" w:firstLine="709"/>
       </w:pPr>
+      <w:bookmarkStart w:id="25" w:name="_Toc61159939"/>
       <w:r>
         <w:t>Возобновляемый фоновый процесс</w:t>
       </w:r>
+      <w:bookmarkEnd w:id="25"/>
     </w:p>
     <w:p>
       <w:pPr>
         <w:pStyle w:val="14"/>
-        <w:rPr>
-          <w:lang w:val="en-US"/>
-        </w:rPr>
       </w:pPr>
       <w:r>
         <w:t xml:space="preserve">Для запуска мобильного приложения в фоновом процессе в ОС </w:t>
@@ -10153,9 +12500,11 @@
         </w:numPr>
         <w:ind w:left="0" w:firstLine="709"/>
       </w:pPr>
+      <w:bookmarkStart w:id="26" w:name="_Toc61159940"/>
       <w:r>
         <w:t>Запуск модулей сбора данных</w:t>
       </w:r>
+      <w:bookmarkEnd w:id="26"/>
     </w:p>
     <w:p>
       <w:pPr>
@@ -10190,7 +12539,11 @@
         <w:t>xml</w:t>
       </w:r>
       <w:r>
-        <w:t xml:space="preserve"> и вызывается повторный запрос разрешения в случае, если какое-то из разрешений не является доверенным.</w:t>
+        <w:t xml:space="preserve"> и вызывается повторный запрос разрешения в случае, если какое-то из разрешений не </w:t>
+      </w:r>
+      <w:r>
+        <w:lastRenderedPageBreak/>
+        <w:t>является доверенным.</w:t>
       </w:r>
     </w:p>
     <w:p>
@@ -10209,7 +12562,6 @@
         <w:pStyle w:val="14"/>
       </w:pPr>
       <w:r>
-        <w:lastRenderedPageBreak/>
         <w:t xml:space="preserve">Модуль приложений обращается к пакетному менеджеру системы и запрашивает у него список установленных приложений. Данный модуль, помимо прочего, может получить данные </w:t>
       </w:r>
       <w:r>
@@ -10379,7 +12731,11 @@
         <w:t xml:space="preserve"> </w:t>
       </w:r>
       <w:r>
-        <w:t xml:space="preserve">или сетевого сервиса, а также предоставляет информацию о точности найденной локации и скорости перемещения устройства. Приоритетным средством получения локации является модуль </w:t>
+        <w:t xml:space="preserve">или сетевого сервиса, а также предоставляет информацию о точности найденной локации и </w:t>
+      </w:r>
+      <w:r>
+        <w:lastRenderedPageBreak/>
+        <w:t xml:space="preserve">скорости перемещения устройства. Приоритетным средством получения локации является модуль </w:t>
       </w:r>
       <w:r>
         <w:rPr>
@@ -10416,11 +12772,7 @@
         <w:t>.</w:t>
       </w:r>
       <w:r>
-        <w:t xml:space="preserve"> Данный модуль полезен для </w:t>
-      </w:r>
-      <w:r>
-        <w:lastRenderedPageBreak/>
-        <w:t>обнаружения подозрительного перемещения устройства или его кражи.</w:t>
+        <w:t xml:space="preserve"> Данный модуль полезен для обнаружения подозрительного перемещения устройства или его кражи.</w:t>
       </w:r>
     </w:p>
     <w:p>
@@ -10620,16 +12972,22 @@
         </w:numPr>
         <w:ind w:left="0" w:firstLine="709"/>
       </w:pPr>
+      <w:bookmarkStart w:id="27" w:name="_Toc61159941"/>
       <w:r>
         <w:t>Передача данных на сервер</w:t>
       </w:r>
+      <w:bookmarkEnd w:id="27"/>
     </w:p>
     <w:p>
       <w:pPr>
         <w:pStyle w:val="14"/>
       </w:pPr>
       <w:r>
-        <w:t xml:space="preserve">Для целостности собираемых данных при работе каждого из модулей мобильного приложения происходит передача собранной информации на сервер, по средства </w:t>
+        <w:t xml:space="preserve">Для целостности собираемых данных при работе каждого из модулей мобильного приложения происходит передача собранной информации на сервер, по </w:t>
+      </w:r>
+      <w:r>
+        <w:lastRenderedPageBreak/>
+        <w:t xml:space="preserve">средства </w:t>
       </w:r>
       <w:r>
         <w:rPr>
@@ -10661,11 +13019,7 @@
         <w:t xml:space="preserve"> </w:t>
       </w:r>
       <w:r>
-        <w:t xml:space="preserve">данных, обычно связанную с отсутствием сетевого подключения, следует сохранить собранную информацию и произвести передачу </w:t>
-      </w:r>
-      <w:r>
-        <w:lastRenderedPageBreak/>
-        <w:t>позднее, когда сетевое соединение будет возобновлено или иная проблема будет устранена.</w:t>
+        <w:t>данных, обычно связанную с отсутствием сетевого подключения, следует сохранить собранную информацию и произвести передачу позднее, когда сетевое соединение будет возобновлено или иная проблема будет устранена.</w:t>
       </w:r>
     </w:p>
     <w:p>
@@ -10677,9 +13031,11 @@
         </w:numPr>
         <w:ind w:left="0" w:firstLine="709"/>
       </w:pPr>
+      <w:bookmarkStart w:id="28" w:name="_Toc61159942"/>
       <w:r>
         <w:t>Обработка полученных данных</w:t>
       </w:r>
+      <w:bookmarkEnd w:id="28"/>
     </w:p>
     <w:p>
       <w:pPr>
@@ -10709,9 +13065,11 @@
         </w:numPr>
         <w:ind w:left="0" w:firstLine="709"/>
       </w:pPr>
+      <w:bookmarkStart w:id="29" w:name="_Toc61159943"/>
       <w:r>
         <w:t>Передача данных на клиентское приложение</w:t>
       </w:r>
+      <w:bookmarkEnd w:id="29"/>
     </w:p>
     <w:p>
       <w:pPr>
@@ -10747,9 +13105,11 @@
         </w:numPr>
         <w:ind w:left="0" w:firstLine="709"/>
       </w:pPr>
+      <w:bookmarkStart w:id="30" w:name="_Toc61159944"/>
       <w:r>
         <w:t>Использование системы поведенческого анализа мобильных устройств</w:t>
       </w:r>
+      <w:bookmarkEnd w:id="30"/>
     </w:p>
     <w:p>
       <w:pPr>
@@ -10780,7 +13140,11 @@
         <w:pStyle w:val="14"/>
       </w:pPr>
       <w:r>
-        <w:t>По завершении вышеописанных действия система начнет функционировать и процесс корректной работы данной системы можно будет наблюдать с помощью клиентского приложения.</w:t>
+        <w:t xml:space="preserve">По завершении вышеописанных действия система начнет функционировать и </w:t>
+      </w:r>
+      <w:r>
+        <w:lastRenderedPageBreak/>
+        <w:t>процесс корректной работы данной системы можно будет наблюдать с помощью клиентского приложения.</w:t>
       </w:r>
     </w:p>
     <w:p>
@@ -10788,11 +13152,7 @@
         <w:pStyle w:val="14"/>
       </w:pPr>
       <w:r>
-        <w:t xml:space="preserve">Общий алгоритм работы системы, запускаемый каждую минуту, представлен </w:t>
-      </w:r>
-      <w:r>
-        <w:lastRenderedPageBreak/>
-        <w:t>на рисунке</w:t>
+        <w:t>Общий алгоритм работы системы, запускаемый каждую минуту, представлен на рисунке</w:t>
       </w:r>
     </w:p>
     <w:p>
@@ -10828,7 +13188,7 @@
                     </pic:cNvPicPr>
                   </pic:nvPicPr>
                   <pic:blipFill>
-                    <a:blip r:embed="rId9">
+                    <a:blip r:embed="rId12">
                       <a:extLst>
                         <a:ext uri="{28A0092B-C50C-407E-A947-70E740481C1C}">
                           <a14:useLocalDpi xmlns:a14="http://schemas.microsoft.com/office/drawing/2010/main" val="0"/>
@@ -10880,7 +13240,7 @@
         <w:rPr>
           <w:noProof/>
         </w:rPr>
-        <w:t>4</w:t>
+        <w:t>8</w:t>
       </w:r>
       <w:r>
         <w:fldChar w:fldCharType="end"/>
@@ -10898,9 +13258,11 @@
           <w:numId w:val="12"/>
         </w:numPr>
       </w:pPr>
+      <w:bookmarkStart w:id="31" w:name="_Toc61159945"/>
       <w:r>
         <w:t>Выводы второго раздела</w:t>
       </w:r>
+      <w:bookmarkEnd w:id="31"/>
     </w:p>
     <w:p>
       <w:pPr>
@@ -10918,7 +13280,11 @@
         <w:pStyle w:val="14"/>
       </w:pPr>
       <w:r>
-        <w:t>Помимо прочего все уровни и модули системы реализованы наиболее популярными на текущий момент технологиями, что позволит легко и гибко изменять ее или дополнять новым функционалом специалисту, не обладающему высокими профессиональными навыками.</w:t>
+        <w:t xml:space="preserve">Помимо прочего все уровни и модули системы реализованы наиболее </w:t>
+      </w:r>
+      <w:r>
+        <w:lastRenderedPageBreak/>
+        <w:t>популярными на текущий момент технологиями, что позволит легко и гибко изменять ее или дополнять новым функционалом специалисту, не обладающему высокими профессиональными навыками.</w:t>
       </w:r>
     </w:p>
     <w:p>
@@ -10926,7 +13292,6 @@
         <w:pStyle w:val="14"/>
       </w:pPr>
       <w:r>
-        <w:lastRenderedPageBreak/>
         <w:t>На ряду с аналогами, данная система обладает следующими достоинствами:</w:t>
       </w:r>
     </w:p>
@@ -11035,9 +13400,6 @@
       <w:pPr>
         <w:pStyle w:val="14"/>
         <w:ind w:firstLine="0"/>
-        <w:rPr>
-          <w:lang w:val="en-US"/>
-        </w:rPr>
       </w:pPr>
     </w:p>
     <w:p>
@@ -11055,12 +13417,12 @@
       <w:pPr>
         <w:pStyle w:val="10"/>
       </w:pPr>
-      <w:bookmarkStart w:id="27" w:name="_Toc61135287"/>
+      <w:bookmarkStart w:id="32" w:name="_Toc61159946"/>
       <w:r>
         <w:lastRenderedPageBreak/>
         <w:t>Экономическая оценка проекта</w:t>
       </w:r>
-      <w:bookmarkEnd w:id="27"/>
+      <w:bookmarkEnd w:id="32"/>
     </w:p>
     <w:p>
       <w:pPr>
@@ -11087,7 +13449,7 @@
         </w:numPr>
         <w:ind w:left="0" w:firstLine="709"/>
       </w:pPr>
-      <w:bookmarkStart w:id="28" w:name="_Toc61135288"/>
+      <w:bookmarkStart w:id="33" w:name="_Toc61159947"/>
       <w:r>
         <w:rPr>
           <w:rFonts w:cs="Times New Roman"/>
@@ -11095,7 +13457,7 @@
         </w:rPr>
         <w:t>Определение списка работ и состава исполнителей</w:t>
       </w:r>
-      <w:bookmarkEnd w:id="28"/>
+      <w:bookmarkEnd w:id="33"/>
     </w:p>
     <w:p>
       <w:pPr>
@@ -12711,11 +15073,11 @@
         </w:numPr>
         <w:ind w:left="0" w:firstLine="709"/>
       </w:pPr>
-      <w:bookmarkStart w:id="29" w:name="_Toc61135289"/>
+      <w:bookmarkStart w:id="34" w:name="_Toc61159948"/>
       <w:r>
         <w:t>Расчет продолжительности и трудоемкости работ</w:t>
       </w:r>
-      <w:bookmarkEnd w:id="29"/>
+      <w:bookmarkEnd w:id="34"/>
     </w:p>
     <w:p>
       <w:pPr>
@@ -19303,7 +21665,7 @@
         </w:numPr>
         <w:ind w:left="0" w:firstLine="709"/>
       </w:pPr>
-      <w:bookmarkStart w:id="30" w:name="_Toc61135290"/>
+      <w:bookmarkStart w:id="35" w:name="_Toc61159949"/>
       <w:r>
         <w:rPr>
           <w:rFonts w:cs="Times New Roman"/>
@@ -19319,7 +21681,7 @@
         </w:rPr>
         <w:t>Ганта</w:t>
       </w:r>
-      <w:bookmarkEnd w:id="30"/>
+      <w:bookmarkEnd w:id="35"/>
       <w:proofErr w:type="spellEnd"/>
     </w:p>
     <w:p>
@@ -19387,6 +21749,7 @@
       <w:r>
         <w:rPr>
           <w:noProof/>
+          <w:lang w:eastAsia="ru-RU"/>
         </w:rPr>
         <w:drawing>
           <wp:inline distT="0" distB="0" distL="0" distR="0" wp14:anchorId="77495168" wp14:editId="52C4F0DA">
@@ -19404,7 +21767,7 @@
                     <pic:cNvPicPr/>
                   </pic:nvPicPr>
                   <pic:blipFill>
-                    <a:blip r:embed="rId10"/>
+                    <a:blip r:embed="rId13"/>
                     <a:stretch>
                       <a:fillRect/>
                     </a:stretch>
@@ -19463,7 +21826,7 @@
         </w:numPr>
         <w:ind w:left="0" w:firstLine="709"/>
       </w:pPr>
-      <w:bookmarkStart w:id="31" w:name="_Toc61135291"/>
+      <w:bookmarkStart w:id="36" w:name="_Toc61159950"/>
       <w:r>
         <w:rPr>
           <w:rFonts w:cs="Times New Roman"/>
@@ -19472,7 +21835,7 @@
         <w:lastRenderedPageBreak/>
         <w:t>Расчет экономической эффективности</w:t>
       </w:r>
-      <w:bookmarkEnd w:id="31"/>
+      <w:bookmarkEnd w:id="36"/>
     </w:p>
     <w:p>
       <w:pPr>
@@ -20082,7 +22445,7 @@
         </w:numPr>
         <w:ind w:left="0" w:firstLine="709"/>
       </w:pPr>
-      <w:bookmarkStart w:id="32" w:name="_Toc61135292"/>
+      <w:bookmarkStart w:id="37" w:name="_Toc61159951"/>
       <w:r>
         <w:rPr>
           <w:rFonts w:cs="Times New Roman"/>
@@ -20090,7 +22453,7 @@
         </w:rPr>
         <w:t>Расчет затрат на основные материалы</w:t>
       </w:r>
-      <w:bookmarkEnd w:id="32"/>
+      <w:bookmarkEnd w:id="37"/>
     </w:p>
     <w:p>
       <w:pPr>
@@ -20382,19 +22745,7 @@
           <w:rPr>
             <w:rFonts w:ascii="Cambria Math" w:hAnsi="Cambria Math" w:cs="Times New Roman"/>
           </w:rPr>
-          <m:t>=0</m:t>
-        </m:r>
-        <m:r>
-          <w:rPr>
-            <w:rFonts w:ascii="Cambria Math" w:hAnsi="Cambria Math" w:cs="Times New Roman"/>
-          </w:rPr>
-          <m:t>,072</m:t>
-        </m:r>
-        <m:r>
-          <w:rPr>
-            <w:rFonts w:ascii="Cambria Math" w:hAnsi="Cambria Math" w:cs="Times New Roman"/>
-          </w:rPr>
-          <m:t>×5,47×</m:t>
+          <m:t>=0,072×5,47×</m:t>
         </m:r>
         <m:d>
           <m:dPr>
@@ -20863,7 +23214,7 @@
                 <w:bCs/>
               </w:rPr>
             </w:pPr>
-            <w:hyperlink r:id="rId11" w:tooltip="Флеш-память Transcend JetFlash 350 4 Gb USB 2.0 черная" w:history="1">
+            <w:hyperlink r:id="rId14" w:tooltip="Флеш-память Transcend JetFlash 350 4 Gb USB 2.0 черная" w:history="1">
               <w:r>
                 <w:rPr>
                   <w:rFonts w:cs="Times New Roman"/>
@@ -21360,7 +23711,7 @@
         </w:numPr>
         <w:ind w:left="0" w:firstLine="709"/>
       </w:pPr>
-      <w:bookmarkStart w:id="33" w:name="_Toc61135293"/>
+      <w:bookmarkStart w:id="38" w:name="_Toc61159952"/>
       <w:r>
         <w:rPr>
           <w:rFonts w:cs="Times New Roman"/>
@@ -21368,7 +23719,7 @@
         </w:rPr>
         <w:t>Заработная плата исполнителей</w:t>
       </w:r>
-      <w:bookmarkEnd w:id="33"/>
+      <w:bookmarkEnd w:id="38"/>
     </w:p>
     <w:p>
       <w:pPr>
@@ -23632,7 +25983,7 @@
         </w:numPr>
         <w:ind w:left="0" w:firstLine="709"/>
       </w:pPr>
-      <w:bookmarkStart w:id="34" w:name="_Toc61135294"/>
+      <w:bookmarkStart w:id="39" w:name="_Toc61159953"/>
       <w:r>
         <w:rPr>
           <w:rFonts w:cs="Times New Roman"/>
@@ -23640,7 +25991,7 @@
         </w:rPr>
         <w:t>Расчет накладных расходов</w:t>
       </w:r>
-      <w:bookmarkEnd w:id="34"/>
+      <w:bookmarkEnd w:id="39"/>
     </w:p>
     <w:p>
       <w:pPr>
@@ -23967,12 +26318,12 @@
         </w:numPr>
         <w:ind w:left="0" w:firstLine="709"/>
       </w:pPr>
-      <w:bookmarkStart w:id="35" w:name="_Toc61135295"/>
+      <w:bookmarkStart w:id="40" w:name="_Toc61159954"/>
       <w:r>
         <w:lastRenderedPageBreak/>
         <w:t>Расчёт стоимости машинного времени</w:t>
       </w:r>
-      <w:bookmarkEnd w:id="35"/>
+      <w:bookmarkEnd w:id="40"/>
     </w:p>
     <w:p>
       <w:pPr>
@@ -24256,21 +26607,21 @@
         <w:rPr>
           <w:rFonts w:cs="Times New Roman"/>
         </w:rPr>
-        <w:t xml:space="preserve"> – машинн</w:t>
+        <w:t xml:space="preserve"> – машинное время, которое необходимо для создания прое</w:t>
       </w:r>
       <w:proofErr w:type="spellStart"/>
       <w:r>
         <w:rPr>
           <w:rFonts w:cs="Times New Roman"/>
         </w:rPr>
-        <w:t>ое</w:t>
+        <w:t>кта</w:t>
       </w:r>
       <w:proofErr w:type="spellEnd"/>
       <w:r>
         <w:rPr>
           <w:rFonts w:cs="Times New Roman"/>
         </w:rPr>
-        <w:t xml:space="preserve"> время, которое необходимо для создания проекта. Оно рассчитывается по формуле (</w:t>
+        <w:t>. Оно рассчитывается по формуле (</w:t>
       </w:r>
       <w:r>
         <w:rPr>
@@ -24581,11 +26932,19 @@
         </w:rPr>
         <w:t xml:space="preserve"> – это средний коэффициент и</w:t>
       </w:r>
+      <w:proofErr w:type="spellStart"/>
       <w:r>
         <w:rPr>
           <w:rFonts w:cs="Times New Roman"/>
         </w:rPr>
-        <w:t>спользования машинного времени.</w:t>
+        <w:t>спользования</w:t>
+      </w:r>
+      <w:proofErr w:type="spellEnd"/>
+      <w:r>
+        <w:rPr>
+          <w:rFonts w:cs="Times New Roman"/>
+        </w:rPr>
+        <w:t xml:space="preserve"> машинного времени.</w:t>
       </w:r>
     </w:p>
     <w:p>
@@ -24885,7 +27244,7 @@
         </w:numPr>
         <w:ind w:left="0" w:firstLine="709"/>
       </w:pPr>
-      <w:bookmarkStart w:id="36" w:name="_Toc61135296"/>
+      <w:bookmarkStart w:id="41" w:name="_Toc61159955"/>
       <w:r>
         <w:rPr>
           <w:rFonts w:cs="Times New Roman"/>
@@ -24893,7 +27252,7 @@
         </w:rPr>
         <w:t>Общая смета затрат на разработку проекта</w:t>
       </w:r>
-      <w:bookmarkEnd w:id="36"/>
+      <w:bookmarkEnd w:id="41"/>
     </w:p>
     <w:p>
       <w:pPr>
@@ -26130,7 +28489,7 @@
         </w:numPr>
         <w:ind w:left="0" w:firstLine="709"/>
       </w:pPr>
-      <w:bookmarkStart w:id="37" w:name="_Toc61135297"/>
+      <w:bookmarkStart w:id="42" w:name="_Toc61159956"/>
       <w:r>
         <w:rPr>
           <w:rFonts w:cs="Times New Roman"/>
@@ -26138,7 +28497,7 @@
         </w:rPr>
         <w:t>Расчет окупаемости программного обеспечения</w:t>
       </w:r>
-      <w:bookmarkEnd w:id="37"/>
+      <w:bookmarkEnd w:id="42"/>
     </w:p>
     <w:p>
       <w:pPr>
@@ -26670,13 +29029,7 @@
             <w:rPr>
               <w:rFonts w:ascii="Cambria Math" w:hAnsi="Cambria Math" w:cs="Times New Roman"/>
             </w:rPr>
-            <m:t xml:space="preserve"> = 470401,5 / 20 + 0.2×(470401,5 / 20) = 28224,1 руб</m:t>
-          </m:r>
-          <m:r>
-            <w:rPr>
-              <w:rFonts w:ascii="Cambria Math" w:hAnsi="Cambria Math" w:cs="Times New Roman"/>
-            </w:rPr>
-            <m:t>.</m:t>
+            <m:t xml:space="preserve"> = 470401,5 / 20 + 0.2×(470401,5 / 20) = 28224,1 руб.</m:t>
           </m:r>
         </m:oMath>
       </m:oMathPara>
@@ -27011,7 +29364,21 @@
         <w:rPr>
           <w:rFonts w:cs="Times New Roman"/>
         </w:rPr>
-        <w:t>) зависит только от затрат на разработку, так как система целиком и полностью будет эксплуатироваться на оборудовании заказчика: дополнительного оборудования для внедрения данной системы не требуется. Также не требуется трата средств на дополнительное программное обеспечение для внедрения.</w:t>
+        <w:t>) зависит только от затрат на разработку, так как система целиком и полностью будет эк</w:t>
+      </w:r>
+      <w:proofErr w:type="spellStart"/>
+      <w:r>
+        <w:rPr>
+          <w:rFonts w:cs="Times New Roman"/>
+        </w:rPr>
+        <w:t>сплуатироваться</w:t>
+      </w:r>
+      <w:proofErr w:type="spellEnd"/>
+      <w:r>
+        <w:rPr>
+          <w:rFonts w:cs="Times New Roman"/>
+        </w:rPr>
+        <w:t xml:space="preserve"> на оборудовании заказчика: дополнительного оборудования для внедрения данной системы не требуется. Также не требуется трата средств на дополнительное программное обеспечение для внедрения.</w:t>
       </w:r>
       <w:r>
         <w:rPr>
@@ -27603,12 +29970,12 @@
           <w:numId w:val="12"/>
         </w:numPr>
       </w:pPr>
-      <w:bookmarkStart w:id="38" w:name="_Toc61135298"/>
+      <w:bookmarkStart w:id="43" w:name="_Toc61159957"/>
       <w:r>
         <w:lastRenderedPageBreak/>
         <w:t>Выводы третьего раздела</w:t>
       </w:r>
-      <w:bookmarkEnd w:id="38"/>
+      <w:bookmarkEnd w:id="43"/>
     </w:p>
     <w:p>
       <w:pPr>
@@ -27672,12 +30039,12 @@
         </w:numPr>
         <w:ind w:left="709"/>
       </w:pPr>
-      <w:bookmarkStart w:id="39" w:name="_Toc61135299"/>
+      <w:bookmarkStart w:id="44" w:name="_Toc61159958"/>
       <w:r>
         <w:lastRenderedPageBreak/>
         <w:t>Выводы</w:t>
       </w:r>
-      <w:bookmarkEnd w:id="39"/>
+      <w:bookmarkEnd w:id="44"/>
     </w:p>
     <w:p>
       <w:pPr>
@@ -27705,12 +30072,12 @@
         </w:numPr>
         <w:ind w:left="709"/>
       </w:pPr>
-      <w:bookmarkStart w:id="40" w:name="_Toc61135300"/>
+      <w:bookmarkStart w:id="45" w:name="_Toc61159959"/>
       <w:r>
         <w:lastRenderedPageBreak/>
         <w:t>СПИСОК ИСПОЛЬЗОВАННЫХ ИСТОЧНИКОВ</w:t>
       </w:r>
-      <w:bookmarkEnd w:id="40"/>
+      <w:bookmarkEnd w:id="45"/>
     </w:p>
     <w:p>
       <w:pPr>
@@ -27752,7 +30119,7 @@
       <w:r>
         <w:t xml:space="preserve">. – URL: </w:t>
       </w:r>
-      <w:hyperlink r:id="rId12" w:history="1">
+      <w:hyperlink r:id="rId15" w:history="1">
         <w:r>
           <w:rPr>
             <w:rStyle w:val="ae"/>
@@ -27789,7 +30156,7 @@
       <w:r>
         <w:t xml:space="preserve">. URL: </w:t>
       </w:r>
-      <w:hyperlink r:id="rId13" w:history="1">
+      <w:hyperlink r:id="rId16" w:history="1">
         <w:r>
           <w:rPr>
             <w:rStyle w:val="ae"/>
@@ -27813,7 +30180,7 @@
       <w:r>
         <w:t xml:space="preserve">[Электронный ресурс]: Википедия. Свободная энциклопедия. – URL: </w:t>
       </w:r>
-      <w:hyperlink r:id="rId14" w:history="1">
+      <w:hyperlink r:id="rId17" w:history="1">
         <w:r>
           <w:rPr>
             <w:rStyle w:val="ae"/>
@@ -27853,7 +30220,7 @@
       <w:r>
         <w:t xml:space="preserve">. – URL: </w:t>
       </w:r>
-      <w:hyperlink r:id="rId15" w:history="1">
+      <w:hyperlink r:id="rId18" w:history="1">
         <w:r>
           <w:rPr>
             <w:rStyle w:val="ae"/>
@@ -27877,7 +30244,7 @@
       <w:r>
         <w:t xml:space="preserve">[Электронный ресурс]: Википедия. Свободная энциклопедия. – URL: </w:t>
       </w:r>
-      <w:hyperlink r:id="rId16" w:history="1">
+      <w:hyperlink r:id="rId19" w:history="1">
         <w:r>
           <w:rPr>
             <w:rStyle w:val="ae"/>
@@ -27901,7 +30268,7 @@
       <w:r>
         <w:t xml:space="preserve">[Электронный ресурс]: Википедия. Свободная энциклопедия. – URL: </w:t>
       </w:r>
-      <w:hyperlink r:id="rId17" w:history="1">
+      <w:hyperlink r:id="rId20" w:history="1">
         <w:r>
           <w:rPr>
             <w:rStyle w:val="ae"/>
@@ -27933,7 +30300,7 @@
       <w:r>
         <w:t xml:space="preserve">. – URL: </w:t>
       </w:r>
-      <w:hyperlink r:id="rId18" w:history="1">
+      <w:hyperlink r:id="rId21" w:history="1">
         <w:r>
           <w:rPr>
             <w:rStyle w:val="ae"/>
@@ -28439,7 +30806,7 @@
       <w:r>
         <w:t xml:space="preserve">: </w:t>
       </w:r>
-      <w:hyperlink r:id="rId19" w:history="1">
+      <w:hyperlink r:id="rId22" w:history="1">
         <w:r>
           <w:rPr>
             <w:rStyle w:val="ae"/>
@@ -28559,7 +30926,7 @@
       <w:r>
         <w:t xml:space="preserve">: </w:t>
       </w:r>
-      <w:hyperlink r:id="rId20" w:history="1">
+      <w:hyperlink r:id="rId23" w:history="1">
         <w:r>
           <w:rPr>
             <w:rStyle w:val="ae"/>
@@ -28593,7 +30960,7 @@
       <w:r>
         <w:t xml:space="preserve">: </w:t>
       </w:r>
-      <w:hyperlink r:id="rId21" w:history="1">
+      <w:hyperlink r:id="rId24" w:history="1">
         <w:r>
           <w:rPr>
             <w:rStyle w:val="ae"/>
@@ -28624,7 +30991,7 @@
       <w:r>
         <w:t xml:space="preserve">: </w:t>
       </w:r>
-      <w:hyperlink r:id="rId22" w:history="1">
+      <w:hyperlink r:id="rId25" w:history="1">
         <w:r>
           <w:rPr>
             <w:rStyle w:val="ae"/>
@@ -28655,7 +31022,7 @@
       <w:r>
         <w:t xml:space="preserve">: </w:t>
       </w:r>
-      <w:hyperlink r:id="rId23" w:history="1">
+      <w:hyperlink r:id="rId26" w:anchor="Visual_Studio_2019" w:history="1">
         <w:r>
           <w:rPr>
             <w:rStyle w:val="ae"/>
@@ -28683,7 +31050,7 @@
       <w:r>
         <w:t xml:space="preserve">: </w:t>
       </w:r>
-      <w:hyperlink r:id="rId24" w:history="1">
+      <w:hyperlink r:id="rId27" w:history="1">
         <w:r>
           <w:rPr>
             <w:rStyle w:val="ae"/>
@@ -28727,7 +31094,7 @@
         </w:numPr>
         <w:ind w:left="709"/>
       </w:pPr>
-      <w:bookmarkStart w:id="41" w:name="_Toc61135301"/>
+      <w:bookmarkStart w:id="46" w:name="_Toc61159960"/>
       <w:r>
         <w:lastRenderedPageBreak/>
         <w:t>ПРИЛОЖ</w:t>
@@ -28738,7 +31105,7 @@
       <w:r>
         <w:t xml:space="preserve"> А</w:t>
       </w:r>
-      <w:bookmarkEnd w:id="41"/>
+      <w:bookmarkEnd w:id="46"/>
     </w:p>
     <w:sectPr>
       <w:pgSz w:w="11906" w:h="16838"/>
@@ -29094,6 +31461,119 @@
     </w:lvl>
   </w:abstractNum>
   <w:abstractNum w:abstractNumId="3" w15:restartNumberingAfterBreak="0">
+    <w:nsid w:val="2F0A4E92"/>
+    <w:multiLevelType w:val="hybridMultilevel"/>
+    <w:tmpl w:val="E1F405AA"/>
+    <w:lvl w:ilvl="0" w:tplc="18BEADDE">
+      <w:start w:val="1"/>
+      <w:numFmt w:val="bullet"/>
+      <w:lvlText w:val=""/>
+      <w:lvlJc w:val="left"/>
+      <w:pPr>
+        <w:ind w:left="1428" w:hanging="360"/>
+      </w:pPr>
+      <w:rPr>
+        <w:rFonts w:ascii="Symbol" w:hAnsi="Symbol" w:hint="default"/>
+      </w:rPr>
+    </w:lvl>
+    <w:lvl w:ilvl="1" w:tplc="04190003" w:tentative="1">
+      <w:start w:val="1"/>
+      <w:numFmt w:val="bullet"/>
+      <w:lvlText w:val="o"/>
+      <w:lvlJc w:val="left"/>
+      <w:pPr>
+        <w:ind w:left="2148" w:hanging="360"/>
+      </w:pPr>
+      <w:rPr>
+        <w:rFonts w:ascii="Courier New" w:hAnsi="Courier New" w:cs="Courier New" w:hint="default"/>
+      </w:rPr>
+    </w:lvl>
+    <w:lvl w:ilvl="2" w:tplc="04190005" w:tentative="1">
+      <w:start w:val="1"/>
+      <w:numFmt w:val="bullet"/>
+      <w:lvlText w:val=""/>
+      <w:lvlJc w:val="left"/>
+      <w:pPr>
+        <w:ind w:left="2868" w:hanging="360"/>
+      </w:pPr>
+      <w:rPr>
+        <w:rFonts w:ascii="Wingdings" w:hAnsi="Wingdings" w:hint="default"/>
+      </w:rPr>
+    </w:lvl>
+    <w:lvl w:ilvl="3" w:tplc="04190001" w:tentative="1">
+      <w:start w:val="1"/>
+      <w:numFmt w:val="bullet"/>
+      <w:lvlText w:val=""/>
+      <w:lvlJc w:val="left"/>
+      <w:pPr>
+        <w:ind w:left="3588" w:hanging="360"/>
+      </w:pPr>
+      <w:rPr>
+        <w:rFonts w:ascii="Symbol" w:hAnsi="Symbol" w:hint="default"/>
+      </w:rPr>
+    </w:lvl>
+    <w:lvl w:ilvl="4" w:tplc="04190003" w:tentative="1">
+      <w:start w:val="1"/>
+      <w:numFmt w:val="bullet"/>
+      <w:lvlText w:val="o"/>
+      <w:lvlJc w:val="left"/>
+      <w:pPr>
+        <w:ind w:left="4308" w:hanging="360"/>
+      </w:pPr>
+      <w:rPr>
+        <w:rFonts w:ascii="Courier New" w:hAnsi="Courier New" w:cs="Courier New" w:hint="default"/>
+      </w:rPr>
+    </w:lvl>
+    <w:lvl w:ilvl="5" w:tplc="04190005" w:tentative="1">
+      <w:start w:val="1"/>
+      <w:numFmt w:val="bullet"/>
+      <w:lvlText w:val=""/>
+      <w:lvlJc w:val="left"/>
+      <w:pPr>
+        <w:ind w:left="5028" w:hanging="360"/>
+      </w:pPr>
+      <w:rPr>
+        <w:rFonts w:ascii="Wingdings" w:hAnsi="Wingdings" w:hint="default"/>
+      </w:rPr>
+    </w:lvl>
+    <w:lvl w:ilvl="6" w:tplc="04190001" w:tentative="1">
+      <w:start w:val="1"/>
+      <w:numFmt w:val="bullet"/>
+      <w:lvlText w:val=""/>
+      <w:lvlJc w:val="left"/>
+      <w:pPr>
+        <w:ind w:left="5748" w:hanging="360"/>
+      </w:pPr>
+      <w:rPr>
+        <w:rFonts w:ascii="Symbol" w:hAnsi="Symbol" w:hint="default"/>
+      </w:rPr>
+    </w:lvl>
+    <w:lvl w:ilvl="7" w:tplc="04190003" w:tentative="1">
+      <w:start w:val="1"/>
+      <w:numFmt w:val="bullet"/>
+      <w:lvlText w:val="o"/>
+      <w:lvlJc w:val="left"/>
+      <w:pPr>
+        <w:ind w:left="6468" w:hanging="360"/>
+      </w:pPr>
+      <w:rPr>
+        <w:rFonts w:ascii="Courier New" w:hAnsi="Courier New" w:cs="Courier New" w:hint="default"/>
+      </w:rPr>
+    </w:lvl>
+    <w:lvl w:ilvl="8" w:tplc="04190005" w:tentative="1">
+      <w:start w:val="1"/>
+      <w:numFmt w:val="bullet"/>
+      <w:lvlText w:val=""/>
+      <w:lvlJc w:val="left"/>
+      <w:pPr>
+        <w:ind w:left="7188" w:hanging="360"/>
+      </w:pPr>
+      <w:rPr>
+        <w:rFonts w:ascii="Wingdings" w:hAnsi="Wingdings" w:hint="default"/>
+      </w:rPr>
+    </w:lvl>
+  </w:abstractNum>
+  <w:abstractNum w:abstractNumId="4" w15:restartNumberingAfterBreak="0">
     <w:nsid w:val="32B17EC2"/>
     <w:multiLevelType w:val="multilevel"/>
     <w:tmpl w:val="288024BC"/>
@@ -29207,7 +31687,7 @@
       </w:rPr>
     </w:lvl>
   </w:abstractNum>
-  <w:abstractNum w:abstractNumId="4" w15:restartNumberingAfterBreak="0">
+  <w:abstractNum w:abstractNumId="5" w15:restartNumberingAfterBreak="0">
     <w:nsid w:val="35F8294F"/>
     <w:multiLevelType w:val="multilevel"/>
     <w:tmpl w:val="24B807BC"/>
@@ -29321,7 +31801,7 @@
       </w:rPr>
     </w:lvl>
   </w:abstractNum>
-  <w:abstractNum w:abstractNumId="5" w15:restartNumberingAfterBreak="0">
+  <w:abstractNum w:abstractNumId="6" w15:restartNumberingAfterBreak="0">
     <w:nsid w:val="46805E6C"/>
     <w:multiLevelType w:val="hybridMultilevel"/>
     <w:tmpl w:val="99A26364"/>
@@ -29411,7 +31891,7 @@
       </w:pPr>
     </w:lvl>
   </w:abstractNum>
-  <w:abstractNum w:abstractNumId="6" w15:restartNumberingAfterBreak="0">
+  <w:abstractNum w:abstractNumId="7" w15:restartNumberingAfterBreak="0">
     <w:nsid w:val="4B1A7357"/>
     <w:multiLevelType w:val="hybridMultilevel"/>
     <w:tmpl w:val="DBF868BE"/>
@@ -29507,7 +31987,7 @@
       </w:pPr>
     </w:lvl>
   </w:abstractNum>
-  <w:abstractNum w:abstractNumId="7" w15:restartNumberingAfterBreak="0">
+  <w:abstractNum w:abstractNumId="8" w15:restartNumberingAfterBreak="0">
     <w:nsid w:val="4ED468E5"/>
     <w:multiLevelType w:val="hybridMultilevel"/>
     <w:tmpl w:val="70BC359A"/>
@@ -29596,7 +32076,7 @@
       </w:pPr>
     </w:lvl>
   </w:abstractNum>
-  <w:abstractNum w:abstractNumId="8" w15:restartNumberingAfterBreak="0">
+  <w:abstractNum w:abstractNumId="9" w15:restartNumberingAfterBreak="0">
     <w:nsid w:val="52B061AD"/>
     <w:multiLevelType w:val="hybridMultilevel"/>
     <w:tmpl w:val="F080E870"/>
@@ -29709,7 +32189,7 @@
       </w:rPr>
     </w:lvl>
   </w:abstractNum>
-  <w:abstractNum w:abstractNumId="9" w15:restartNumberingAfterBreak="0">
+  <w:abstractNum w:abstractNumId="10" w15:restartNumberingAfterBreak="0">
     <w:nsid w:val="545B6C9E"/>
     <w:multiLevelType w:val="hybridMultilevel"/>
     <w:tmpl w:val="68D2BD44"/>
@@ -29822,7 +32302,120 @@
       </w:rPr>
     </w:lvl>
   </w:abstractNum>
-  <w:abstractNum w:abstractNumId="10" w15:restartNumberingAfterBreak="0">
+  <w:abstractNum w:abstractNumId="11" w15:restartNumberingAfterBreak="0">
+    <w:nsid w:val="5903231F"/>
+    <w:multiLevelType w:val="hybridMultilevel"/>
+    <w:tmpl w:val="9806AD30"/>
+    <w:lvl w:ilvl="0" w:tplc="18BEADDE">
+      <w:start w:val="1"/>
+      <w:numFmt w:val="bullet"/>
+      <w:lvlText w:val=""/>
+      <w:lvlJc w:val="left"/>
+      <w:pPr>
+        <w:ind w:left="1070" w:hanging="360"/>
+      </w:pPr>
+      <w:rPr>
+        <w:rFonts w:ascii="Symbol" w:hAnsi="Symbol" w:hint="default"/>
+      </w:rPr>
+    </w:lvl>
+    <w:lvl w:ilvl="1" w:tplc="04190003" w:tentative="1">
+      <w:start w:val="1"/>
+      <w:numFmt w:val="bullet"/>
+      <w:lvlText w:val="o"/>
+      <w:lvlJc w:val="left"/>
+      <w:pPr>
+        <w:ind w:left="1790" w:hanging="360"/>
+      </w:pPr>
+      <w:rPr>
+        <w:rFonts w:ascii="Courier New" w:hAnsi="Courier New" w:cs="Courier New" w:hint="default"/>
+      </w:rPr>
+    </w:lvl>
+    <w:lvl w:ilvl="2" w:tplc="04190005" w:tentative="1">
+      <w:start w:val="1"/>
+      <w:numFmt w:val="bullet"/>
+      <w:lvlText w:val=""/>
+      <w:lvlJc w:val="left"/>
+      <w:pPr>
+        <w:ind w:left="2510" w:hanging="360"/>
+      </w:pPr>
+      <w:rPr>
+        <w:rFonts w:ascii="Wingdings" w:hAnsi="Wingdings" w:hint="default"/>
+      </w:rPr>
+    </w:lvl>
+    <w:lvl w:ilvl="3" w:tplc="04190001" w:tentative="1">
+      <w:start w:val="1"/>
+      <w:numFmt w:val="bullet"/>
+      <w:lvlText w:val=""/>
+      <w:lvlJc w:val="left"/>
+      <w:pPr>
+        <w:ind w:left="3230" w:hanging="360"/>
+      </w:pPr>
+      <w:rPr>
+        <w:rFonts w:ascii="Symbol" w:hAnsi="Symbol" w:hint="default"/>
+      </w:rPr>
+    </w:lvl>
+    <w:lvl w:ilvl="4" w:tplc="04190003" w:tentative="1">
+      <w:start w:val="1"/>
+      <w:numFmt w:val="bullet"/>
+      <w:lvlText w:val="o"/>
+      <w:lvlJc w:val="left"/>
+      <w:pPr>
+        <w:ind w:left="3950" w:hanging="360"/>
+      </w:pPr>
+      <w:rPr>
+        <w:rFonts w:ascii="Courier New" w:hAnsi="Courier New" w:cs="Courier New" w:hint="default"/>
+      </w:rPr>
+    </w:lvl>
+    <w:lvl w:ilvl="5" w:tplc="04190005" w:tentative="1">
+      <w:start w:val="1"/>
+      <w:numFmt w:val="bullet"/>
+      <w:lvlText w:val=""/>
+      <w:lvlJc w:val="left"/>
+      <w:pPr>
+        <w:ind w:left="4670" w:hanging="360"/>
+      </w:pPr>
+      <w:rPr>
+        <w:rFonts w:ascii="Wingdings" w:hAnsi="Wingdings" w:hint="default"/>
+      </w:rPr>
+    </w:lvl>
+    <w:lvl w:ilvl="6" w:tplc="04190001" w:tentative="1">
+      <w:start w:val="1"/>
+      <w:numFmt w:val="bullet"/>
+      <w:lvlText w:val=""/>
+      <w:lvlJc w:val="left"/>
+      <w:pPr>
+        <w:ind w:left="5390" w:hanging="360"/>
+      </w:pPr>
+      <w:rPr>
+        <w:rFonts w:ascii="Symbol" w:hAnsi="Symbol" w:hint="default"/>
+      </w:rPr>
+    </w:lvl>
+    <w:lvl w:ilvl="7" w:tplc="04190003" w:tentative="1">
+      <w:start w:val="1"/>
+      <w:numFmt w:val="bullet"/>
+      <w:lvlText w:val="o"/>
+      <w:lvlJc w:val="left"/>
+      <w:pPr>
+        <w:ind w:left="6110" w:hanging="360"/>
+      </w:pPr>
+      <w:rPr>
+        <w:rFonts w:ascii="Courier New" w:hAnsi="Courier New" w:cs="Courier New" w:hint="default"/>
+      </w:rPr>
+    </w:lvl>
+    <w:lvl w:ilvl="8" w:tplc="04190005" w:tentative="1">
+      <w:start w:val="1"/>
+      <w:numFmt w:val="bullet"/>
+      <w:lvlText w:val=""/>
+      <w:lvlJc w:val="left"/>
+      <w:pPr>
+        <w:ind w:left="6830" w:hanging="360"/>
+      </w:pPr>
+      <w:rPr>
+        <w:rFonts w:ascii="Wingdings" w:hAnsi="Wingdings" w:hint="default"/>
+      </w:rPr>
+    </w:lvl>
+  </w:abstractNum>
+  <w:abstractNum w:abstractNumId="12" w15:restartNumberingAfterBreak="0">
     <w:nsid w:val="594275DD"/>
     <w:multiLevelType w:val="multilevel"/>
     <w:tmpl w:val="56A8E186"/>
@@ -30044,7 +32637,7 @@
       </w:rPr>
     </w:lvl>
   </w:abstractNum>
-  <w:abstractNum w:abstractNumId="11" w15:restartNumberingAfterBreak="0">
+  <w:abstractNum w:abstractNumId="13" w15:restartNumberingAfterBreak="0">
     <w:nsid w:val="5DDE5ADB"/>
     <w:multiLevelType w:val="multilevel"/>
     <w:tmpl w:val="A36CDB32"/>
@@ -30166,7 +32759,7 @@
       </w:rPr>
     </w:lvl>
   </w:abstractNum>
-  <w:abstractNum w:abstractNumId="12" w15:restartNumberingAfterBreak="0">
+  <w:abstractNum w:abstractNumId="14" w15:restartNumberingAfterBreak="0">
     <w:nsid w:val="74DD1962"/>
     <w:multiLevelType w:val="multilevel"/>
     <w:tmpl w:val="04190025"/>
@@ -30261,52 +32854,52 @@
     </w:lvl>
   </w:abstractNum>
   <w:num w:numId="1">
+    <w:abstractNumId w:val="7"/>
+  </w:num>
+  <w:num w:numId="2">
+    <w:abstractNumId w:val="5"/>
+  </w:num>
+  <w:num w:numId="3">
     <w:abstractNumId w:val="6"/>
   </w:num>
-  <w:num w:numId="2">
-    <w:abstractNumId w:val="4"/>
-  </w:num>
-  <w:num w:numId="3">
-    <w:abstractNumId w:val="5"/>
-  </w:num>
   <w:num w:numId="4">
-    <w:abstractNumId w:val="5"/>
+    <w:abstractNumId w:val="6"/>
     <w:lvlOverride w:ilvl="0">
       <w:startOverride w:val="1"/>
     </w:lvlOverride>
   </w:num>
   <w:num w:numId="5">
-    <w:abstractNumId w:val="5"/>
+    <w:abstractNumId w:val="6"/>
     <w:lvlOverride w:ilvl="0">
       <w:startOverride w:val="1"/>
     </w:lvlOverride>
   </w:num>
   <w:num w:numId="6">
-    <w:abstractNumId w:val="3"/>
+    <w:abstractNumId w:val="4"/>
   </w:num>
   <w:num w:numId="7">
-    <w:abstractNumId w:val="5"/>
+    <w:abstractNumId w:val="6"/>
     <w:lvlOverride w:ilvl="0">
       <w:startOverride w:val="1"/>
     </w:lvlOverride>
   </w:num>
   <w:num w:numId="8">
-    <w:abstractNumId w:val="5"/>
+    <w:abstractNumId w:val="6"/>
     <w:lvlOverride w:ilvl="0">
       <w:startOverride w:val="1"/>
     </w:lvlOverride>
   </w:num>
   <w:num w:numId="9">
-    <w:abstractNumId w:val="7"/>
+    <w:abstractNumId w:val="8"/>
   </w:num>
   <w:num w:numId="10">
+    <w:abstractNumId w:val="14"/>
+  </w:num>
+  <w:num w:numId="11">
     <w:abstractNumId w:val="12"/>
   </w:num>
-  <w:num w:numId="11">
-    <w:abstractNumId w:val="10"/>
-  </w:num>
   <w:num w:numId="12">
-    <w:abstractNumId w:val="11"/>
+    <w:abstractNumId w:val="13"/>
   </w:num>
   <w:num w:numId="13">
     <w:abstractNumId w:val="1"/>
@@ -30315,13 +32908,49 @@
     <w:abstractNumId w:val="0"/>
   </w:num>
   <w:num w:numId="15">
-    <w:abstractNumId w:val="9"/>
+    <w:abstractNumId w:val="10"/>
   </w:num>
   <w:num w:numId="16">
-    <w:abstractNumId w:val="8"/>
+    <w:abstractNumId w:val="9"/>
   </w:num>
   <w:num w:numId="17">
     <w:abstractNumId w:val="2"/>
+  </w:num>
+  <w:num w:numId="18">
+    <w:abstractNumId w:val="13"/>
+    <w:lvlOverride w:ilvl="0">
+      <w:startOverride w:val="1"/>
+    </w:lvlOverride>
+    <w:lvlOverride w:ilvl="1">
+      <w:startOverride w:val="1"/>
+    </w:lvlOverride>
+    <w:lvlOverride w:ilvl="2">
+      <w:startOverride w:val="1"/>
+    </w:lvlOverride>
+    <w:lvlOverride w:ilvl="3">
+      <w:startOverride w:val="1"/>
+    </w:lvlOverride>
+    <w:lvlOverride w:ilvl="4">
+      <w:startOverride w:val="1"/>
+    </w:lvlOverride>
+    <w:lvlOverride w:ilvl="5">
+      <w:startOverride w:val="1"/>
+    </w:lvlOverride>
+    <w:lvlOverride w:ilvl="6">
+      <w:startOverride w:val="1"/>
+    </w:lvlOverride>
+    <w:lvlOverride w:ilvl="7">
+      <w:startOverride w:val="1"/>
+    </w:lvlOverride>
+    <w:lvlOverride w:ilvl="8">
+      <w:startOverride w:val="1"/>
+    </w:lvlOverride>
+  </w:num>
+  <w:num w:numId="19">
+    <w:abstractNumId w:val="11"/>
+  </w:num>
+  <w:num w:numId="20">
+    <w:abstractNumId w:val="3"/>
   </w:num>
   <w:numIdMacAtCleanup w:val="17"/>
 </w:numbering>
@@ -31861,7 +34490,7 @@
 </file>
 
 <file path=customXml/itemProps1.xml><?xml version="1.0" encoding="utf-8"?>
-<ds:datastoreItem xmlns:ds="http://schemas.openxmlformats.org/officeDocument/2006/customXml" ds:itemID="{1BCB5722-714A-4E4E-AAF8-B108D75A115F}">
+<ds:datastoreItem xmlns:ds="http://schemas.openxmlformats.org/officeDocument/2006/customXml" ds:itemID="{F6A8608F-6DCD-4A9F-AF8A-D4761A379064}">
   <ds:schemaRefs>
     <ds:schemaRef ds:uri="http://schemas.openxmlformats.org/officeDocument/2006/bibliography"/>
   </ds:schemaRefs>
